--- a/Week-1/DSA/Exercise2/Exercise 2.docx
+++ b/Week-1/DSA/Exercise2/Exercise 2.docx
@@ -357,6 +357,17 @@
     </w:p>
     <w:p>
       <w:pPr>
+        <w:ind w:left="720"/>
+        <w:rPr>
+          <w:rFonts w:asciiTheme="majorHAnsi" w:hAnsiTheme="majorHAnsi" w:cstheme="majorHAnsi"/>
+          <w:color w:val="000000" w:themeColor="text1"/>
+          <w:sz w:val="24"/>
+          <w:szCs w:val="24"/>
+        </w:rPr>
+      </w:pPr>
+    </w:p>
+    <w:p>
+      <w:pPr>
         <w:rPr>
           <w:rFonts w:asciiTheme="majorHAnsi" w:hAnsiTheme="majorHAnsi" w:cstheme="majorHAnsi"/>
           <w:b/>
@@ -373,176 +384,1535 @@
           <w:sz w:val="28"/>
           <w:szCs w:val="28"/>
         </w:rPr>
-        <w:t>Class Diagram Description</w:t>
+        <w:t>Implementation process</w:t>
       </w:r>
     </w:p>
     <w:p>
       <w:pPr>
         <w:numPr>
           <w:ilvl w:val="0"/>
-          <w:numId w:val="3"/>
-        </w:numPr>
-        <w:ind w:right="-330"/>
-        <w:rPr>
-          <w:rFonts w:asciiTheme="majorHAnsi" w:hAnsiTheme="majorHAnsi" w:cstheme="majorHAnsi"/>
-          <w:color w:val="000000" w:themeColor="text1"/>
-          <w:sz w:val="24"/>
-          <w:szCs w:val="24"/>
-        </w:rPr>
-      </w:pPr>
-      <w:r>
-        <w:rPr>
-          <w:rFonts w:asciiTheme="majorHAnsi" w:hAnsiTheme="majorHAnsi" w:cstheme="majorHAnsi"/>
-          <w:color w:val="000000" w:themeColor="text1"/>
-          <w:sz w:val="24"/>
-          <w:szCs w:val="24"/>
-        </w:rPr>
-        <w:t>Product Class: Represents the product with attributes such as product</w:t>
-      </w:r>
-      <w:r>
-        <w:rPr>
-          <w:rFonts w:asciiTheme="majorHAnsi" w:hAnsiTheme="majorHAnsi" w:cstheme="majorHAnsi"/>
-          <w:color w:val="000000" w:themeColor="text1"/>
-          <w:sz w:val="24"/>
-          <w:szCs w:val="24"/>
-        </w:rPr>
-        <w:t xml:space="preserve"> </w:t>
-      </w:r>
-      <w:r>
-        <w:rPr>
-          <w:rFonts w:asciiTheme="majorHAnsi" w:hAnsiTheme="majorHAnsi" w:cstheme="majorHAnsi"/>
-          <w:color w:val="000000" w:themeColor="text1"/>
-          <w:sz w:val="24"/>
-          <w:szCs w:val="24"/>
-        </w:rPr>
-        <w:t>Id, product</w:t>
-      </w:r>
-      <w:r>
-        <w:rPr>
-          <w:rFonts w:asciiTheme="majorHAnsi" w:hAnsiTheme="majorHAnsi" w:cstheme="majorHAnsi"/>
-          <w:color w:val="000000" w:themeColor="text1"/>
-          <w:sz w:val="24"/>
-          <w:szCs w:val="24"/>
-        </w:rPr>
-        <w:t xml:space="preserve"> </w:t>
-      </w:r>
-      <w:r>
-        <w:rPr>
-          <w:rFonts w:asciiTheme="majorHAnsi" w:hAnsiTheme="majorHAnsi" w:cstheme="majorHAnsi"/>
-          <w:color w:val="000000" w:themeColor="text1"/>
-          <w:sz w:val="24"/>
-          <w:szCs w:val="24"/>
-        </w:rPr>
-        <w:t>Name, and category.</w:t>
+          <w:numId w:val="7"/>
+        </w:numPr>
+        <w:rPr>
+          <w:rFonts w:asciiTheme="majorHAnsi" w:hAnsiTheme="majorHAnsi" w:cstheme="majorHAnsi"/>
+          <w:sz w:val="24"/>
+          <w:szCs w:val="24"/>
+        </w:rPr>
+      </w:pPr>
+      <w:r>
+        <w:rPr>
+          <w:rFonts w:asciiTheme="majorHAnsi" w:hAnsiTheme="majorHAnsi" w:cstheme="majorHAnsi"/>
+          <w:sz w:val="24"/>
+          <w:szCs w:val="24"/>
+        </w:rPr>
+        <w:t xml:space="preserve">Requirement Analysis: </w:t>
+      </w:r>
+    </w:p>
+    <w:p>
+      <w:pPr>
+        <w:numPr>
+          <w:ilvl w:val="1"/>
+          <w:numId w:val="7"/>
+        </w:numPr>
+        <w:rPr>
+          <w:rFonts w:asciiTheme="majorHAnsi" w:hAnsiTheme="majorHAnsi" w:cstheme="majorHAnsi"/>
+          <w:sz w:val="24"/>
+          <w:szCs w:val="24"/>
+        </w:rPr>
+      </w:pPr>
+      <w:r>
+        <w:rPr>
+          <w:rFonts w:asciiTheme="majorHAnsi" w:hAnsiTheme="majorHAnsi" w:cstheme="majorHAnsi"/>
+          <w:sz w:val="24"/>
+          <w:szCs w:val="24"/>
+        </w:rPr>
+        <w:t>Understand the need for a search function in an e-commerce platform.</w:t>
+      </w:r>
+    </w:p>
+    <w:p>
+      <w:pPr>
+        <w:numPr>
+          <w:ilvl w:val="1"/>
+          <w:numId w:val="7"/>
+        </w:numPr>
+        <w:rPr>
+          <w:rFonts w:asciiTheme="majorHAnsi" w:hAnsiTheme="majorHAnsi" w:cstheme="majorHAnsi"/>
+          <w:sz w:val="24"/>
+          <w:szCs w:val="24"/>
+        </w:rPr>
+      </w:pPr>
+      <w:r>
+        <w:rPr>
+          <w:rFonts w:asciiTheme="majorHAnsi" w:hAnsiTheme="majorHAnsi" w:cstheme="majorHAnsi"/>
+          <w:sz w:val="24"/>
+          <w:szCs w:val="24"/>
+        </w:rPr>
+        <w:t>Identify the key features: ability to search products and compare different search algorithms.</w:t>
       </w:r>
     </w:p>
     <w:p>
       <w:pPr>
         <w:numPr>
           <w:ilvl w:val="0"/>
-          <w:numId w:val="3"/>
-        </w:numPr>
-        <w:rPr>
-          <w:rFonts w:asciiTheme="majorHAnsi" w:hAnsiTheme="majorHAnsi" w:cstheme="majorHAnsi"/>
-          <w:color w:val="000000" w:themeColor="text1"/>
-          <w:sz w:val="24"/>
-          <w:szCs w:val="24"/>
-        </w:rPr>
-      </w:pPr>
-      <w:r>
-        <w:rPr>
-          <w:rFonts w:asciiTheme="majorHAnsi" w:hAnsiTheme="majorHAnsi" w:cstheme="majorHAnsi"/>
-          <w:color w:val="000000" w:themeColor="text1"/>
-          <w:sz w:val="24"/>
-          <w:szCs w:val="24"/>
-        </w:rPr>
-        <w:t>Search Interface: Defines the contract for search methods.</w:t>
+          <w:numId w:val="7"/>
+        </w:numPr>
+        <w:rPr>
+          <w:rFonts w:asciiTheme="majorHAnsi" w:hAnsiTheme="majorHAnsi" w:cstheme="majorHAnsi"/>
+          <w:sz w:val="24"/>
+          <w:szCs w:val="24"/>
+        </w:rPr>
+      </w:pPr>
+      <w:r>
+        <w:rPr>
+          <w:rFonts w:asciiTheme="majorHAnsi" w:hAnsiTheme="majorHAnsi" w:cstheme="majorHAnsi"/>
+          <w:sz w:val="24"/>
+          <w:szCs w:val="24"/>
+        </w:rPr>
+        <w:t xml:space="preserve">Design: </w:t>
+      </w:r>
+    </w:p>
+    <w:p>
+      <w:pPr>
+        <w:numPr>
+          <w:ilvl w:val="1"/>
+          <w:numId w:val="7"/>
+        </w:numPr>
+        <w:rPr>
+          <w:rFonts w:asciiTheme="majorHAnsi" w:hAnsiTheme="majorHAnsi" w:cstheme="majorHAnsi"/>
+          <w:sz w:val="24"/>
+          <w:szCs w:val="24"/>
+        </w:rPr>
+      </w:pPr>
+      <w:r>
+        <w:rPr>
+          <w:rFonts w:asciiTheme="majorHAnsi" w:hAnsiTheme="majorHAnsi" w:cstheme="majorHAnsi"/>
+          <w:sz w:val="24"/>
+          <w:szCs w:val="24"/>
+        </w:rPr>
+        <w:t xml:space="preserve">Create a class structure: Product, </w:t>
+      </w:r>
+      <w:proofErr w:type="spellStart"/>
+      <w:r>
+        <w:rPr>
+          <w:rFonts w:asciiTheme="majorHAnsi" w:hAnsiTheme="majorHAnsi" w:cstheme="majorHAnsi"/>
+          <w:sz w:val="24"/>
+          <w:szCs w:val="24"/>
+        </w:rPr>
+        <w:t>LinearSearch</w:t>
+      </w:r>
+      <w:proofErr w:type="spellEnd"/>
+      <w:r>
+        <w:rPr>
+          <w:rFonts w:asciiTheme="majorHAnsi" w:hAnsiTheme="majorHAnsi" w:cstheme="majorHAnsi"/>
+          <w:sz w:val="24"/>
+          <w:szCs w:val="24"/>
+        </w:rPr>
+        <w:t xml:space="preserve">, </w:t>
+      </w:r>
+      <w:proofErr w:type="spellStart"/>
+      <w:r>
+        <w:rPr>
+          <w:rFonts w:asciiTheme="majorHAnsi" w:hAnsiTheme="majorHAnsi" w:cstheme="majorHAnsi"/>
+          <w:sz w:val="24"/>
+          <w:szCs w:val="24"/>
+        </w:rPr>
+        <w:t>BinarySearch</w:t>
+      </w:r>
+      <w:proofErr w:type="spellEnd"/>
+      <w:r>
+        <w:rPr>
+          <w:rFonts w:asciiTheme="majorHAnsi" w:hAnsiTheme="majorHAnsi" w:cstheme="majorHAnsi"/>
+          <w:sz w:val="24"/>
+          <w:szCs w:val="24"/>
+        </w:rPr>
+        <w:t>, and Main.</w:t>
+      </w:r>
+    </w:p>
+    <w:p>
+      <w:pPr>
+        <w:numPr>
+          <w:ilvl w:val="1"/>
+          <w:numId w:val="7"/>
+        </w:numPr>
+        <w:rPr>
+          <w:rFonts w:asciiTheme="majorHAnsi" w:hAnsiTheme="majorHAnsi" w:cstheme="majorHAnsi"/>
+          <w:sz w:val="24"/>
+          <w:szCs w:val="24"/>
+        </w:rPr>
+      </w:pPr>
+      <w:r>
+        <w:rPr>
+          <w:rFonts w:asciiTheme="majorHAnsi" w:hAnsiTheme="majorHAnsi" w:cstheme="majorHAnsi"/>
+          <w:sz w:val="24"/>
+          <w:szCs w:val="24"/>
+        </w:rPr>
+        <w:t>Define the relationships between these classes.</w:t>
       </w:r>
     </w:p>
     <w:p>
       <w:pPr>
         <w:numPr>
           <w:ilvl w:val="0"/>
-          <w:numId w:val="3"/>
-        </w:numPr>
-        <w:rPr>
-          <w:rFonts w:asciiTheme="majorHAnsi" w:hAnsiTheme="majorHAnsi" w:cstheme="majorHAnsi"/>
-          <w:color w:val="000000" w:themeColor="text1"/>
-          <w:sz w:val="24"/>
-          <w:szCs w:val="24"/>
-        </w:rPr>
-      </w:pPr>
-      <w:r>
-        <w:rPr>
-          <w:rFonts w:asciiTheme="majorHAnsi" w:hAnsiTheme="majorHAnsi" w:cstheme="majorHAnsi"/>
-          <w:color w:val="000000" w:themeColor="text1"/>
-          <w:sz w:val="24"/>
-          <w:szCs w:val="24"/>
-        </w:rPr>
-        <w:t>Linear</w:t>
-      </w:r>
-      <w:r>
-        <w:rPr>
-          <w:rFonts w:asciiTheme="majorHAnsi" w:hAnsiTheme="majorHAnsi" w:cstheme="majorHAnsi"/>
-          <w:color w:val="000000" w:themeColor="text1"/>
-          <w:sz w:val="24"/>
-          <w:szCs w:val="24"/>
-        </w:rPr>
-        <w:t xml:space="preserve"> </w:t>
-      </w:r>
-      <w:r>
-        <w:rPr>
-          <w:rFonts w:asciiTheme="majorHAnsi" w:hAnsiTheme="majorHAnsi" w:cstheme="majorHAnsi"/>
-          <w:color w:val="000000" w:themeColor="text1"/>
-          <w:sz w:val="24"/>
-          <w:szCs w:val="24"/>
-        </w:rPr>
-        <w:t>Search Class: Implements the linear search algorithm.</w:t>
+          <w:numId w:val="7"/>
+        </w:numPr>
+        <w:rPr>
+          <w:rFonts w:asciiTheme="majorHAnsi" w:hAnsiTheme="majorHAnsi" w:cstheme="majorHAnsi"/>
+          <w:sz w:val="24"/>
+          <w:szCs w:val="24"/>
+        </w:rPr>
+      </w:pPr>
+      <w:r>
+        <w:rPr>
+          <w:rFonts w:asciiTheme="majorHAnsi" w:hAnsiTheme="majorHAnsi" w:cstheme="majorHAnsi"/>
+          <w:sz w:val="24"/>
+          <w:szCs w:val="24"/>
+        </w:rPr>
+        <w:lastRenderedPageBreak/>
+        <w:t xml:space="preserve">Implementation: a. Product Class: </w:t>
+      </w:r>
+    </w:p>
+    <w:p>
+      <w:pPr>
+        <w:numPr>
+          <w:ilvl w:val="1"/>
+          <w:numId w:val="7"/>
+        </w:numPr>
+        <w:rPr>
+          <w:rFonts w:asciiTheme="majorHAnsi" w:hAnsiTheme="majorHAnsi" w:cstheme="majorHAnsi"/>
+          <w:sz w:val="24"/>
+          <w:szCs w:val="24"/>
+        </w:rPr>
+      </w:pPr>
+      <w:r>
+        <w:rPr>
+          <w:rFonts w:asciiTheme="majorHAnsi" w:hAnsiTheme="majorHAnsi" w:cstheme="majorHAnsi"/>
+          <w:sz w:val="24"/>
+          <w:szCs w:val="24"/>
+        </w:rPr>
+        <w:t xml:space="preserve">Define attributes: </w:t>
+      </w:r>
+      <w:proofErr w:type="spellStart"/>
+      <w:r>
+        <w:rPr>
+          <w:rFonts w:asciiTheme="majorHAnsi" w:hAnsiTheme="majorHAnsi" w:cstheme="majorHAnsi"/>
+          <w:sz w:val="24"/>
+          <w:szCs w:val="24"/>
+        </w:rPr>
+        <w:t>productId</w:t>
+      </w:r>
+      <w:proofErr w:type="spellEnd"/>
+      <w:r>
+        <w:rPr>
+          <w:rFonts w:asciiTheme="majorHAnsi" w:hAnsiTheme="majorHAnsi" w:cstheme="majorHAnsi"/>
+          <w:sz w:val="24"/>
+          <w:szCs w:val="24"/>
+        </w:rPr>
+        <w:t xml:space="preserve">, </w:t>
+      </w:r>
+      <w:proofErr w:type="spellStart"/>
+      <w:r>
+        <w:rPr>
+          <w:rFonts w:asciiTheme="majorHAnsi" w:hAnsiTheme="majorHAnsi" w:cstheme="majorHAnsi"/>
+          <w:sz w:val="24"/>
+          <w:szCs w:val="24"/>
+        </w:rPr>
+        <w:t>productName</w:t>
+      </w:r>
+      <w:proofErr w:type="spellEnd"/>
+      <w:r>
+        <w:rPr>
+          <w:rFonts w:asciiTheme="majorHAnsi" w:hAnsiTheme="majorHAnsi" w:cstheme="majorHAnsi"/>
+          <w:sz w:val="24"/>
+          <w:szCs w:val="24"/>
+        </w:rPr>
+        <w:t>, category.</w:t>
+      </w:r>
+    </w:p>
+    <w:p>
+      <w:pPr>
+        <w:numPr>
+          <w:ilvl w:val="1"/>
+          <w:numId w:val="7"/>
+        </w:numPr>
+        <w:rPr>
+          <w:rFonts w:asciiTheme="majorHAnsi" w:hAnsiTheme="majorHAnsi" w:cstheme="majorHAnsi"/>
+          <w:sz w:val="24"/>
+          <w:szCs w:val="24"/>
+        </w:rPr>
+      </w:pPr>
+      <w:r>
+        <w:rPr>
+          <w:rFonts w:asciiTheme="majorHAnsi" w:hAnsiTheme="majorHAnsi" w:cstheme="majorHAnsi"/>
+          <w:sz w:val="24"/>
+          <w:szCs w:val="24"/>
+        </w:rPr>
+        <w:t xml:space="preserve">Implement constructor, getters, and </w:t>
+      </w:r>
+      <w:proofErr w:type="spellStart"/>
+      <w:r>
+        <w:rPr>
+          <w:rFonts w:asciiTheme="majorHAnsi" w:hAnsiTheme="majorHAnsi" w:cstheme="majorHAnsi"/>
+          <w:sz w:val="24"/>
+          <w:szCs w:val="24"/>
+        </w:rPr>
+        <w:t>toString</w:t>
+      </w:r>
+      <w:proofErr w:type="spellEnd"/>
+      <w:r>
+        <w:rPr>
+          <w:rFonts w:asciiTheme="majorHAnsi" w:hAnsiTheme="majorHAnsi" w:cstheme="majorHAnsi"/>
+          <w:sz w:val="24"/>
+          <w:szCs w:val="24"/>
+        </w:rPr>
+        <w:t xml:space="preserve"> method.</w:t>
+      </w:r>
+    </w:p>
+    <w:p>
+      <w:pPr>
+        <w:rPr>
+          <w:rFonts w:asciiTheme="majorHAnsi" w:hAnsiTheme="majorHAnsi" w:cstheme="majorHAnsi"/>
+          <w:sz w:val="24"/>
+          <w:szCs w:val="24"/>
+        </w:rPr>
+      </w:pPr>
+      <w:r>
+        <w:rPr>
+          <w:rFonts w:asciiTheme="majorHAnsi" w:hAnsiTheme="majorHAnsi" w:cstheme="majorHAnsi"/>
+          <w:sz w:val="24"/>
+          <w:szCs w:val="24"/>
+        </w:rPr>
+        <w:t xml:space="preserve">b. </w:t>
+      </w:r>
+      <w:proofErr w:type="spellStart"/>
+      <w:r>
+        <w:rPr>
+          <w:rFonts w:asciiTheme="majorHAnsi" w:hAnsiTheme="majorHAnsi" w:cstheme="majorHAnsi"/>
+          <w:sz w:val="24"/>
+          <w:szCs w:val="24"/>
+        </w:rPr>
+        <w:t>LinearSearch</w:t>
+      </w:r>
+      <w:proofErr w:type="spellEnd"/>
+      <w:r>
+        <w:rPr>
+          <w:rFonts w:asciiTheme="majorHAnsi" w:hAnsiTheme="majorHAnsi" w:cstheme="majorHAnsi"/>
+          <w:sz w:val="24"/>
+          <w:szCs w:val="24"/>
+        </w:rPr>
+        <w:t xml:space="preserve"> Class: </w:t>
+      </w:r>
+    </w:p>
+    <w:p>
+      <w:pPr>
+        <w:numPr>
+          <w:ilvl w:val="1"/>
+          <w:numId w:val="7"/>
+        </w:numPr>
+        <w:rPr>
+          <w:rFonts w:asciiTheme="majorHAnsi" w:hAnsiTheme="majorHAnsi" w:cstheme="majorHAnsi"/>
+          <w:sz w:val="24"/>
+          <w:szCs w:val="24"/>
+        </w:rPr>
+      </w:pPr>
+      <w:r>
+        <w:rPr>
+          <w:rFonts w:asciiTheme="majorHAnsi" w:hAnsiTheme="majorHAnsi" w:cstheme="majorHAnsi"/>
+          <w:sz w:val="24"/>
+          <w:szCs w:val="24"/>
+        </w:rPr>
+        <w:t>Implement static search method that iterates through an array of products.</w:t>
+      </w:r>
+    </w:p>
+    <w:p>
+      <w:pPr>
+        <w:rPr>
+          <w:rFonts w:asciiTheme="majorHAnsi" w:hAnsiTheme="majorHAnsi" w:cstheme="majorHAnsi"/>
+          <w:sz w:val="24"/>
+          <w:szCs w:val="24"/>
+        </w:rPr>
+      </w:pPr>
+      <w:r>
+        <w:rPr>
+          <w:rFonts w:asciiTheme="majorHAnsi" w:hAnsiTheme="majorHAnsi" w:cstheme="majorHAnsi"/>
+          <w:sz w:val="24"/>
+          <w:szCs w:val="24"/>
+        </w:rPr>
+        <w:t xml:space="preserve">c. </w:t>
+      </w:r>
+      <w:proofErr w:type="spellStart"/>
+      <w:r>
+        <w:rPr>
+          <w:rFonts w:asciiTheme="majorHAnsi" w:hAnsiTheme="majorHAnsi" w:cstheme="majorHAnsi"/>
+          <w:sz w:val="24"/>
+          <w:szCs w:val="24"/>
+        </w:rPr>
+        <w:t>BinarySearch</w:t>
+      </w:r>
+      <w:proofErr w:type="spellEnd"/>
+      <w:r>
+        <w:rPr>
+          <w:rFonts w:asciiTheme="majorHAnsi" w:hAnsiTheme="majorHAnsi" w:cstheme="majorHAnsi"/>
+          <w:sz w:val="24"/>
+          <w:szCs w:val="24"/>
+        </w:rPr>
+        <w:t xml:space="preserve"> Class: </w:t>
+      </w:r>
+    </w:p>
+    <w:p>
+      <w:pPr>
+        <w:numPr>
+          <w:ilvl w:val="1"/>
+          <w:numId w:val="7"/>
+        </w:numPr>
+        <w:rPr>
+          <w:rFonts w:asciiTheme="majorHAnsi" w:hAnsiTheme="majorHAnsi" w:cstheme="majorHAnsi"/>
+          <w:sz w:val="24"/>
+          <w:szCs w:val="24"/>
+        </w:rPr>
+      </w:pPr>
+      <w:r>
+        <w:rPr>
+          <w:rFonts w:asciiTheme="majorHAnsi" w:hAnsiTheme="majorHAnsi" w:cstheme="majorHAnsi"/>
+          <w:sz w:val="24"/>
+          <w:szCs w:val="24"/>
+        </w:rPr>
+        <w:t>Implement static search method that first sorts the array, then performs binary search.</w:t>
+      </w:r>
+    </w:p>
+    <w:p>
+      <w:pPr>
+        <w:rPr>
+          <w:rFonts w:asciiTheme="majorHAnsi" w:hAnsiTheme="majorHAnsi" w:cstheme="majorHAnsi"/>
+          <w:sz w:val="24"/>
+          <w:szCs w:val="24"/>
+        </w:rPr>
+      </w:pPr>
+      <w:r>
+        <w:rPr>
+          <w:rFonts w:asciiTheme="majorHAnsi" w:hAnsiTheme="majorHAnsi" w:cstheme="majorHAnsi"/>
+          <w:sz w:val="24"/>
+          <w:szCs w:val="24"/>
+        </w:rPr>
+        <w:t xml:space="preserve">d. Main Class: </w:t>
+      </w:r>
+    </w:p>
+    <w:p>
+      <w:pPr>
+        <w:numPr>
+          <w:ilvl w:val="1"/>
+          <w:numId w:val="7"/>
+        </w:numPr>
+        <w:rPr>
+          <w:rFonts w:asciiTheme="majorHAnsi" w:hAnsiTheme="majorHAnsi" w:cstheme="majorHAnsi"/>
+          <w:sz w:val="24"/>
+          <w:szCs w:val="24"/>
+        </w:rPr>
+      </w:pPr>
+      <w:r>
+        <w:rPr>
+          <w:rFonts w:asciiTheme="majorHAnsi" w:hAnsiTheme="majorHAnsi" w:cstheme="majorHAnsi"/>
+          <w:sz w:val="24"/>
+          <w:szCs w:val="24"/>
+        </w:rPr>
+        <w:t>Implement main method to orchestrate the program flow.</w:t>
+      </w:r>
+    </w:p>
+    <w:p>
+      <w:pPr>
+        <w:numPr>
+          <w:ilvl w:val="1"/>
+          <w:numId w:val="7"/>
+        </w:numPr>
+        <w:rPr>
+          <w:rFonts w:asciiTheme="majorHAnsi" w:hAnsiTheme="majorHAnsi" w:cstheme="majorHAnsi"/>
+          <w:sz w:val="24"/>
+          <w:szCs w:val="24"/>
+        </w:rPr>
+      </w:pPr>
+      <w:r>
+        <w:rPr>
+          <w:rFonts w:asciiTheme="majorHAnsi" w:hAnsiTheme="majorHAnsi" w:cstheme="majorHAnsi"/>
+          <w:sz w:val="24"/>
+          <w:szCs w:val="24"/>
+        </w:rPr>
+        <w:t>Create sample products.</w:t>
+      </w:r>
+    </w:p>
+    <w:p>
+      <w:pPr>
+        <w:numPr>
+          <w:ilvl w:val="1"/>
+          <w:numId w:val="7"/>
+        </w:numPr>
+        <w:rPr>
+          <w:rFonts w:asciiTheme="majorHAnsi" w:hAnsiTheme="majorHAnsi" w:cstheme="majorHAnsi"/>
+          <w:sz w:val="24"/>
+          <w:szCs w:val="24"/>
+        </w:rPr>
+      </w:pPr>
+      <w:r>
+        <w:rPr>
+          <w:rFonts w:asciiTheme="majorHAnsi" w:hAnsiTheme="majorHAnsi" w:cstheme="majorHAnsi"/>
+          <w:sz w:val="24"/>
+          <w:szCs w:val="24"/>
+        </w:rPr>
+        <w:t>Get user input for search method and search term.</w:t>
+      </w:r>
+    </w:p>
+    <w:p>
+      <w:pPr>
+        <w:numPr>
+          <w:ilvl w:val="1"/>
+          <w:numId w:val="7"/>
+        </w:numPr>
+        <w:rPr>
+          <w:rFonts w:asciiTheme="majorHAnsi" w:hAnsiTheme="majorHAnsi" w:cstheme="majorHAnsi"/>
+          <w:sz w:val="24"/>
+          <w:szCs w:val="24"/>
+        </w:rPr>
+      </w:pPr>
+      <w:r>
+        <w:rPr>
+          <w:rFonts w:asciiTheme="majorHAnsi" w:hAnsiTheme="majorHAnsi" w:cstheme="majorHAnsi"/>
+          <w:sz w:val="24"/>
+          <w:szCs w:val="24"/>
+        </w:rPr>
+        <w:t>Perform the search and measure execution time.</w:t>
+      </w:r>
+    </w:p>
+    <w:p>
+      <w:pPr>
+        <w:numPr>
+          <w:ilvl w:val="1"/>
+          <w:numId w:val="7"/>
+        </w:numPr>
+        <w:rPr>
+          <w:rFonts w:asciiTheme="majorHAnsi" w:hAnsiTheme="majorHAnsi" w:cstheme="majorHAnsi"/>
+          <w:sz w:val="24"/>
+          <w:szCs w:val="24"/>
+        </w:rPr>
+      </w:pPr>
+      <w:r>
+        <w:rPr>
+          <w:rFonts w:asciiTheme="majorHAnsi" w:hAnsiTheme="majorHAnsi" w:cstheme="majorHAnsi"/>
+          <w:sz w:val="24"/>
+          <w:szCs w:val="24"/>
+        </w:rPr>
+        <w:t>Display results.</w:t>
       </w:r>
     </w:p>
     <w:p>
       <w:pPr>
         <w:numPr>
           <w:ilvl w:val="0"/>
-          <w:numId w:val="3"/>
-        </w:numPr>
-        <w:rPr>
-          <w:rFonts w:asciiTheme="majorHAnsi" w:hAnsiTheme="majorHAnsi" w:cstheme="majorHAnsi"/>
-          <w:color w:val="000000" w:themeColor="text1"/>
-          <w:sz w:val="24"/>
-          <w:szCs w:val="24"/>
-        </w:rPr>
-      </w:pPr>
-      <w:r>
-        <w:rPr>
-          <w:rFonts w:asciiTheme="majorHAnsi" w:hAnsiTheme="majorHAnsi" w:cstheme="majorHAnsi"/>
-          <w:color w:val="000000" w:themeColor="text1"/>
-          <w:sz w:val="24"/>
-          <w:szCs w:val="24"/>
-        </w:rPr>
-        <w:t>Binary</w:t>
-      </w:r>
-      <w:r>
-        <w:rPr>
-          <w:rFonts w:asciiTheme="majorHAnsi" w:hAnsiTheme="majorHAnsi" w:cstheme="majorHAnsi"/>
-          <w:color w:val="000000" w:themeColor="text1"/>
-          <w:sz w:val="24"/>
-          <w:szCs w:val="24"/>
-        </w:rPr>
-        <w:t xml:space="preserve"> </w:t>
-      </w:r>
-      <w:r>
-        <w:rPr>
-          <w:rFonts w:asciiTheme="majorHAnsi" w:hAnsiTheme="majorHAnsi" w:cstheme="majorHAnsi"/>
-          <w:color w:val="000000" w:themeColor="text1"/>
-          <w:sz w:val="24"/>
-          <w:szCs w:val="24"/>
-        </w:rPr>
-        <w:t>Search Class: Implements the binary search algorithm.</w:t>
-      </w:r>
-    </w:p>
-    <w:p>
-      <w:pPr>
+          <w:numId w:val="7"/>
+        </w:numPr>
+        <w:rPr>
+          <w:rFonts w:asciiTheme="majorHAnsi" w:hAnsiTheme="majorHAnsi" w:cstheme="majorHAnsi"/>
+          <w:sz w:val="24"/>
+          <w:szCs w:val="24"/>
+        </w:rPr>
+      </w:pPr>
+      <w:r>
+        <w:rPr>
+          <w:rFonts w:asciiTheme="majorHAnsi" w:hAnsiTheme="majorHAnsi" w:cstheme="majorHAnsi"/>
+          <w:sz w:val="24"/>
+          <w:szCs w:val="24"/>
+        </w:rPr>
+        <w:t xml:space="preserve">Testing: </w:t>
+      </w:r>
+    </w:p>
+    <w:p>
+      <w:pPr>
+        <w:numPr>
+          <w:ilvl w:val="1"/>
+          <w:numId w:val="7"/>
+        </w:numPr>
+        <w:rPr>
+          <w:rFonts w:asciiTheme="majorHAnsi" w:hAnsiTheme="majorHAnsi" w:cstheme="majorHAnsi"/>
+          <w:sz w:val="24"/>
+          <w:szCs w:val="24"/>
+        </w:rPr>
+      </w:pPr>
+      <w:r>
+        <w:rPr>
+          <w:rFonts w:asciiTheme="majorHAnsi" w:hAnsiTheme="majorHAnsi" w:cstheme="majorHAnsi"/>
+          <w:sz w:val="24"/>
+          <w:szCs w:val="24"/>
+        </w:rPr>
+        <w:t>Test each class individually.</w:t>
+      </w:r>
+    </w:p>
+    <w:p>
+      <w:pPr>
+        <w:numPr>
+          <w:ilvl w:val="1"/>
+          <w:numId w:val="7"/>
+        </w:numPr>
+        <w:rPr>
+          <w:rFonts w:asciiTheme="majorHAnsi" w:hAnsiTheme="majorHAnsi" w:cstheme="majorHAnsi"/>
+          <w:sz w:val="24"/>
+          <w:szCs w:val="24"/>
+        </w:rPr>
+      </w:pPr>
+      <w:r>
+        <w:rPr>
+          <w:rFonts w:asciiTheme="majorHAnsi" w:hAnsiTheme="majorHAnsi" w:cstheme="majorHAnsi"/>
+          <w:sz w:val="24"/>
+          <w:szCs w:val="24"/>
+        </w:rPr>
+        <w:t>Perform integration testing to ensure all components work together.</w:t>
+      </w:r>
+    </w:p>
+    <w:p>
+      <w:pPr>
+        <w:numPr>
+          <w:ilvl w:val="0"/>
+          <w:numId w:val="7"/>
+        </w:numPr>
+        <w:rPr>
+          <w:rFonts w:asciiTheme="majorHAnsi" w:hAnsiTheme="majorHAnsi" w:cstheme="majorHAnsi"/>
+          <w:sz w:val="24"/>
+          <w:szCs w:val="24"/>
+        </w:rPr>
+      </w:pPr>
+      <w:r>
+        <w:rPr>
+          <w:rFonts w:asciiTheme="majorHAnsi" w:hAnsiTheme="majorHAnsi" w:cstheme="majorHAnsi"/>
+          <w:sz w:val="24"/>
+          <w:szCs w:val="24"/>
+        </w:rPr>
+        <w:t xml:space="preserve">Optimization: </w:t>
+      </w:r>
+    </w:p>
+    <w:p>
+      <w:pPr>
+        <w:numPr>
+          <w:ilvl w:val="1"/>
+          <w:numId w:val="7"/>
+        </w:numPr>
+        <w:rPr>
+          <w:rFonts w:asciiTheme="majorHAnsi" w:hAnsiTheme="majorHAnsi" w:cstheme="majorHAnsi"/>
+          <w:sz w:val="24"/>
+          <w:szCs w:val="24"/>
+        </w:rPr>
+      </w:pPr>
+      <w:proofErr w:type="spellStart"/>
+      <w:r>
+        <w:rPr>
+          <w:rFonts w:asciiTheme="majorHAnsi" w:hAnsiTheme="majorHAnsi" w:cstheme="majorHAnsi"/>
+          <w:sz w:val="24"/>
+          <w:szCs w:val="24"/>
+        </w:rPr>
+        <w:t>Analyze</w:t>
+      </w:r>
+      <w:proofErr w:type="spellEnd"/>
+      <w:r>
+        <w:rPr>
+          <w:rFonts w:asciiTheme="majorHAnsi" w:hAnsiTheme="majorHAnsi" w:cstheme="majorHAnsi"/>
+          <w:sz w:val="24"/>
+          <w:szCs w:val="24"/>
+        </w:rPr>
+        <w:t xml:space="preserve"> performance and optimize if necessary.</w:t>
+      </w:r>
+    </w:p>
+    <w:p>
+      <w:pPr>
+        <w:rPr>
+          <w:rFonts w:asciiTheme="majorHAnsi" w:hAnsiTheme="majorHAnsi" w:cstheme="majorHAnsi"/>
+          <w:sz w:val="24"/>
+          <w:szCs w:val="24"/>
+        </w:rPr>
+      </w:pPr>
+      <w:r>
+        <w:rPr>
+          <w:rFonts w:asciiTheme="majorHAnsi" w:hAnsiTheme="majorHAnsi" w:cstheme="majorHAnsi"/>
+          <w:sz w:val="24"/>
+          <w:szCs w:val="24"/>
+        </w:rPr>
+        <w:t>Now, let's dive deeper into the implementation of each class:</w:t>
+      </w:r>
+    </w:p>
+    <w:p>
+      <w:pPr>
+        <w:numPr>
+          <w:ilvl w:val="0"/>
+          <w:numId w:val="8"/>
+        </w:numPr>
+        <w:rPr>
+          <w:rFonts w:asciiTheme="majorHAnsi" w:hAnsiTheme="majorHAnsi" w:cstheme="majorHAnsi"/>
+          <w:sz w:val="24"/>
+          <w:szCs w:val="24"/>
+        </w:rPr>
+      </w:pPr>
+      <w:r>
+        <w:rPr>
+          <w:rFonts w:asciiTheme="majorHAnsi" w:hAnsiTheme="majorHAnsi" w:cstheme="majorHAnsi"/>
+          <w:sz w:val="24"/>
+          <w:szCs w:val="24"/>
+        </w:rPr>
+        <w:t xml:space="preserve">Product Class: </w:t>
+      </w:r>
+    </w:p>
+    <w:p>
+      <w:pPr>
+        <w:numPr>
+          <w:ilvl w:val="1"/>
+          <w:numId w:val="8"/>
+        </w:numPr>
+        <w:rPr>
+          <w:rFonts w:asciiTheme="majorHAnsi" w:hAnsiTheme="majorHAnsi" w:cstheme="majorHAnsi"/>
+          <w:sz w:val="24"/>
+          <w:szCs w:val="24"/>
+        </w:rPr>
+      </w:pPr>
+      <w:r>
+        <w:rPr>
+          <w:rFonts w:asciiTheme="majorHAnsi" w:hAnsiTheme="majorHAnsi" w:cstheme="majorHAnsi"/>
+          <w:sz w:val="24"/>
+          <w:szCs w:val="24"/>
+        </w:rPr>
+        <w:t xml:space="preserve">This class is straightforward. We define the attributes, constructor, getters, and </w:t>
+      </w:r>
+      <w:proofErr w:type="spellStart"/>
+      <w:r>
+        <w:rPr>
+          <w:rFonts w:asciiTheme="majorHAnsi" w:hAnsiTheme="majorHAnsi" w:cstheme="majorHAnsi"/>
+          <w:sz w:val="24"/>
+          <w:szCs w:val="24"/>
+        </w:rPr>
+        <w:t>toString</w:t>
+      </w:r>
+      <w:proofErr w:type="spellEnd"/>
+      <w:r>
+        <w:rPr>
+          <w:rFonts w:asciiTheme="majorHAnsi" w:hAnsiTheme="majorHAnsi" w:cstheme="majorHAnsi"/>
+          <w:sz w:val="24"/>
+          <w:szCs w:val="24"/>
+        </w:rPr>
+        <w:t xml:space="preserve"> method.</w:t>
+      </w:r>
+    </w:p>
+    <w:p>
+      <w:pPr>
+        <w:numPr>
+          <w:ilvl w:val="1"/>
+          <w:numId w:val="8"/>
+        </w:numPr>
+        <w:rPr>
+          <w:rFonts w:asciiTheme="majorHAnsi" w:hAnsiTheme="majorHAnsi" w:cstheme="majorHAnsi"/>
+          <w:sz w:val="24"/>
+          <w:szCs w:val="24"/>
+        </w:rPr>
+      </w:pPr>
+      <w:r>
+        <w:rPr>
+          <w:rFonts w:asciiTheme="majorHAnsi" w:hAnsiTheme="majorHAnsi" w:cstheme="majorHAnsi"/>
+          <w:sz w:val="24"/>
+          <w:szCs w:val="24"/>
+        </w:rPr>
+        <w:t xml:space="preserve">The </w:t>
+      </w:r>
+      <w:proofErr w:type="spellStart"/>
+      <w:r>
+        <w:rPr>
+          <w:rFonts w:asciiTheme="majorHAnsi" w:hAnsiTheme="majorHAnsi" w:cstheme="majorHAnsi"/>
+          <w:sz w:val="24"/>
+          <w:szCs w:val="24"/>
+        </w:rPr>
+        <w:t>toString</w:t>
+      </w:r>
+      <w:proofErr w:type="spellEnd"/>
+      <w:r>
+        <w:rPr>
+          <w:rFonts w:asciiTheme="majorHAnsi" w:hAnsiTheme="majorHAnsi" w:cstheme="majorHAnsi"/>
+          <w:sz w:val="24"/>
+          <w:szCs w:val="24"/>
+        </w:rPr>
+        <w:t xml:space="preserve"> method is overridden to provide a custom string representation of the Product object.</w:t>
+      </w:r>
+    </w:p>
+    <w:p>
+      <w:pPr>
+        <w:numPr>
+          <w:ilvl w:val="0"/>
+          <w:numId w:val="8"/>
+        </w:numPr>
+        <w:rPr>
+          <w:rFonts w:asciiTheme="majorHAnsi" w:hAnsiTheme="majorHAnsi" w:cstheme="majorHAnsi"/>
+          <w:sz w:val="24"/>
+          <w:szCs w:val="24"/>
+        </w:rPr>
+      </w:pPr>
+      <w:proofErr w:type="spellStart"/>
+      <w:r>
+        <w:rPr>
+          <w:rFonts w:asciiTheme="majorHAnsi" w:hAnsiTheme="majorHAnsi" w:cstheme="majorHAnsi"/>
+          <w:sz w:val="24"/>
+          <w:szCs w:val="24"/>
+        </w:rPr>
+        <w:t>LinearSearch</w:t>
+      </w:r>
+      <w:proofErr w:type="spellEnd"/>
+      <w:r>
+        <w:rPr>
+          <w:rFonts w:asciiTheme="majorHAnsi" w:hAnsiTheme="majorHAnsi" w:cstheme="majorHAnsi"/>
+          <w:sz w:val="24"/>
+          <w:szCs w:val="24"/>
+        </w:rPr>
+        <w:t xml:space="preserve"> Class: </w:t>
+      </w:r>
+    </w:p>
+    <w:p>
+      <w:pPr>
+        <w:numPr>
+          <w:ilvl w:val="1"/>
+          <w:numId w:val="8"/>
+        </w:numPr>
+        <w:rPr>
+          <w:rFonts w:asciiTheme="majorHAnsi" w:hAnsiTheme="majorHAnsi" w:cstheme="majorHAnsi"/>
+          <w:sz w:val="24"/>
+          <w:szCs w:val="24"/>
+        </w:rPr>
+      </w:pPr>
+      <w:r>
+        <w:rPr>
+          <w:rFonts w:asciiTheme="majorHAnsi" w:hAnsiTheme="majorHAnsi" w:cstheme="majorHAnsi"/>
+          <w:sz w:val="24"/>
+          <w:szCs w:val="24"/>
+        </w:rPr>
+        <w:t>The search method takes an array of Products and a search term.</w:t>
+      </w:r>
+    </w:p>
+    <w:p>
+      <w:pPr>
+        <w:numPr>
+          <w:ilvl w:val="1"/>
+          <w:numId w:val="8"/>
+        </w:numPr>
+        <w:rPr>
+          <w:rFonts w:asciiTheme="majorHAnsi" w:hAnsiTheme="majorHAnsi" w:cstheme="majorHAnsi"/>
+          <w:sz w:val="24"/>
+          <w:szCs w:val="24"/>
+        </w:rPr>
+      </w:pPr>
+      <w:r>
+        <w:rPr>
+          <w:rFonts w:asciiTheme="majorHAnsi" w:hAnsiTheme="majorHAnsi" w:cstheme="majorHAnsi"/>
+          <w:sz w:val="24"/>
+          <w:szCs w:val="24"/>
+        </w:rPr>
+        <w:t>It uses a for-each loop to iterate through all products.</w:t>
+      </w:r>
+    </w:p>
+    <w:p>
+      <w:pPr>
+        <w:numPr>
+          <w:ilvl w:val="1"/>
+          <w:numId w:val="8"/>
+        </w:numPr>
+        <w:rPr>
+          <w:rFonts w:asciiTheme="majorHAnsi" w:hAnsiTheme="majorHAnsi" w:cstheme="majorHAnsi"/>
+          <w:sz w:val="24"/>
+          <w:szCs w:val="24"/>
+        </w:rPr>
+      </w:pPr>
+      <w:r>
+        <w:rPr>
+          <w:rFonts w:asciiTheme="majorHAnsi" w:hAnsiTheme="majorHAnsi" w:cstheme="majorHAnsi"/>
+          <w:sz w:val="24"/>
+          <w:szCs w:val="24"/>
+        </w:rPr>
+        <w:t>It compares each product's name with the search term (case-insensitive).</w:t>
+      </w:r>
+    </w:p>
+    <w:p>
+      <w:pPr>
+        <w:numPr>
+          <w:ilvl w:val="1"/>
+          <w:numId w:val="8"/>
+        </w:numPr>
+        <w:rPr>
+          <w:rFonts w:asciiTheme="majorHAnsi" w:hAnsiTheme="majorHAnsi" w:cstheme="majorHAnsi"/>
+          <w:sz w:val="24"/>
+          <w:szCs w:val="24"/>
+        </w:rPr>
+      </w:pPr>
+      <w:r>
+        <w:rPr>
+          <w:rFonts w:asciiTheme="majorHAnsi" w:hAnsiTheme="majorHAnsi" w:cstheme="majorHAnsi"/>
+          <w:sz w:val="24"/>
+          <w:szCs w:val="24"/>
+        </w:rPr>
+        <w:t>If a match is found, it returns the Product; otherwise, it returns null.</w:t>
+      </w:r>
+    </w:p>
+    <w:p>
+      <w:pPr>
+        <w:numPr>
+          <w:ilvl w:val="0"/>
+          <w:numId w:val="8"/>
+        </w:numPr>
+        <w:rPr>
+          <w:rFonts w:asciiTheme="majorHAnsi" w:hAnsiTheme="majorHAnsi" w:cstheme="majorHAnsi"/>
+          <w:sz w:val="24"/>
+          <w:szCs w:val="24"/>
+        </w:rPr>
+      </w:pPr>
+      <w:proofErr w:type="spellStart"/>
+      <w:r>
+        <w:rPr>
+          <w:rFonts w:asciiTheme="majorHAnsi" w:hAnsiTheme="majorHAnsi" w:cstheme="majorHAnsi"/>
+          <w:sz w:val="24"/>
+          <w:szCs w:val="24"/>
+        </w:rPr>
+        <w:lastRenderedPageBreak/>
+        <w:t>BinarySearch</w:t>
+      </w:r>
+      <w:proofErr w:type="spellEnd"/>
+      <w:r>
+        <w:rPr>
+          <w:rFonts w:asciiTheme="majorHAnsi" w:hAnsiTheme="majorHAnsi" w:cstheme="majorHAnsi"/>
+          <w:sz w:val="24"/>
+          <w:szCs w:val="24"/>
+        </w:rPr>
+        <w:t xml:space="preserve"> Class: </w:t>
+      </w:r>
+    </w:p>
+    <w:p>
+      <w:pPr>
+        <w:numPr>
+          <w:ilvl w:val="1"/>
+          <w:numId w:val="8"/>
+        </w:numPr>
+        <w:rPr>
+          <w:rFonts w:asciiTheme="majorHAnsi" w:hAnsiTheme="majorHAnsi" w:cstheme="majorHAnsi"/>
+          <w:sz w:val="24"/>
+          <w:szCs w:val="24"/>
+        </w:rPr>
+      </w:pPr>
+      <w:r>
+        <w:rPr>
+          <w:rFonts w:asciiTheme="majorHAnsi" w:hAnsiTheme="majorHAnsi" w:cstheme="majorHAnsi"/>
+          <w:sz w:val="24"/>
+          <w:szCs w:val="24"/>
+        </w:rPr>
+        <w:t>The search method also takes an array of Products and a search term.</w:t>
+      </w:r>
+    </w:p>
+    <w:p>
+      <w:pPr>
+        <w:numPr>
+          <w:ilvl w:val="1"/>
+          <w:numId w:val="8"/>
+        </w:numPr>
+        <w:rPr>
+          <w:rFonts w:asciiTheme="majorHAnsi" w:hAnsiTheme="majorHAnsi" w:cstheme="majorHAnsi"/>
+          <w:sz w:val="24"/>
+          <w:szCs w:val="24"/>
+        </w:rPr>
+      </w:pPr>
+      <w:r>
+        <w:rPr>
+          <w:rFonts w:asciiTheme="majorHAnsi" w:hAnsiTheme="majorHAnsi" w:cstheme="majorHAnsi"/>
+          <w:sz w:val="24"/>
+          <w:szCs w:val="24"/>
+        </w:rPr>
+        <w:t xml:space="preserve">First, it sorts the array based on product names using </w:t>
+      </w:r>
+      <w:proofErr w:type="spellStart"/>
+      <w:r>
+        <w:rPr>
+          <w:rFonts w:asciiTheme="majorHAnsi" w:hAnsiTheme="majorHAnsi" w:cstheme="majorHAnsi"/>
+          <w:sz w:val="24"/>
+          <w:szCs w:val="24"/>
+        </w:rPr>
+        <w:t>Arrays.sort</w:t>
+      </w:r>
+      <w:proofErr w:type="spellEnd"/>
+      <w:r>
+        <w:rPr>
+          <w:rFonts w:asciiTheme="majorHAnsi" w:hAnsiTheme="majorHAnsi" w:cstheme="majorHAnsi"/>
+          <w:sz w:val="24"/>
+          <w:szCs w:val="24"/>
+        </w:rPr>
+        <w:t xml:space="preserve"> with a custom Comparator.</w:t>
+      </w:r>
+    </w:p>
+    <w:p>
+      <w:pPr>
+        <w:numPr>
+          <w:ilvl w:val="1"/>
+          <w:numId w:val="8"/>
+        </w:numPr>
+        <w:rPr>
+          <w:rFonts w:asciiTheme="majorHAnsi" w:hAnsiTheme="majorHAnsi" w:cstheme="majorHAnsi"/>
+          <w:sz w:val="24"/>
+          <w:szCs w:val="24"/>
+        </w:rPr>
+      </w:pPr>
+      <w:r>
+        <w:rPr>
+          <w:rFonts w:asciiTheme="majorHAnsi" w:hAnsiTheme="majorHAnsi" w:cstheme="majorHAnsi"/>
+          <w:sz w:val="24"/>
+          <w:szCs w:val="24"/>
+        </w:rPr>
+        <w:t xml:space="preserve">Then it performs the binary search algorithm: </w:t>
+      </w:r>
+    </w:p>
+    <w:p>
+      <w:pPr>
+        <w:numPr>
+          <w:ilvl w:val="2"/>
+          <w:numId w:val="8"/>
+        </w:numPr>
+        <w:rPr>
+          <w:rFonts w:asciiTheme="majorHAnsi" w:hAnsiTheme="majorHAnsi" w:cstheme="majorHAnsi"/>
+          <w:sz w:val="24"/>
+          <w:szCs w:val="24"/>
+        </w:rPr>
+      </w:pPr>
+      <w:r>
+        <w:rPr>
+          <w:rFonts w:asciiTheme="majorHAnsi" w:hAnsiTheme="majorHAnsi" w:cstheme="majorHAnsi"/>
+          <w:sz w:val="24"/>
+          <w:szCs w:val="24"/>
+        </w:rPr>
+        <w:t>It repeatedly divides the search interval in half.</w:t>
+      </w:r>
+    </w:p>
+    <w:p>
+      <w:pPr>
+        <w:numPr>
+          <w:ilvl w:val="2"/>
+          <w:numId w:val="8"/>
+        </w:numPr>
+        <w:rPr>
+          <w:rFonts w:asciiTheme="majorHAnsi" w:hAnsiTheme="majorHAnsi" w:cstheme="majorHAnsi"/>
+          <w:sz w:val="24"/>
+          <w:szCs w:val="24"/>
+        </w:rPr>
+      </w:pPr>
+      <w:r>
+        <w:rPr>
+          <w:rFonts w:asciiTheme="majorHAnsi" w:hAnsiTheme="majorHAnsi" w:cstheme="majorHAnsi"/>
+          <w:sz w:val="24"/>
+          <w:szCs w:val="24"/>
+        </w:rPr>
+        <w:t>If the search term is less than the middle element, it continues searching the lower half.</w:t>
+      </w:r>
+    </w:p>
+    <w:p>
+      <w:pPr>
+        <w:numPr>
+          <w:ilvl w:val="2"/>
+          <w:numId w:val="8"/>
+        </w:numPr>
+        <w:rPr>
+          <w:rFonts w:asciiTheme="majorHAnsi" w:hAnsiTheme="majorHAnsi" w:cstheme="majorHAnsi"/>
+          <w:sz w:val="24"/>
+          <w:szCs w:val="24"/>
+        </w:rPr>
+      </w:pPr>
+      <w:r>
+        <w:rPr>
+          <w:rFonts w:asciiTheme="majorHAnsi" w:hAnsiTheme="majorHAnsi" w:cstheme="majorHAnsi"/>
+          <w:sz w:val="24"/>
+          <w:szCs w:val="24"/>
+        </w:rPr>
+        <w:t>If greater, it searches the upper half.</w:t>
+      </w:r>
+    </w:p>
+    <w:p>
+      <w:pPr>
+        <w:numPr>
+          <w:ilvl w:val="2"/>
+          <w:numId w:val="8"/>
+        </w:numPr>
+        <w:rPr>
+          <w:rFonts w:asciiTheme="majorHAnsi" w:hAnsiTheme="majorHAnsi" w:cstheme="majorHAnsi"/>
+          <w:sz w:val="24"/>
+          <w:szCs w:val="24"/>
+        </w:rPr>
+      </w:pPr>
+      <w:r>
+        <w:rPr>
+          <w:rFonts w:asciiTheme="majorHAnsi" w:hAnsiTheme="majorHAnsi" w:cstheme="majorHAnsi"/>
+          <w:sz w:val="24"/>
+          <w:szCs w:val="24"/>
+        </w:rPr>
+        <w:t>If equal, it returns the found Product.</w:t>
+      </w:r>
+    </w:p>
+    <w:p>
+      <w:pPr>
+        <w:numPr>
+          <w:ilvl w:val="1"/>
+          <w:numId w:val="8"/>
+        </w:numPr>
+        <w:rPr>
+          <w:rFonts w:asciiTheme="majorHAnsi" w:hAnsiTheme="majorHAnsi" w:cstheme="majorHAnsi"/>
+          <w:sz w:val="24"/>
+          <w:szCs w:val="24"/>
+        </w:rPr>
+      </w:pPr>
+      <w:r>
+        <w:rPr>
+          <w:rFonts w:asciiTheme="majorHAnsi" w:hAnsiTheme="majorHAnsi" w:cstheme="majorHAnsi"/>
+          <w:sz w:val="24"/>
+          <w:szCs w:val="24"/>
+        </w:rPr>
+        <w:t>If the product is not found, it returns null.</w:t>
+      </w:r>
+    </w:p>
+    <w:p>
+      <w:pPr>
+        <w:numPr>
+          <w:ilvl w:val="0"/>
+          <w:numId w:val="8"/>
+        </w:numPr>
+        <w:rPr>
+          <w:rFonts w:asciiTheme="majorHAnsi" w:hAnsiTheme="majorHAnsi" w:cstheme="majorHAnsi"/>
+          <w:sz w:val="24"/>
+          <w:szCs w:val="24"/>
+        </w:rPr>
+      </w:pPr>
+      <w:r>
+        <w:rPr>
+          <w:rFonts w:asciiTheme="majorHAnsi" w:hAnsiTheme="majorHAnsi" w:cstheme="majorHAnsi"/>
+          <w:sz w:val="24"/>
+          <w:szCs w:val="24"/>
+        </w:rPr>
+        <w:t xml:space="preserve">Main Class: </w:t>
+      </w:r>
+    </w:p>
+    <w:p>
+      <w:pPr>
+        <w:numPr>
+          <w:ilvl w:val="1"/>
+          <w:numId w:val="8"/>
+        </w:numPr>
+        <w:rPr>
+          <w:rFonts w:asciiTheme="majorHAnsi" w:hAnsiTheme="majorHAnsi" w:cstheme="majorHAnsi"/>
+          <w:sz w:val="24"/>
+          <w:szCs w:val="24"/>
+        </w:rPr>
+      </w:pPr>
+      <w:r>
+        <w:rPr>
+          <w:rFonts w:asciiTheme="majorHAnsi" w:hAnsiTheme="majorHAnsi" w:cstheme="majorHAnsi"/>
+          <w:sz w:val="24"/>
+          <w:szCs w:val="24"/>
+        </w:rPr>
+        <w:t xml:space="preserve">We start by creating sample products using the </w:t>
+      </w:r>
+      <w:proofErr w:type="spellStart"/>
+      <w:r>
+        <w:rPr>
+          <w:rFonts w:asciiTheme="majorHAnsi" w:hAnsiTheme="majorHAnsi" w:cstheme="majorHAnsi"/>
+          <w:sz w:val="24"/>
+          <w:szCs w:val="24"/>
+        </w:rPr>
+        <w:t>createSampleProducts</w:t>
+      </w:r>
+      <w:proofErr w:type="spellEnd"/>
+      <w:r>
+        <w:rPr>
+          <w:rFonts w:asciiTheme="majorHAnsi" w:hAnsiTheme="majorHAnsi" w:cstheme="majorHAnsi"/>
+          <w:sz w:val="24"/>
+          <w:szCs w:val="24"/>
+        </w:rPr>
+        <w:t xml:space="preserve"> method.</w:t>
+      </w:r>
+    </w:p>
+    <w:p>
+      <w:pPr>
+        <w:numPr>
+          <w:ilvl w:val="1"/>
+          <w:numId w:val="8"/>
+        </w:numPr>
+        <w:rPr>
+          <w:rFonts w:asciiTheme="majorHAnsi" w:hAnsiTheme="majorHAnsi" w:cstheme="majorHAnsi"/>
+          <w:sz w:val="24"/>
+          <w:szCs w:val="24"/>
+        </w:rPr>
+      </w:pPr>
+      <w:r>
+        <w:rPr>
+          <w:rFonts w:asciiTheme="majorHAnsi" w:hAnsiTheme="majorHAnsi" w:cstheme="majorHAnsi"/>
+          <w:sz w:val="24"/>
+          <w:szCs w:val="24"/>
+        </w:rPr>
+        <w:t>We use a Scanner to get user input for the search method and search term.</w:t>
+      </w:r>
+    </w:p>
+    <w:p>
+      <w:pPr>
+        <w:numPr>
+          <w:ilvl w:val="1"/>
+          <w:numId w:val="8"/>
+        </w:numPr>
+        <w:rPr>
+          <w:rFonts w:asciiTheme="majorHAnsi" w:hAnsiTheme="majorHAnsi" w:cstheme="majorHAnsi"/>
+          <w:sz w:val="24"/>
+          <w:szCs w:val="24"/>
+        </w:rPr>
+      </w:pPr>
+      <w:r>
+        <w:rPr>
+          <w:rFonts w:asciiTheme="majorHAnsi" w:hAnsiTheme="majorHAnsi" w:cstheme="majorHAnsi"/>
+          <w:sz w:val="24"/>
+          <w:szCs w:val="24"/>
+        </w:rPr>
+        <w:t xml:space="preserve">Based on the user's choice, we call either </w:t>
+      </w:r>
+      <w:proofErr w:type="spellStart"/>
+      <w:r>
+        <w:rPr>
+          <w:rFonts w:asciiTheme="majorHAnsi" w:hAnsiTheme="majorHAnsi" w:cstheme="majorHAnsi"/>
+          <w:sz w:val="24"/>
+          <w:szCs w:val="24"/>
+        </w:rPr>
+        <w:t>LinearSearch</w:t>
+      </w:r>
+      <w:proofErr w:type="spellEnd"/>
+      <w:r>
+        <w:rPr>
+          <w:rFonts w:asciiTheme="majorHAnsi" w:hAnsiTheme="majorHAnsi" w:cstheme="majorHAnsi"/>
+          <w:sz w:val="24"/>
+          <w:szCs w:val="24"/>
+        </w:rPr>
+        <w:t xml:space="preserve"> or </w:t>
+      </w:r>
+      <w:proofErr w:type="spellStart"/>
+      <w:r>
+        <w:rPr>
+          <w:rFonts w:asciiTheme="majorHAnsi" w:hAnsiTheme="majorHAnsi" w:cstheme="majorHAnsi"/>
+          <w:sz w:val="24"/>
+          <w:szCs w:val="24"/>
+        </w:rPr>
+        <w:t>BinarySearch</w:t>
+      </w:r>
+      <w:proofErr w:type="spellEnd"/>
+      <w:r>
+        <w:rPr>
+          <w:rFonts w:asciiTheme="majorHAnsi" w:hAnsiTheme="majorHAnsi" w:cstheme="majorHAnsi"/>
+          <w:sz w:val="24"/>
+          <w:szCs w:val="24"/>
+        </w:rPr>
+        <w:t>.</w:t>
+      </w:r>
+    </w:p>
+    <w:p>
+      <w:pPr>
+        <w:numPr>
+          <w:ilvl w:val="1"/>
+          <w:numId w:val="8"/>
+        </w:numPr>
+        <w:rPr>
+          <w:rFonts w:asciiTheme="majorHAnsi" w:hAnsiTheme="majorHAnsi" w:cstheme="majorHAnsi"/>
+          <w:sz w:val="24"/>
+          <w:szCs w:val="24"/>
+        </w:rPr>
+      </w:pPr>
+      <w:r>
+        <w:rPr>
+          <w:rFonts w:asciiTheme="majorHAnsi" w:hAnsiTheme="majorHAnsi" w:cstheme="majorHAnsi"/>
+          <w:sz w:val="24"/>
+          <w:szCs w:val="24"/>
+        </w:rPr>
+        <w:t xml:space="preserve">We use </w:t>
+      </w:r>
+      <w:proofErr w:type="spellStart"/>
+      <w:r>
+        <w:rPr>
+          <w:rFonts w:asciiTheme="majorHAnsi" w:hAnsiTheme="majorHAnsi" w:cstheme="majorHAnsi"/>
+          <w:sz w:val="24"/>
+          <w:szCs w:val="24"/>
+        </w:rPr>
+        <w:t>System.nanoTime</w:t>
+      </w:r>
+      <w:proofErr w:type="spellEnd"/>
+      <w:r>
+        <w:rPr>
+          <w:rFonts w:asciiTheme="majorHAnsi" w:hAnsiTheme="majorHAnsi" w:cstheme="majorHAnsi"/>
+          <w:sz w:val="24"/>
+          <w:szCs w:val="24"/>
+        </w:rPr>
+        <w:t>() to measure the execution time of the search.</w:t>
+      </w:r>
+    </w:p>
+    <w:p>
+      <w:pPr>
+        <w:numPr>
+          <w:ilvl w:val="1"/>
+          <w:numId w:val="8"/>
+        </w:numPr>
+        <w:rPr>
+          <w:rFonts w:asciiTheme="majorHAnsi" w:hAnsiTheme="majorHAnsi" w:cstheme="majorHAnsi"/>
+          <w:sz w:val="24"/>
+          <w:szCs w:val="24"/>
+        </w:rPr>
+      </w:pPr>
+      <w:r>
+        <w:rPr>
+          <w:rFonts w:asciiTheme="majorHAnsi" w:hAnsiTheme="majorHAnsi" w:cstheme="majorHAnsi"/>
+          <w:sz w:val="24"/>
+          <w:szCs w:val="24"/>
+        </w:rPr>
+        <w:t>Finally, we display the search result and the time taken.</w:t>
+      </w:r>
+    </w:p>
+    <w:p>
+      <w:pPr>
+        <w:rPr>
+          <w:rFonts w:asciiTheme="majorHAnsi" w:hAnsiTheme="majorHAnsi" w:cstheme="majorHAnsi"/>
+          <w:sz w:val="24"/>
+          <w:szCs w:val="24"/>
+        </w:rPr>
+      </w:pPr>
+      <w:r>
+        <w:rPr>
+          <w:rFonts w:asciiTheme="majorHAnsi" w:hAnsiTheme="majorHAnsi" w:cstheme="majorHAnsi"/>
+          <w:sz w:val="24"/>
+          <w:szCs w:val="24"/>
+        </w:rPr>
+        <w:t>Implementation Process:</w:t>
+      </w:r>
+    </w:p>
+    <w:p>
+      <w:pPr>
+        <w:numPr>
+          <w:ilvl w:val="0"/>
+          <w:numId w:val="9"/>
+        </w:numPr>
+        <w:rPr>
+          <w:rFonts w:asciiTheme="majorHAnsi" w:hAnsiTheme="majorHAnsi" w:cstheme="majorHAnsi"/>
+          <w:sz w:val="24"/>
+          <w:szCs w:val="24"/>
+        </w:rPr>
+      </w:pPr>
+      <w:r>
+        <w:rPr>
+          <w:rFonts w:asciiTheme="majorHAnsi" w:hAnsiTheme="majorHAnsi" w:cstheme="majorHAnsi"/>
+          <w:sz w:val="24"/>
+          <w:szCs w:val="24"/>
+        </w:rPr>
+        <w:t>We start by creating the Product class as it's the foundation of our system.</w:t>
+      </w:r>
+    </w:p>
+    <w:p>
+      <w:pPr>
+        <w:numPr>
+          <w:ilvl w:val="0"/>
+          <w:numId w:val="9"/>
+        </w:numPr>
+        <w:rPr>
+          <w:rFonts w:asciiTheme="majorHAnsi" w:hAnsiTheme="majorHAnsi" w:cstheme="majorHAnsi"/>
+          <w:sz w:val="24"/>
+          <w:szCs w:val="24"/>
+        </w:rPr>
+      </w:pPr>
+      <w:r>
+        <w:rPr>
+          <w:rFonts w:asciiTheme="majorHAnsi" w:hAnsiTheme="majorHAnsi" w:cstheme="majorHAnsi"/>
+          <w:sz w:val="24"/>
+          <w:szCs w:val="24"/>
+        </w:rPr>
+        <w:t>Next, we implement the search algorithms in separate classes for modularity.</w:t>
+      </w:r>
+    </w:p>
+    <w:p>
+      <w:pPr>
+        <w:numPr>
+          <w:ilvl w:val="0"/>
+          <w:numId w:val="9"/>
+        </w:numPr>
+        <w:rPr>
+          <w:rFonts w:asciiTheme="majorHAnsi" w:hAnsiTheme="majorHAnsi" w:cstheme="majorHAnsi"/>
+          <w:sz w:val="24"/>
+          <w:szCs w:val="24"/>
+        </w:rPr>
+      </w:pPr>
+      <w:r>
+        <w:rPr>
+          <w:rFonts w:asciiTheme="majorHAnsi" w:hAnsiTheme="majorHAnsi" w:cstheme="majorHAnsi"/>
+          <w:sz w:val="24"/>
+          <w:szCs w:val="24"/>
+        </w:rPr>
+        <w:t>We then create the Main class to tie everything together and provide user interaction.</w:t>
+      </w:r>
+    </w:p>
+    <w:p>
+      <w:pPr>
+        <w:numPr>
+          <w:ilvl w:val="0"/>
+          <w:numId w:val="9"/>
+        </w:numPr>
+        <w:rPr>
+          <w:rFonts w:asciiTheme="majorHAnsi" w:hAnsiTheme="majorHAnsi" w:cstheme="majorHAnsi"/>
+          <w:sz w:val="24"/>
+          <w:szCs w:val="24"/>
+        </w:rPr>
+      </w:pPr>
+      <w:r>
+        <w:rPr>
+          <w:rFonts w:asciiTheme="majorHAnsi" w:hAnsiTheme="majorHAnsi" w:cstheme="majorHAnsi"/>
+          <w:sz w:val="24"/>
+          <w:szCs w:val="24"/>
+        </w:rPr>
+        <w:t>Throughout the process, we test each component to ensure it works correctly.</w:t>
+      </w:r>
+    </w:p>
+    <w:p>
+      <w:pPr>
+        <w:numPr>
+          <w:ilvl w:val="0"/>
+          <w:numId w:val="9"/>
+        </w:numPr>
+        <w:rPr>
+          <w:rFonts w:asciiTheme="majorHAnsi" w:hAnsiTheme="majorHAnsi" w:cstheme="majorHAnsi"/>
+          <w:sz w:val="24"/>
+          <w:szCs w:val="24"/>
+        </w:rPr>
+      </w:pPr>
+      <w:r>
+        <w:rPr>
+          <w:rFonts w:asciiTheme="majorHAnsi" w:hAnsiTheme="majorHAnsi" w:cstheme="majorHAnsi"/>
+          <w:sz w:val="24"/>
+          <w:szCs w:val="24"/>
+        </w:rPr>
+        <w:t>Finally, we optimize and refine the code as needed.</w:t>
+      </w:r>
+    </w:p>
+    <w:p>
+      <w:pPr>
+        <w:rPr>
+          <w:rFonts w:asciiTheme="majorHAnsi" w:hAnsiTheme="majorHAnsi" w:cstheme="majorHAnsi"/>
+          <w:sz w:val="24"/>
+          <w:szCs w:val="24"/>
+        </w:rPr>
+      </w:pPr>
+      <w:r>
+        <w:rPr>
+          <w:rFonts w:asciiTheme="majorHAnsi" w:hAnsiTheme="majorHAnsi" w:cstheme="majorHAnsi"/>
+          <w:sz w:val="24"/>
+          <w:szCs w:val="24"/>
+        </w:rPr>
+        <w:t>This implementation demonstrates several key programming concepts:</w:t>
+      </w:r>
+    </w:p>
+    <w:p>
+      <w:pPr>
+        <w:numPr>
+          <w:ilvl w:val="0"/>
+          <w:numId w:val="10"/>
+        </w:numPr>
+        <w:rPr>
+          <w:rFonts w:asciiTheme="majorHAnsi" w:hAnsiTheme="majorHAnsi" w:cstheme="majorHAnsi"/>
+          <w:sz w:val="24"/>
+          <w:szCs w:val="24"/>
+        </w:rPr>
+      </w:pPr>
+      <w:r>
+        <w:rPr>
+          <w:rFonts w:asciiTheme="majorHAnsi" w:hAnsiTheme="majorHAnsi" w:cstheme="majorHAnsi"/>
+          <w:sz w:val="24"/>
+          <w:szCs w:val="24"/>
+        </w:rPr>
+        <w:t>Object-Oriented Programming (encapsulation, method overriding)</w:t>
+      </w:r>
+    </w:p>
+    <w:p>
+      <w:pPr>
+        <w:numPr>
+          <w:ilvl w:val="0"/>
+          <w:numId w:val="10"/>
+        </w:numPr>
+        <w:rPr>
+          <w:rFonts w:asciiTheme="majorHAnsi" w:hAnsiTheme="majorHAnsi" w:cstheme="majorHAnsi"/>
+          <w:sz w:val="24"/>
+          <w:szCs w:val="24"/>
+        </w:rPr>
+      </w:pPr>
+      <w:r>
+        <w:rPr>
+          <w:rFonts w:asciiTheme="majorHAnsi" w:hAnsiTheme="majorHAnsi" w:cstheme="majorHAnsi"/>
+          <w:sz w:val="24"/>
+          <w:szCs w:val="24"/>
+        </w:rPr>
+        <w:t>Static methods</w:t>
+      </w:r>
+    </w:p>
+    <w:p>
+      <w:pPr>
+        <w:numPr>
+          <w:ilvl w:val="0"/>
+          <w:numId w:val="10"/>
+        </w:numPr>
+        <w:rPr>
+          <w:rFonts w:asciiTheme="majorHAnsi" w:hAnsiTheme="majorHAnsi" w:cstheme="majorHAnsi"/>
+          <w:sz w:val="24"/>
+          <w:szCs w:val="24"/>
+        </w:rPr>
+      </w:pPr>
+      <w:r>
+        <w:rPr>
+          <w:rFonts w:asciiTheme="majorHAnsi" w:hAnsiTheme="majorHAnsi" w:cstheme="majorHAnsi"/>
+          <w:sz w:val="24"/>
+          <w:szCs w:val="24"/>
+        </w:rPr>
+        <w:t>Array manipulation</w:t>
+      </w:r>
+    </w:p>
+    <w:p>
+      <w:pPr>
+        <w:numPr>
+          <w:ilvl w:val="0"/>
+          <w:numId w:val="10"/>
+        </w:numPr>
+        <w:rPr>
+          <w:rFonts w:asciiTheme="majorHAnsi" w:hAnsiTheme="majorHAnsi" w:cstheme="majorHAnsi"/>
+          <w:sz w:val="24"/>
+          <w:szCs w:val="24"/>
+        </w:rPr>
+      </w:pPr>
+      <w:r>
+        <w:rPr>
+          <w:rFonts w:asciiTheme="majorHAnsi" w:hAnsiTheme="majorHAnsi" w:cstheme="majorHAnsi"/>
+          <w:sz w:val="24"/>
+          <w:szCs w:val="24"/>
+        </w:rPr>
+        <w:t>Basic algorithms (linear search, binary search)</w:t>
+      </w:r>
+    </w:p>
+    <w:p>
+      <w:pPr>
+        <w:numPr>
+          <w:ilvl w:val="0"/>
+          <w:numId w:val="10"/>
+        </w:numPr>
+        <w:rPr>
+          <w:rFonts w:asciiTheme="majorHAnsi" w:hAnsiTheme="majorHAnsi" w:cstheme="majorHAnsi"/>
+          <w:sz w:val="24"/>
+          <w:szCs w:val="24"/>
+        </w:rPr>
+      </w:pPr>
+      <w:r>
+        <w:rPr>
+          <w:rFonts w:asciiTheme="majorHAnsi" w:hAnsiTheme="majorHAnsi" w:cstheme="majorHAnsi"/>
+          <w:sz w:val="24"/>
+          <w:szCs w:val="24"/>
+        </w:rPr>
+        <w:t>User input handling</w:t>
+      </w:r>
+    </w:p>
+    <w:p>
+      <w:pPr>
+        <w:numPr>
+          <w:ilvl w:val="0"/>
+          <w:numId w:val="10"/>
+        </w:numPr>
         <w:rPr>
           <w:rFonts w:asciiTheme="majorHAnsi" w:hAnsiTheme="majorHAnsi" w:cstheme="majorHAnsi"/>
           <w:b/>
@@ -554,13 +1924,23 @@
       <w:r>
         <w:rPr>
           <w:rFonts w:asciiTheme="majorHAnsi" w:hAnsiTheme="majorHAnsi" w:cstheme="majorHAnsi"/>
+          <w:sz w:val="24"/>
+          <w:szCs w:val="24"/>
+        </w:rPr>
+        <w:lastRenderedPageBreak/>
+        <w:t>Performance measurement</w:t>
+      </w:r>
+    </w:p>
+    <w:p>
+      <w:pPr>
+        <w:rPr>
+          <w:rFonts w:asciiTheme="majorHAnsi" w:hAnsiTheme="majorHAnsi" w:cstheme="majorHAnsi"/>
           <w:b/>
           <w:bCs/>
           <w:sz w:val="28"/>
           <w:szCs w:val="28"/>
         </w:rPr>
-        <w:t>Class Diagram</w:t>
-      </w:r>
+      </w:pPr>
     </w:p>
     <w:p>
       <w:pPr>
@@ -572,27 +1952,254 @@
           <w:szCs w:val="28"/>
         </w:rPr>
       </w:pPr>
-    </w:p>
-    <w:p>
-      <w:pPr>
-        <w:rPr>
-          <w:rFonts w:ascii="Avenir Next LT Pro Light" w:hAnsi="Avenir Next LT Pro Light"/>
+      <w:r>
+        <w:rPr>
+          <w:rFonts w:asciiTheme="majorHAnsi" w:hAnsiTheme="majorHAnsi" w:cstheme="majorHAnsi"/>
           <w:b/>
           <w:bCs/>
-          <w:sz w:val="24"/>
-          <w:szCs w:val="24"/>
-        </w:rPr>
-      </w:pPr>
-      <w:r>
-        <w:rPr>
-          <w:rFonts w:ascii="Avenir Next LT Pro Light" w:hAnsi="Avenir Next LT Pro Light"/>
+          <w:sz w:val="28"/>
+          <w:szCs w:val="28"/>
+        </w:rPr>
+        <w:t>Class Diagram Description</w:t>
+      </w:r>
+    </w:p>
+    <w:p>
+      <w:pPr>
+        <w:numPr>
+          <w:ilvl w:val="0"/>
+          <w:numId w:val="3"/>
+        </w:numPr>
+        <w:ind w:right="-330"/>
+        <w:rPr>
+          <w:rFonts w:asciiTheme="majorHAnsi" w:hAnsiTheme="majorHAnsi" w:cstheme="majorHAnsi"/>
+          <w:color w:val="000000" w:themeColor="text1"/>
+          <w:sz w:val="24"/>
+          <w:szCs w:val="24"/>
+        </w:rPr>
+      </w:pPr>
+      <w:r>
+        <w:rPr>
+          <w:rFonts w:asciiTheme="majorHAnsi" w:hAnsiTheme="majorHAnsi" w:cstheme="majorHAnsi"/>
+          <w:color w:val="000000" w:themeColor="text1"/>
+          <w:sz w:val="24"/>
+          <w:szCs w:val="24"/>
+        </w:rPr>
+        <w:t>Product Class: Represents the product with attributes such as product</w:t>
+      </w:r>
+      <w:r>
+        <w:rPr>
+          <w:rFonts w:asciiTheme="majorHAnsi" w:hAnsiTheme="majorHAnsi" w:cstheme="majorHAnsi"/>
+          <w:color w:val="000000" w:themeColor="text1"/>
+          <w:sz w:val="24"/>
+          <w:szCs w:val="24"/>
+        </w:rPr>
+        <w:t xml:space="preserve"> </w:t>
+      </w:r>
+      <w:r>
+        <w:rPr>
+          <w:rFonts w:asciiTheme="majorHAnsi" w:hAnsiTheme="majorHAnsi" w:cstheme="majorHAnsi"/>
+          <w:color w:val="000000" w:themeColor="text1"/>
+          <w:sz w:val="24"/>
+          <w:szCs w:val="24"/>
+        </w:rPr>
+        <w:t>Id, product</w:t>
+      </w:r>
+      <w:r>
+        <w:rPr>
+          <w:rFonts w:asciiTheme="majorHAnsi" w:hAnsiTheme="majorHAnsi" w:cstheme="majorHAnsi"/>
+          <w:color w:val="000000" w:themeColor="text1"/>
+          <w:sz w:val="24"/>
+          <w:szCs w:val="24"/>
+        </w:rPr>
+        <w:t xml:space="preserve"> </w:t>
+      </w:r>
+      <w:r>
+        <w:rPr>
+          <w:rFonts w:asciiTheme="majorHAnsi" w:hAnsiTheme="majorHAnsi" w:cstheme="majorHAnsi"/>
+          <w:color w:val="000000" w:themeColor="text1"/>
+          <w:sz w:val="24"/>
+          <w:szCs w:val="24"/>
+        </w:rPr>
+        <w:t>Name, and category.</w:t>
+      </w:r>
+    </w:p>
+    <w:p>
+      <w:pPr>
+        <w:numPr>
+          <w:ilvl w:val="0"/>
+          <w:numId w:val="3"/>
+        </w:numPr>
+        <w:rPr>
+          <w:rFonts w:asciiTheme="majorHAnsi" w:hAnsiTheme="majorHAnsi" w:cstheme="majorHAnsi"/>
+          <w:color w:val="000000" w:themeColor="text1"/>
+          <w:sz w:val="24"/>
+          <w:szCs w:val="24"/>
+        </w:rPr>
+      </w:pPr>
+      <w:r>
+        <w:rPr>
+          <w:rFonts w:asciiTheme="majorHAnsi" w:hAnsiTheme="majorHAnsi" w:cstheme="majorHAnsi"/>
+          <w:color w:val="000000" w:themeColor="text1"/>
+          <w:sz w:val="24"/>
+          <w:szCs w:val="24"/>
+        </w:rPr>
+        <w:t>Search Interface: Defines the contract for search methods.</w:t>
+      </w:r>
+    </w:p>
+    <w:p>
+      <w:pPr>
+        <w:numPr>
+          <w:ilvl w:val="0"/>
+          <w:numId w:val="3"/>
+        </w:numPr>
+        <w:rPr>
+          <w:rFonts w:asciiTheme="majorHAnsi" w:hAnsiTheme="majorHAnsi" w:cstheme="majorHAnsi"/>
+          <w:color w:val="000000" w:themeColor="text1"/>
+          <w:sz w:val="24"/>
+          <w:szCs w:val="24"/>
+        </w:rPr>
+      </w:pPr>
+      <w:r>
+        <w:rPr>
+          <w:rFonts w:asciiTheme="majorHAnsi" w:hAnsiTheme="majorHAnsi" w:cstheme="majorHAnsi"/>
+          <w:color w:val="000000" w:themeColor="text1"/>
+          <w:sz w:val="24"/>
+          <w:szCs w:val="24"/>
+        </w:rPr>
+        <w:t>Linear</w:t>
+      </w:r>
+      <w:r>
+        <w:rPr>
+          <w:rFonts w:asciiTheme="majorHAnsi" w:hAnsiTheme="majorHAnsi" w:cstheme="majorHAnsi"/>
+          <w:color w:val="000000" w:themeColor="text1"/>
+          <w:sz w:val="24"/>
+          <w:szCs w:val="24"/>
+        </w:rPr>
+        <w:t xml:space="preserve"> </w:t>
+      </w:r>
+      <w:r>
+        <w:rPr>
+          <w:rFonts w:asciiTheme="majorHAnsi" w:hAnsiTheme="majorHAnsi" w:cstheme="majorHAnsi"/>
+          <w:color w:val="000000" w:themeColor="text1"/>
+          <w:sz w:val="24"/>
+          <w:szCs w:val="24"/>
+        </w:rPr>
+        <w:t>Search Class: Implements the linear search algorithm.</w:t>
+      </w:r>
+    </w:p>
+    <w:p>
+      <w:pPr>
+        <w:numPr>
+          <w:ilvl w:val="0"/>
+          <w:numId w:val="3"/>
+        </w:numPr>
+        <w:rPr>
+          <w:rFonts w:asciiTheme="majorHAnsi" w:hAnsiTheme="majorHAnsi" w:cstheme="majorHAnsi"/>
+          <w:color w:val="000000" w:themeColor="text1"/>
+          <w:sz w:val="24"/>
+          <w:szCs w:val="24"/>
+        </w:rPr>
+      </w:pPr>
+      <w:r>
+        <w:rPr>
+          <w:rFonts w:asciiTheme="majorHAnsi" w:hAnsiTheme="majorHAnsi" w:cstheme="majorHAnsi"/>
+          <w:color w:val="000000" w:themeColor="text1"/>
+          <w:sz w:val="24"/>
+          <w:szCs w:val="24"/>
+        </w:rPr>
+        <w:t>Binary</w:t>
+      </w:r>
+      <w:r>
+        <w:rPr>
+          <w:rFonts w:asciiTheme="majorHAnsi" w:hAnsiTheme="majorHAnsi" w:cstheme="majorHAnsi"/>
+          <w:color w:val="000000" w:themeColor="text1"/>
+          <w:sz w:val="24"/>
+          <w:szCs w:val="24"/>
+        </w:rPr>
+        <w:t xml:space="preserve"> </w:t>
+      </w:r>
+      <w:r>
+        <w:rPr>
+          <w:rFonts w:asciiTheme="majorHAnsi" w:hAnsiTheme="majorHAnsi" w:cstheme="majorHAnsi"/>
+          <w:color w:val="000000" w:themeColor="text1"/>
+          <w:sz w:val="24"/>
+          <w:szCs w:val="24"/>
+        </w:rPr>
+        <w:t>Search Class: Implements the binary search algorithm.</w:t>
+      </w:r>
+    </w:p>
+    <w:p>
+      <w:pPr>
+        <w:rPr>
+          <w:rFonts w:asciiTheme="majorHAnsi" w:hAnsiTheme="majorHAnsi" w:cstheme="majorHAnsi"/>
+          <w:color w:val="000000" w:themeColor="text1"/>
+          <w:sz w:val="24"/>
+          <w:szCs w:val="24"/>
+        </w:rPr>
+      </w:pPr>
+    </w:p>
+    <w:p>
+      <w:pPr>
+        <w:rPr>
+          <w:rFonts w:asciiTheme="majorHAnsi" w:hAnsiTheme="majorHAnsi" w:cstheme="majorHAnsi"/>
+          <w:color w:val="000000" w:themeColor="text1"/>
+          <w:sz w:val="24"/>
+          <w:szCs w:val="24"/>
+        </w:rPr>
+      </w:pPr>
+    </w:p>
+    <w:p>
+      <w:pPr>
+        <w:rPr>
+          <w:rFonts w:asciiTheme="majorHAnsi" w:hAnsiTheme="majorHAnsi" w:cstheme="majorHAnsi"/>
+          <w:color w:val="000000" w:themeColor="text1"/>
+          <w:sz w:val="24"/>
+          <w:szCs w:val="24"/>
+        </w:rPr>
+      </w:pPr>
+    </w:p>
+    <w:p>
+      <w:pPr>
+        <w:rPr>
+          <w:rFonts w:asciiTheme="majorHAnsi" w:hAnsiTheme="majorHAnsi" w:cstheme="majorHAnsi"/>
+          <w:color w:val="000000" w:themeColor="text1"/>
+          <w:sz w:val="24"/>
+          <w:szCs w:val="24"/>
+        </w:rPr>
+      </w:pPr>
+    </w:p>
+    <w:p>
+      <w:pPr>
+        <w:jc w:val="center"/>
+        <w:rPr>
+          <w:rFonts w:asciiTheme="majorHAnsi" w:hAnsiTheme="majorHAnsi" w:cstheme="majorHAnsi"/>
           <w:b/>
           <w:bCs/>
-          <w:sz w:val="24"/>
-          <w:szCs w:val="24"/>
-        </w:rPr>
-        <w:br w:type="page"/>
-      </w:r>
+          <w:sz w:val="32"/>
+          <w:szCs w:val="32"/>
+        </w:rPr>
+      </w:pPr>
+      <w:r>
+        <w:rPr>
+          <w:rFonts w:asciiTheme="majorHAnsi" w:hAnsiTheme="majorHAnsi" w:cstheme="majorHAnsi"/>
+          <w:b/>
+          <w:bCs/>
+          <w:sz w:val="32"/>
+          <w:szCs w:val="32"/>
+        </w:rPr>
+        <w:t>Class Diagram</w:t>
+      </w:r>
+    </w:p>
+    <w:p>
+      <w:pPr>
+        <w:rPr>
+          <w:rFonts w:asciiTheme="majorHAnsi" w:hAnsiTheme="majorHAnsi" w:cstheme="majorHAnsi"/>
+          <w:b/>
+          <w:bCs/>
+          <w:sz w:val="28"/>
+          <w:szCs w:val="28"/>
+        </w:rPr>
+      </w:pPr>
     </w:p>
     <w:p>
       <w:pPr>
@@ -614,22 +2221,708 @@
           <w:szCs w:val="36"/>
           <w:lang w:val="en-US"/>
         </w:rPr>
-        <w:lastRenderedPageBreak/>
+        <mc:AlternateContent>
+          <mc:Choice Requires="wps">
+            <w:drawing>
+              <wp:anchor distT="0" distB="0" distL="114300" distR="114300" simplePos="0" relativeHeight="251658240" behindDoc="0" locked="0" layoutInCell="1" allowOverlap="1" wp14:anchorId="0B66398C" wp14:editId="4A8AB65E">
+                <wp:simplePos x="0" y="0"/>
+                <wp:positionH relativeFrom="column">
+                  <wp:posOffset>-403860</wp:posOffset>
+                </wp:positionH>
+                <wp:positionV relativeFrom="paragraph">
+                  <wp:posOffset>937260</wp:posOffset>
+                </wp:positionV>
+                <wp:extent cx="1607820" cy="0"/>
+                <wp:effectExtent l="0" t="0" r="0" b="0"/>
+                <wp:wrapNone/>
+                <wp:docPr id="1178679261" name="Straight Connector 5"/>
+                <wp:cNvGraphicFramePr/>
+                <a:graphic xmlns:a="http://schemas.openxmlformats.org/drawingml/2006/main">
+                  <a:graphicData uri="http://schemas.microsoft.com/office/word/2010/wordprocessingShape">
+                    <wps:wsp>
+                      <wps:cNvCnPr/>
+                      <wps:spPr>
+                        <a:xfrm>
+                          <a:off x="0" y="0"/>
+                          <a:ext cx="1607820" cy="0"/>
+                        </a:xfrm>
+                        <a:prstGeom prst="line">
+                          <a:avLst/>
+                        </a:prstGeom>
+                        <a:ln w="19050">
+                          <a:prstDash val="lgDash"/>
+                        </a:ln>
+                      </wps:spPr>
+                      <wps:style>
+                        <a:lnRef idx="1">
+                          <a:schemeClr val="dk1"/>
+                        </a:lnRef>
+                        <a:fillRef idx="0">
+                          <a:schemeClr val="dk1"/>
+                        </a:fillRef>
+                        <a:effectRef idx="0">
+                          <a:schemeClr val="dk1"/>
+                        </a:effectRef>
+                        <a:fontRef idx="minor">
+                          <a:schemeClr val="tx1"/>
+                        </a:fontRef>
+                      </wps:style>
+                      <wps:bodyPr/>
+                    </wps:wsp>
+                  </a:graphicData>
+                </a:graphic>
+                <wp14:sizeRelH relativeFrom="margin">
+                  <wp14:pctWidth>0</wp14:pctWidth>
+                </wp14:sizeRelH>
+              </wp:anchor>
+            </w:drawing>
+          </mc:Choice>
+          <mc:Fallback>
+            <w:pict>
+              <v:line w14:anchorId="6C85B494" id="Straight Connector 5" o:spid="_x0000_s1026" style="position:absolute;z-index:251658240;visibility:visible;mso-wrap-style:square;mso-width-percent:0;mso-wrap-distance-left:9pt;mso-wrap-distance-top:0;mso-wrap-distance-right:9pt;mso-wrap-distance-bottom:0;mso-position-horizontal:absolute;mso-position-horizontal-relative:text;mso-position-vertical:absolute;mso-position-vertical-relative:text;mso-width-percent:0;mso-width-relative:margin" from="-31.8pt,73.8pt" to="94.8pt,73.8pt" o:gfxdata="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" strokecolor="black [3200]" strokeweight="1.5pt">
+                <v:stroke dashstyle="longDash" joinstyle="miter"/>
+              </v:line>
+            </w:pict>
+          </mc:Fallback>
+        </mc:AlternateContent>
+      </w:r>
+      <w:r>
+        <w:rPr>
+          <w:rFonts w:ascii="Avenir Next LT Pro Light" w:hAnsi="Avenir Next LT Pro Light"/>
+          <w:b/>
+          <w:bCs/>
+          <w:noProof/>
+          <w:sz w:val="36"/>
+          <w:szCs w:val="36"/>
+          <w:lang w:val="en-US"/>
+        </w:rPr>
+        <mc:AlternateContent>
+          <mc:Choice Requires="wps">
+            <w:drawing>
+              <wp:anchor distT="0" distB="0" distL="114300" distR="114300" simplePos="0" relativeHeight="251657216" behindDoc="0" locked="0" layoutInCell="1" allowOverlap="1" wp14:anchorId="7AADCAA8" wp14:editId="2DB32684">
+                <wp:simplePos x="0" y="0"/>
+                <wp:positionH relativeFrom="column">
+                  <wp:posOffset>-472440</wp:posOffset>
+                </wp:positionH>
+                <wp:positionV relativeFrom="paragraph">
+                  <wp:posOffset>-198120</wp:posOffset>
+                </wp:positionV>
+                <wp:extent cx="1699260" cy="2217420"/>
+                <wp:effectExtent l="0" t="0" r="15240" b="11430"/>
+                <wp:wrapNone/>
+                <wp:docPr id="1809887150" name="Text Box 4"/>
+                <wp:cNvGraphicFramePr/>
+                <a:graphic xmlns:a="http://schemas.openxmlformats.org/drawingml/2006/main">
+                  <a:graphicData uri="http://schemas.microsoft.com/office/word/2010/wordprocessingShape">
+                    <wps:wsp>
+                      <wps:cNvSpPr txBox="1"/>
+                      <wps:spPr>
+                        <a:xfrm>
+                          <a:off x="0" y="0"/>
+                          <a:ext cx="1699260" cy="2217420"/>
+                        </a:xfrm>
+                        <a:prstGeom prst="rect">
+                          <a:avLst/>
+                        </a:prstGeom>
+                        <a:solidFill>
+                          <a:schemeClr val="bg2"/>
+                        </a:solidFill>
+                        <a:ln w="19050">
+                          <a:solidFill>
+                            <a:schemeClr val="tx1"/>
+                          </a:solidFill>
+                          <a:prstDash val="lgDash"/>
+                        </a:ln>
+                      </wps:spPr>
+                      <wps:txbx>
+                        <w:txbxContent>
+                          <w:p>
+                            <w:pPr>
+                              <w:jc w:val="center"/>
+                              <w:rPr>
+                                <w:sz w:val="28"/>
+                                <w:szCs w:val="28"/>
+                              </w:rPr>
+                            </w:pPr>
+                            <w:r>
+                              <w:rPr>
+                                <w:sz w:val="28"/>
+                                <w:szCs w:val="28"/>
+                              </w:rPr>
+                              <w:t>Product</w:t>
+                            </w:r>
+                          </w:p>
+                          <w:p>
+                            <w:pPr>
+                              <w:pStyle w:val="NoSpacing"/>
+                              <w:rPr>
+                                <w:sz w:val="28"/>
+                                <w:szCs w:val="28"/>
+                              </w:rPr>
+                            </w:pPr>
+                            <w:r>
+                              <w:rPr>
+                                <w:sz w:val="24"/>
+                                <w:szCs w:val="24"/>
+                              </w:rPr>
+                              <w:t>-</w:t>
+                            </w:r>
+                            <w:proofErr w:type="spellStart"/>
+                            <w:r>
+                              <w:rPr>
+                                <w:sz w:val="28"/>
+                                <w:szCs w:val="28"/>
+                              </w:rPr>
+                              <w:t>productId</w:t>
+                            </w:r>
+                            <w:proofErr w:type="spellEnd"/>
+                          </w:p>
+                          <w:p>
+                            <w:pPr>
+                              <w:pStyle w:val="NoSpacing"/>
+                              <w:rPr>
+                                <w:sz w:val="28"/>
+                                <w:szCs w:val="28"/>
+                              </w:rPr>
+                            </w:pPr>
+                            <w:r>
+                              <w:rPr>
+                                <w:sz w:val="28"/>
+                                <w:szCs w:val="28"/>
+                              </w:rPr>
+                              <w:t>-</w:t>
+                            </w:r>
+                            <w:proofErr w:type="spellStart"/>
+                            <w:r>
+                              <w:rPr>
+                                <w:sz w:val="28"/>
+                                <w:szCs w:val="28"/>
+                              </w:rPr>
+                              <w:t>productName</w:t>
+                            </w:r>
+                            <w:proofErr w:type="spellEnd"/>
+                          </w:p>
+                          <w:p>
+                            <w:pPr>
+                              <w:pStyle w:val="NoSpacing"/>
+                              <w:rPr>
+                                <w:sz w:val="28"/>
+                                <w:szCs w:val="28"/>
+                              </w:rPr>
+                            </w:pPr>
+                            <w:r>
+                              <w:rPr>
+                                <w:sz w:val="28"/>
+                                <w:szCs w:val="28"/>
+                              </w:rPr>
+                              <w:t>-category</w:t>
+                            </w:r>
+                          </w:p>
+                          <w:p>
+                            <w:pPr>
+                              <w:pStyle w:val="NoSpacing"/>
+                              <w:rPr>
+                                <w:sz w:val="28"/>
+                                <w:szCs w:val="28"/>
+                              </w:rPr>
+                            </w:pPr>
+                          </w:p>
+                          <w:p>
+                            <w:pPr>
+                              <w:pStyle w:val="NoSpacing"/>
+                              <w:rPr>
+                                <w:sz w:val="28"/>
+                                <w:szCs w:val="28"/>
+                              </w:rPr>
+                            </w:pPr>
+                            <w:r>
+                              <w:rPr>
+                                <w:sz w:val="28"/>
+                                <w:szCs w:val="28"/>
+                              </w:rPr>
+                              <w:t>+</w:t>
+                            </w:r>
+                            <w:proofErr w:type="spellStart"/>
+                            <w:proofErr w:type="gramStart"/>
+                            <w:r>
+                              <w:rPr>
+                                <w:sz w:val="28"/>
+                                <w:szCs w:val="28"/>
+                              </w:rPr>
+                              <w:t>getProdcutId</w:t>
+                            </w:r>
+                            <w:proofErr w:type="spellEnd"/>
+                            <w:r>
+                              <w:rPr>
+                                <w:sz w:val="28"/>
+                                <w:szCs w:val="28"/>
+                              </w:rPr>
+                              <w:t>(</w:t>
+                            </w:r>
+                            <w:proofErr w:type="gramEnd"/>
+                            <w:r>
+                              <w:rPr>
+                                <w:sz w:val="28"/>
+                                <w:szCs w:val="28"/>
+                              </w:rPr>
+                              <w:t>)</w:t>
+                            </w:r>
+                          </w:p>
+                          <w:p>
+                            <w:pPr>
+                              <w:pStyle w:val="NoSpacing"/>
+                              <w:rPr>
+                                <w:sz w:val="28"/>
+                                <w:szCs w:val="28"/>
+                              </w:rPr>
+                            </w:pPr>
+                            <w:r>
+                              <w:rPr>
+                                <w:sz w:val="28"/>
+                                <w:szCs w:val="28"/>
+                              </w:rPr>
+                              <w:t>+</w:t>
+                            </w:r>
+                            <w:proofErr w:type="spellStart"/>
+                            <w:proofErr w:type="gramStart"/>
+                            <w:r>
+                              <w:rPr>
+                                <w:sz w:val="28"/>
+                                <w:szCs w:val="28"/>
+                              </w:rPr>
+                              <w:t>getProductName</w:t>
+                            </w:r>
+                            <w:proofErr w:type="spellEnd"/>
+                            <w:r>
+                              <w:rPr>
+                                <w:sz w:val="28"/>
+                                <w:szCs w:val="28"/>
+                              </w:rPr>
+                              <w:t>(</w:t>
+                            </w:r>
+                            <w:proofErr w:type="gramEnd"/>
+                            <w:r>
+                              <w:rPr>
+                                <w:sz w:val="28"/>
+                                <w:szCs w:val="28"/>
+                              </w:rPr>
+                              <w:t>)</w:t>
+                            </w:r>
+                          </w:p>
+                          <w:p>
+                            <w:pPr>
+                              <w:pStyle w:val="NoSpacing"/>
+                              <w:rPr>
+                                <w:sz w:val="28"/>
+                                <w:szCs w:val="28"/>
+                              </w:rPr>
+                            </w:pPr>
+                            <w:r>
+                              <w:rPr>
+                                <w:sz w:val="28"/>
+                                <w:szCs w:val="28"/>
+                              </w:rPr>
+                              <w:t>+</w:t>
+                            </w:r>
+                            <w:proofErr w:type="spellStart"/>
+                            <w:proofErr w:type="gramStart"/>
+                            <w:r>
+                              <w:rPr>
+                                <w:sz w:val="28"/>
+                                <w:szCs w:val="28"/>
+                              </w:rPr>
+                              <w:t>getCategory</w:t>
+                            </w:r>
+                            <w:proofErr w:type="spellEnd"/>
+                            <w:r>
+                              <w:rPr>
+                                <w:sz w:val="28"/>
+                                <w:szCs w:val="28"/>
+                              </w:rPr>
+                              <w:t>(</w:t>
+                            </w:r>
+                            <w:proofErr w:type="gramEnd"/>
+                            <w:r>
+                              <w:rPr>
+                                <w:sz w:val="28"/>
+                                <w:szCs w:val="28"/>
+                              </w:rPr>
+                              <w:t>)</w:t>
+                            </w:r>
+                          </w:p>
+                          <w:p>
+                            <w:pPr>
+                              <w:pStyle w:val="NoSpacing"/>
+                              <w:rPr>
+                                <w:sz w:val="28"/>
+                                <w:szCs w:val="28"/>
+                              </w:rPr>
+                            </w:pPr>
+                            <w:r>
+                              <w:rPr>
+                                <w:sz w:val="28"/>
+                                <w:szCs w:val="28"/>
+                              </w:rPr>
+                              <w:t>+</w:t>
+                            </w:r>
+                            <w:proofErr w:type="spellStart"/>
+                            <w:proofErr w:type="gramStart"/>
+                            <w:r>
+                              <w:rPr>
+                                <w:sz w:val="28"/>
+                                <w:szCs w:val="28"/>
+                              </w:rPr>
+                              <w:t>toString</w:t>
+                            </w:r>
+                            <w:proofErr w:type="spellEnd"/>
+                            <w:r>
+                              <w:rPr>
+                                <w:sz w:val="28"/>
+                                <w:szCs w:val="28"/>
+                              </w:rPr>
+                              <w:t>(</w:t>
+                            </w:r>
+                            <w:proofErr w:type="gramEnd"/>
+                            <w:r>
+                              <w:rPr>
+                                <w:sz w:val="28"/>
+                                <w:szCs w:val="28"/>
+                              </w:rPr>
+                              <w:t>)</w:t>
+                            </w:r>
+                          </w:p>
+                          <w:p>
+                            <w:pPr>
+                              <w:jc w:val="center"/>
+                              <w:rPr>
+                                <w:sz w:val="28"/>
+                                <w:szCs w:val="28"/>
+                              </w:rPr>
+                            </w:pPr>
+                          </w:p>
+                        </w:txbxContent>
+                      </wps:txbx>
+                      <wps:bodyPr rot="0" spcFirstLastPara="0" vertOverflow="overflow" horzOverflow="overflow" vert="horz" wrap="square" lIns="91440" tIns="45720" rIns="91440" bIns="45720" numCol="1" spcCol="0" rtlCol="0" fromWordArt="0" anchor="t" anchorCtr="0" forceAA="0" compatLnSpc="1">
+                        <a:prstTxWarp prst="textNoShape">
+                          <a:avLst/>
+                        </a:prstTxWarp>
+                        <a:noAutofit/>
+                      </wps:bodyPr>
+                    </wps:wsp>
+                  </a:graphicData>
+                </a:graphic>
+                <wp14:sizeRelH relativeFrom="margin">
+                  <wp14:pctWidth>0</wp14:pctWidth>
+                </wp14:sizeRelH>
+              </wp:anchor>
+            </w:drawing>
+          </mc:Choice>
+          <mc:Fallback>
+            <w:pict>
+              <v:shapetype w14:anchorId="7AADCAA8" id="_x0000_t202" coordsize="21600,21600" o:spt="202" path="m,l,21600r21600,l21600,xe">
+                <v:stroke joinstyle="miter"/>
+                <v:path gradientshapeok="t" o:connecttype="rect"/>
+              </v:shapetype>
+              <v:shape id="Text Box 4" o:spid="_x0000_s1026" type="#_x0000_t202" style="position:absolute;margin-left:-37.2pt;margin-top:-15.6pt;width:133.8pt;height:174.6pt;z-index:251657216;visibility:visible;mso-wrap-style:square;mso-width-percent:0;mso-wrap-distance-left:9pt;mso-wrap-distance-top:0;mso-wrap-distance-right:9pt;mso-wrap-distance-bottom:0;mso-position-horizontal:absolute;mso-position-horizontal-relative:text;mso-position-vertical:absolute;mso-position-vertical-relative:text;mso-width-percent:0;mso-width-relative:margin;v-text-anchor:top" o:gfxdata="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" fillcolor="#e7e6e6 [3214]" strokecolor="black [3213]" strokeweight="1.5pt">
+                <v:stroke dashstyle="longDash"/>
+                <v:textbox>
+                  <w:txbxContent>
+                    <w:p>
+                      <w:pPr>
+                        <w:jc w:val="center"/>
+                        <w:rPr>
+                          <w:sz w:val="28"/>
+                          <w:szCs w:val="28"/>
+                        </w:rPr>
+                      </w:pPr>
+                      <w:r>
+                        <w:rPr>
+                          <w:sz w:val="28"/>
+                          <w:szCs w:val="28"/>
+                        </w:rPr>
+                        <w:t>Product</w:t>
+                      </w:r>
+                    </w:p>
+                    <w:p>
+                      <w:pPr>
+                        <w:pStyle w:val="NoSpacing"/>
+                        <w:rPr>
+                          <w:sz w:val="28"/>
+                          <w:szCs w:val="28"/>
+                        </w:rPr>
+                      </w:pPr>
+                      <w:r>
+                        <w:rPr>
+                          <w:sz w:val="24"/>
+                          <w:szCs w:val="24"/>
+                        </w:rPr>
+                        <w:t>-</w:t>
+                      </w:r>
+                      <w:proofErr w:type="spellStart"/>
+                      <w:r>
+                        <w:rPr>
+                          <w:sz w:val="28"/>
+                          <w:szCs w:val="28"/>
+                        </w:rPr>
+                        <w:t>productId</w:t>
+                      </w:r>
+                      <w:proofErr w:type="spellEnd"/>
+                    </w:p>
+                    <w:p>
+                      <w:pPr>
+                        <w:pStyle w:val="NoSpacing"/>
+                        <w:rPr>
+                          <w:sz w:val="28"/>
+                          <w:szCs w:val="28"/>
+                        </w:rPr>
+                      </w:pPr>
+                      <w:r>
+                        <w:rPr>
+                          <w:sz w:val="28"/>
+                          <w:szCs w:val="28"/>
+                        </w:rPr>
+                        <w:t>-</w:t>
+                      </w:r>
+                      <w:proofErr w:type="spellStart"/>
+                      <w:r>
+                        <w:rPr>
+                          <w:sz w:val="28"/>
+                          <w:szCs w:val="28"/>
+                        </w:rPr>
+                        <w:t>productName</w:t>
+                      </w:r>
+                      <w:proofErr w:type="spellEnd"/>
+                    </w:p>
+                    <w:p>
+                      <w:pPr>
+                        <w:pStyle w:val="NoSpacing"/>
+                        <w:rPr>
+                          <w:sz w:val="28"/>
+                          <w:szCs w:val="28"/>
+                        </w:rPr>
+                      </w:pPr>
+                      <w:r>
+                        <w:rPr>
+                          <w:sz w:val="28"/>
+                          <w:szCs w:val="28"/>
+                        </w:rPr>
+                        <w:t>-category</w:t>
+                      </w:r>
+                    </w:p>
+                    <w:p>
+                      <w:pPr>
+                        <w:pStyle w:val="NoSpacing"/>
+                        <w:rPr>
+                          <w:sz w:val="28"/>
+                          <w:szCs w:val="28"/>
+                        </w:rPr>
+                      </w:pPr>
+                    </w:p>
+                    <w:p>
+                      <w:pPr>
+                        <w:pStyle w:val="NoSpacing"/>
+                        <w:rPr>
+                          <w:sz w:val="28"/>
+                          <w:szCs w:val="28"/>
+                        </w:rPr>
+                      </w:pPr>
+                      <w:r>
+                        <w:rPr>
+                          <w:sz w:val="28"/>
+                          <w:szCs w:val="28"/>
+                        </w:rPr>
+                        <w:t>+</w:t>
+                      </w:r>
+                      <w:proofErr w:type="spellStart"/>
+                      <w:proofErr w:type="gramStart"/>
+                      <w:r>
+                        <w:rPr>
+                          <w:sz w:val="28"/>
+                          <w:szCs w:val="28"/>
+                        </w:rPr>
+                        <w:t>getProdcutId</w:t>
+                      </w:r>
+                      <w:proofErr w:type="spellEnd"/>
+                      <w:r>
+                        <w:rPr>
+                          <w:sz w:val="28"/>
+                          <w:szCs w:val="28"/>
+                        </w:rPr>
+                        <w:t>(</w:t>
+                      </w:r>
+                      <w:proofErr w:type="gramEnd"/>
+                      <w:r>
+                        <w:rPr>
+                          <w:sz w:val="28"/>
+                          <w:szCs w:val="28"/>
+                        </w:rPr>
+                        <w:t>)</w:t>
+                      </w:r>
+                    </w:p>
+                    <w:p>
+                      <w:pPr>
+                        <w:pStyle w:val="NoSpacing"/>
+                        <w:rPr>
+                          <w:sz w:val="28"/>
+                          <w:szCs w:val="28"/>
+                        </w:rPr>
+                      </w:pPr>
+                      <w:r>
+                        <w:rPr>
+                          <w:sz w:val="28"/>
+                          <w:szCs w:val="28"/>
+                        </w:rPr>
+                        <w:t>+</w:t>
+                      </w:r>
+                      <w:proofErr w:type="spellStart"/>
+                      <w:proofErr w:type="gramStart"/>
+                      <w:r>
+                        <w:rPr>
+                          <w:sz w:val="28"/>
+                          <w:szCs w:val="28"/>
+                        </w:rPr>
+                        <w:t>getProductName</w:t>
+                      </w:r>
+                      <w:proofErr w:type="spellEnd"/>
+                      <w:r>
+                        <w:rPr>
+                          <w:sz w:val="28"/>
+                          <w:szCs w:val="28"/>
+                        </w:rPr>
+                        <w:t>(</w:t>
+                      </w:r>
+                      <w:proofErr w:type="gramEnd"/>
+                      <w:r>
+                        <w:rPr>
+                          <w:sz w:val="28"/>
+                          <w:szCs w:val="28"/>
+                        </w:rPr>
+                        <w:t>)</w:t>
+                      </w:r>
+                    </w:p>
+                    <w:p>
+                      <w:pPr>
+                        <w:pStyle w:val="NoSpacing"/>
+                        <w:rPr>
+                          <w:sz w:val="28"/>
+                          <w:szCs w:val="28"/>
+                        </w:rPr>
+                      </w:pPr>
+                      <w:r>
+                        <w:rPr>
+                          <w:sz w:val="28"/>
+                          <w:szCs w:val="28"/>
+                        </w:rPr>
+                        <w:t>+</w:t>
+                      </w:r>
+                      <w:proofErr w:type="spellStart"/>
+                      <w:proofErr w:type="gramStart"/>
+                      <w:r>
+                        <w:rPr>
+                          <w:sz w:val="28"/>
+                          <w:szCs w:val="28"/>
+                        </w:rPr>
+                        <w:t>getCategory</w:t>
+                      </w:r>
+                      <w:proofErr w:type="spellEnd"/>
+                      <w:r>
+                        <w:rPr>
+                          <w:sz w:val="28"/>
+                          <w:szCs w:val="28"/>
+                        </w:rPr>
+                        <w:t>(</w:t>
+                      </w:r>
+                      <w:proofErr w:type="gramEnd"/>
+                      <w:r>
+                        <w:rPr>
+                          <w:sz w:val="28"/>
+                          <w:szCs w:val="28"/>
+                        </w:rPr>
+                        <w:t>)</w:t>
+                      </w:r>
+                    </w:p>
+                    <w:p>
+                      <w:pPr>
+                        <w:pStyle w:val="NoSpacing"/>
+                        <w:rPr>
+                          <w:sz w:val="28"/>
+                          <w:szCs w:val="28"/>
+                        </w:rPr>
+                      </w:pPr>
+                      <w:r>
+                        <w:rPr>
+                          <w:sz w:val="28"/>
+                          <w:szCs w:val="28"/>
+                        </w:rPr>
+                        <w:t>+</w:t>
+                      </w:r>
+                      <w:proofErr w:type="spellStart"/>
+                      <w:proofErr w:type="gramStart"/>
+                      <w:r>
+                        <w:rPr>
+                          <w:sz w:val="28"/>
+                          <w:szCs w:val="28"/>
+                        </w:rPr>
+                        <w:t>toString</w:t>
+                      </w:r>
+                      <w:proofErr w:type="spellEnd"/>
+                      <w:r>
+                        <w:rPr>
+                          <w:sz w:val="28"/>
+                          <w:szCs w:val="28"/>
+                        </w:rPr>
+                        <w:t>(</w:t>
+                      </w:r>
+                      <w:proofErr w:type="gramEnd"/>
+                      <w:r>
+                        <w:rPr>
+                          <w:sz w:val="28"/>
+                          <w:szCs w:val="28"/>
+                        </w:rPr>
+                        <w:t>)</w:t>
+                      </w:r>
+                    </w:p>
+                    <w:p>
+                      <w:pPr>
+                        <w:jc w:val="center"/>
+                        <w:rPr>
+                          <w:sz w:val="28"/>
+                          <w:szCs w:val="28"/>
+                        </w:rPr>
+                      </w:pPr>
+                    </w:p>
+                  </w:txbxContent>
+                </v:textbox>
+              </v:shape>
+            </w:pict>
+          </mc:Fallback>
+        </mc:AlternateContent>
+      </w:r>
+      <w:r>
+        <w:rPr>
+          <w:rFonts w:ascii="Avenir Next LT Pro Light" w:hAnsi="Avenir Next LT Pro Light"/>
+          <w:b/>
+          <w:bCs/>
+          <w:noProof/>
+          <w:sz w:val="36"/>
+          <w:szCs w:val="36"/>
+          <w:lang w:val="en-US"/>
+        </w:rPr>
         <mc:AlternateContent>
           <mc:Choice Requires="wpg">
             <w:drawing>
-              <wp:anchor distT="0" distB="0" distL="114300" distR="114300" simplePos="0" relativeHeight="251675648" behindDoc="0" locked="0" layoutInCell="1" allowOverlap="1" wp14:anchorId="655DFA06" wp14:editId="60F19971">
+              <wp:anchor distT="0" distB="0" distL="114300" distR="114300" simplePos="0" relativeHeight="251665408" behindDoc="0" locked="0" layoutInCell="1" allowOverlap="1" wp14:anchorId="0D309B60" wp14:editId="48BFFD2A">
                 <wp:simplePos x="0" y="0"/>
                 <wp:positionH relativeFrom="column">
-                  <wp:posOffset>508000</wp:posOffset>
+                  <wp:posOffset>1516380</wp:posOffset>
                 </wp:positionH>
                 <wp:positionV relativeFrom="paragraph">
-                  <wp:posOffset>3987799</wp:posOffset>
+                  <wp:posOffset>-106680</wp:posOffset>
                 </wp:positionV>
-                <wp:extent cx="2997200" cy="2353733"/>
-                <wp:effectExtent l="0" t="0" r="12700" b="27940"/>
+                <wp:extent cx="1759585" cy="1371600"/>
+                <wp:effectExtent l="0" t="0" r="12065" b="19050"/>
                 <wp:wrapNone/>
-                <wp:docPr id="1912646911" name="Group 11"/>
+                <wp:docPr id="1181304365" name="Group 11"/>
                 <wp:cNvGraphicFramePr/>
                 <a:graphic xmlns:a="http://schemas.openxmlformats.org/drawingml/2006/main">
                   <a:graphicData uri="http://schemas.microsoft.com/office/word/2010/wordprocessingGroup">
@@ -638,17 +2931,17 @@
                       <wpg:grpSpPr>
                         <a:xfrm>
                           <a:off x="0" y="0"/>
-                          <a:ext cx="2997200" cy="2353733"/>
-                          <a:chOff x="0" y="59269"/>
+                          <a:ext cx="1759585" cy="1371600"/>
+                          <a:chOff x="0" y="0"/>
                           <a:chExt cx="2675255" cy="1371600"/>
                         </a:xfrm>
                       </wpg:grpSpPr>
                       <wps:wsp>
-                        <wps:cNvPr id="102804643" name="Text Box 4"/>
+                        <wps:cNvPr id="49033707" name="Text Box 4"/>
                         <wps:cNvSpPr txBox="1"/>
                         <wps:spPr>
                           <a:xfrm>
-                            <a:off x="0" y="59269"/>
+                            <a:off x="0" y="0"/>
                             <a:ext cx="2675255" cy="1371600"/>
                           </a:xfrm>
                           <a:prstGeom prst="rect">
@@ -679,40 +2972,8 @@
                                   <w:sz w:val="28"/>
                                   <w:szCs w:val="28"/>
                                 </w:rPr>
-                                <w:t>&lt;&lt;</w:t>
+                                <w:t>Linear Search</w:t>
                               </w:r>
-                              <w:r>
-                                <w:rPr>
-                                  <w:sz w:val="28"/>
-                                  <w:szCs w:val="28"/>
-                                </w:rPr>
-                                <w:t>Binary Search</w:t>
-                              </w:r>
-                              <w:r>
-                                <w:rPr>
-                                  <w:sz w:val="28"/>
-                                  <w:szCs w:val="28"/>
-                                </w:rPr>
-                                <w:t>&gt;&gt;</w:t>
-                              </w:r>
-                            </w:p>
-                            <w:p>
-                              <w:pPr>
-                                <w:jc w:val="center"/>
-                                <w:rPr>
-                                  <w:sz w:val="28"/>
-                                  <w:szCs w:val="28"/>
-                                </w:rPr>
-                              </w:pPr>
-                            </w:p>
-                            <w:p>
-                              <w:pPr>
-                                <w:jc w:val="center"/>
-                                <w:rPr>
-                                  <w:sz w:val="28"/>
-                                  <w:szCs w:val="28"/>
-                                </w:rPr>
-                              </w:pPr>
                             </w:p>
                             <w:p>
                               <w:pPr>
@@ -735,7 +2996,7 @@
                                   <w:sz w:val="28"/>
                                   <w:szCs w:val="28"/>
                                 </w:rPr>
-                                <w:t xml:space="preserve">+search </w:t>
+                                <w:t>+</w:t>
                               </w:r>
                               <w:proofErr w:type="gramStart"/>
                               <w:r>
@@ -743,7 +3004,14 @@
                                   <w:sz w:val="28"/>
                                   <w:szCs w:val="28"/>
                                 </w:rPr>
-                                <w:t>Target(</w:t>
+                                <w:t>search</w:t>
+                              </w:r>
+                              <w:r>
+                                <w:rPr>
+                                  <w:sz w:val="28"/>
+                                  <w:szCs w:val="28"/>
+                                </w:rPr>
+                                <w:t>(</w:t>
                               </w:r>
                               <w:proofErr w:type="gramEnd"/>
                               <w:r>
@@ -751,28 +3019,7 @@
                                   <w:sz w:val="28"/>
                                   <w:szCs w:val="28"/>
                                 </w:rPr>
-                                <w:t>name, Stri</w:t>
-                              </w:r>
-                              <w:r>
-                                <w:rPr>
-                                  <w:sz w:val="28"/>
-                                  <w:szCs w:val="28"/>
-                                </w:rPr>
-                                <w:t>n</w:t>
-                              </w:r>
-                              <w:r>
-                                <w:rPr>
-                                  <w:sz w:val="28"/>
-                                  <w:szCs w:val="28"/>
-                                </w:rPr>
-                                <w:t>g)</w:t>
-                              </w:r>
-                              <w:r>
-                                <w:rPr>
-                                  <w:sz w:val="28"/>
-                                  <w:szCs w:val="28"/>
-                                </w:rPr>
-                                <w:t>: Product</w:t>
+                                <w:t>)</w:t>
                               </w:r>
                             </w:p>
                             <w:p>
@@ -794,7 +3041,7 @@
                         </wps:bodyPr>
                       </wps:wsp>
                       <wps:wsp>
-                        <wps:cNvPr id="2018814168" name="Straight Connector 5"/>
+                        <wps:cNvPr id="1528999104" name="Straight Connector 5"/>
                         <wps:cNvCnPr/>
                         <wps:spPr>
                           <a:xfrm>
@@ -830,20 +3077,13 @@
                 <wp14:sizeRelH relativeFrom="margin">
                   <wp14:pctWidth>0</wp14:pctWidth>
                 </wp14:sizeRelH>
-                <wp14:sizeRelV relativeFrom="margin">
-                  <wp14:pctHeight>0</wp14:pctHeight>
-                </wp14:sizeRelV>
               </wp:anchor>
             </w:drawing>
           </mc:Choice>
           <mc:Fallback>
             <w:pict>
-              <v:group w14:anchorId="655DFA06" id="Group 11" o:spid="_x0000_s1026" style="position:absolute;margin-left:40pt;margin-top:314pt;width:236pt;height:185.35pt;z-index:251675648;mso-width-relative:margin;mso-height-relative:margin" coordorigin=",592" coordsize="26752,13716" o:gfxdata="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">
-                <v:shapetype id="_x0000_t202" coordsize="21600,21600" o:spt="202" path="m,l,21600r21600,l21600,xe">
-                  <v:stroke joinstyle="miter"/>
-                  <v:path gradientshapeok="t" o:connecttype="rect"/>
-                </v:shapetype>
-                <v:shape id="Text Box 4" o:spid="_x0000_s1027" type="#_x0000_t202" style="position:absolute;top:592;width:26752;height:13716;visibility:visible;mso-wrap-style:square;v-text-anchor:top" o:gfxdata="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" fillcolor="#e7e6e6 [3214]" strokecolor="black [3213]" strokeweight="1.5pt">
+              <v:group w14:anchorId="0D309B60" id="Group 11" o:spid="_x0000_s1027" style="position:absolute;margin-left:119.4pt;margin-top:-8.4pt;width:138.55pt;height:108pt;z-index:251665408;mso-width-relative:margin" coordsize="26752,13716" o:gfxdata="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">
+                <v:shape id="_x0000_s1028" type="#_x0000_t202" style="position:absolute;width:26752;height:13716;visibility:visible;mso-wrap-style:square;v-text-anchor:top" o:gfxdata="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" fillcolor="#e7e6e6 [3214]" strokecolor="black [3213]" strokeweight="1.5pt">
                   <v:stroke dashstyle="longDash"/>
                   <v:textbox>
                     <w:txbxContent>
@@ -860,40 +3100,8 @@
                             <w:sz w:val="28"/>
                             <w:szCs w:val="28"/>
                           </w:rPr>
-                          <w:t>&lt;&lt;</w:t>
+                          <w:t>Linear Search</w:t>
                         </w:r>
-                        <w:r>
-                          <w:rPr>
-                            <w:sz w:val="28"/>
-                            <w:szCs w:val="28"/>
-                          </w:rPr>
-                          <w:t>Binary Search</w:t>
-                        </w:r>
-                        <w:r>
-                          <w:rPr>
-                            <w:sz w:val="28"/>
-                            <w:szCs w:val="28"/>
-                          </w:rPr>
-                          <w:t>&gt;&gt;</w:t>
-                        </w:r>
-                      </w:p>
-                      <w:p>
-                        <w:pPr>
-                          <w:jc w:val="center"/>
-                          <w:rPr>
-                            <w:sz w:val="28"/>
-                            <w:szCs w:val="28"/>
-                          </w:rPr>
-                        </w:pPr>
-                      </w:p>
-                      <w:p>
-                        <w:pPr>
-                          <w:jc w:val="center"/>
-                          <w:rPr>
-                            <w:sz w:val="28"/>
-                            <w:szCs w:val="28"/>
-                          </w:rPr>
-                        </w:pPr>
                       </w:p>
                       <w:p>
                         <w:pPr>
@@ -916,7 +3124,7 @@
                             <w:sz w:val="28"/>
                             <w:szCs w:val="28"/>
                           </w:rPr>
-                          <w:t xml:space="preserve">+search </w:t>
+                          <w:t>+</w:t>
                         </w:r>
                         <w:proofErr w:type="gramStart"/>
                         <w:r>
@@ -924,7 +3132,14 @@
                             <w:sz w:val="28"/>
                             <w:szCs w:val="28"/>
                           </w:rPr>
-                          <w:t>Target(</w:t>
+                          <w:t>search</w:t>
+                        </w:r>
+                        <w:r>
+                          <w:rPr>
+                            <w:sz w:val="28"/>
+                            <w:szCs w:val="28"/>
+                          </w:rPr>
+                          <w:t>(</w:t>
                         </w:r>
                         <w:proofErr w:type="gramEnd"/>
                         <w:r>
@@ -932,28 +3147,7 @@
                             <w:sz w:val="28"/>
                             <w:szCs w:val="28"/>
                           </w:rPr>
-                          <w:t>name, Stri</w:t>
-                        </w:r>
-                        <w:r>
-                          <w:rPr>
-                            <w:sz w:val="28"/>
-                            <w:szCs w:val="28"/>
-                          </w:rPr>
-                          <w:t>n</w:t>
-                        </w:r>
-                        <w:r>
-                          <w:rPr>
-                            <w:sz w:val="28"/>
-                            <w:szCs w:val="28"/>
-                          </w:rPr>
-                          <w:t>g)</w:t>
-                        </w:r>
-                        <w:r>
-                          <w:rPr>
-                            <w:sz w:val="28"/>
-                            <w:szCs w:val="28"/>
-                          </w:rPr>
-                          <w:t>: Product</w:t>
+                          <w:t>)</w:t>
                         </w:r>
                       </w:p>
                       <w:p>
@@ -968,7 +3162,7 @@
                     </w:txbxContent>
                   </v:textbox>
                 </v:shape>
-                <v:line id="Straight Connector 5" o:spid="_x0000_s1028" style="position:absolute;visibility:visible;mso-wrap-style:square" from="0,6096" to="26498,6096" o:connectortype="straight" o:gfxdata="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" strokecolor="black [3200]" strokeweight="1.5pt">
+                <v:line id="Straight Connector 5" o:spid="_x0000_s1029" style="position:absolute;visibility:visible;mso-wrap-style:square" from="0,6096" to="26498,6096" o:connectortype="straight" o:gfxdata="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" strokecolor="black [3200]" strokeweight="1.5pt">
                   <v:stroke dashstyle="longDash" joinstyle="miter"/>
                 </v:line>
               </v:group>
@@ -989,35 +3183,33 @@
         <mc:AlternateContent>
           <mc:Choice Requires="wps">
             <w:drawing>
-              <wp:anchor distT="0" distB="0" distL="114300" distR="114300" simplePos="0" relativeHeight="251673600" behindDoc="0" locked="0" layoutInCell="1" allowOverlap="1" wp14:anchorId="10D320E6" wp14:editId="6BBE6A07">
+              <wp:anchor distT="0" distB="0" distL="114300" distR="114300" simplePos="0" relativeHeight="251677696" behindDoc="0" locked="0" layoutInCell="1" allowOverlap="1" wp14:anchorId="70675576" wp14:editId="20957017">
                 <wp:simplePos x="0" y="0"/>
                 <wp:positionH relativeFrom="column">
-                  <wp:posOffset>1947333</wp:posOffset>
+                  <wp:posOffset>-472440</wp:posOffset>
                 </wp:positionH>
                 <wp:positionV relativeFrom="paragraph">
-                  <wp:posOffset>3031067</wp:posOffset>
+                  <wp:posOffset>152400</wp:posOffset>
                 </wp:positionV>
-                <wp:extent cx="1150620" cy="956733"/>
-                <wp:effectExtent l="0" t="76200" r="0" b="34290"/>
+                <wp:extent cx="1607820" cy="0"/>
+                <wp:effectExtent l="0" t="0" r="0" b="0"/>
                 <wp:wrapNone/>
-                <wp:docPr id="5948335" name="Connector: Elbow 12"/>
+                <wp:docPr id="2036744590" name="Straight Connector 5"/>
                 <wp:cNvGraphicFramePr/>
                 <a:graphic xmlns:a="http://schemas.openxmlformats.org/drawingml/2006/main">
                   <a:graphicData uri="http://schemas.microsoft.com/office/word/2010/wordprocessingShape">
                     <wps:wsp>
                       <wps:cNvCnPr/>
                       <wps:spPr>
-                        <a:xfrm flipV="1">
+                        <a:xfrm>
                           <a:off x="0" y="0"/>
-                          <a:ext cx="1150620" cy="956733"/>
+                          <a:ext cx="1607820" cy="0"/>
                         </a:xfrm>
-                        <a:prstGeom prst="bentConnector3">
-                          <a:avLst>
-                            <a:gd name="adj1" fmla="val 51212"/>
-                          </a:avLst>
+                        <a:prstGeom prst="line">
+                          <a:avLst/>
                         </a:prstGeom>
-                        <a:ln>
-                          <a:tailEnd type="triangle"/>
+                        <a:ln w="19050">
+                          <a:prstDash val="lgDash"/>
                         </a:ln>
                       </wps:spPr>
                       <wps:style>
@@ -1041,28 +3233,14 @@
                 <wp14:sizeRelH relativeFrom="margin">
                   <wp14:pctWidth>0</wp14:pctWidth>
                 </wp14:sizeRelH>
-                <wp14:sizeRelV relativeFrom="margin">
-                  <wp14:pctHeight>0</wp14:pctHeight>
-                </wp14:sizeRelV>
               </wp:anchor>
             </w:drawing>
           </mc:Choice>
           <mc:Fallback>
             <w:pict>
-              <v:shapetype w14:anchorId="5122DC30" id="_x0000_t34" coordsize="21600,21600" o:spt="34" o:oned="t" adj="10800" path="m,l@0,0@0,21600,21600,21600e" filled="f">
-                <v:stroke joinstyle="miter"/>
-                <v:formulas>
-                  <v:f eqn="val #0"/>
-                </v:formulas>
-                <v:path arrowok="t" fillok="f" o:connecttype="none"/>
-                <v:handles>
-                  <v:h position="#0,center"/>
-                </v:handles>
-                <o:lock v:ext="edit" shapetype="t"/>
-              </v:shapetype>
-              <v:shape id="Connector: Elbow 12" o:spid="_x0000_s1026" type="#_x0000_t34" style="position:absolute;margin-left:153.35pt;margin-top:238.65pt;width:90.6pt;height:75.35pt;flip:y;z-index:251673600;visibility:visible;mso-wrap-style:square;mso-width-percent:0;mso-height-percent:0;mso-wrap-distance-left:9pt;mso-wrap-distance-top:0;mso-wrap-distance-right:9pt;mso-wrap-distance-bottom:0;mso-position-horizontal:absolute;mso-position-horizontal-relative:text;mso-position-vertical:absolute;mso-position-vertical-relative:text;mso-width-percent:0;mso-height-percent:0;mso-width-relative:margin;mso-height-relative:margin" o:gfxdata="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" adj="11062" strokecolor="black [3200]" strokeweight=".5pt">
-                <v:stroke endarrow="block"/>
-              </v:shape>
+              <v:line w14:anchorId="1085B26E" id="Straight Connector 5" o:spid="_x0000_s1026" style="position:absolute;z-index:251677696;visibility:visible;mso-wrap-style:square;mso-width-percent:0;mso-wrap-distance-left:9pt;mso-wrap-distance-top:0;mso-wrap-distance-right:9pt;mso-wrap-distance-bottom:0;mso-position-horizontal:absolute;mso-position-horizontal-relative:text;mso-position-vertical:absolute;mso-position-vertical-relative:text;mso-width-percent:0;mso-width-relative:margin" from="-37.2pt,12pt" to="89.4pt,12pt" o:gfxdata="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" strokecolor="black [3200]" strokeweight="1.5pt">
+                <v:stroke dashstyle="longDash" joinstyle="miter"/>
+              </v:line>
             </w:pict>
           </mc:Fallback>
         </mc:AlternateContent>
@@ -1078,104 +3256,18 @@
           <w:lang w:val="en-US"/>
         </w:rPr>
         <mc:AlternateContent>
-          <mc:Choice Requires="wps">
+          <mc:Choice Requires="wpg">
             <w:drawing>
-              <wp:anchor distT="0" distB="0" distL="114300" distR="114300" simplePos="0" relativeHeight="251672576" behindDoc="0" locked="0" layoutInCell="1" allowOverlap="1" wp14:anchorId="4225A977" wp14:editId="030C7C62">
+              <wp:anchor distT="0" distB="0" distL="114300" distR="114300" simplePos="0" relativeHeight="251668480" behindDoc="0" locked="0" layoutInCell="1" allowOverlap="1" wp14:anchorId="36BD00A1" wp14:editId="08601418">
                 <wp:simplePos x="0" y="0"/>
                 <wp:positionH relativeFrom="column">
-                  <wp:posOffset>4202747</wp:posOffset>
+                  <wp:posOffset>3771900</wp:posOffset>
                 </wp:positionH>
                 <wp:positionV relativeFrom="paragraph">
-                  <wp:posOffset>1854730</wp:posOffset>
+                  <wp:posOffset>-83820</wp:posOffset>
                 </wp:positionV>
-                <wp:extent cx="592455" cy="0"/>
-                <wp:effectExtent l="29528" t="46672" r="65722" b="8573"/>
-                <wp:wrapNone/>
-                <wp:docPr id="1928702984" name="Straight Arrow Connector 10"/>
-                <wp:cNvGraphicFramePr/>
-                <a:graphic xmlns:a="http://schemas.openxmlformats.org/drawingml/2006/main">
-                  <a:graphicData uri="http://schemas.microsoft.com/office/word/2010/wordprocessingShape">
-                    <wps:wsp>
-                      <wps:cNvCnPr/>
-                      <wps:spPr>
-                        <a:xfrm rot="5400000" flipH="1" flipV="1">
-                          <a:off x="0" y="0"/>
-                          <a:ext cx="592455" cy="0"/>
-                        </a:xfrm>
-                        <a:prstGeom prst="straightConnector1">
-                          <a:avLst/>
-                        </a:prstGeom>
-                        <a:ln w="12700">
-                          <a:solidFill>
-                            <a:schemeClr val="tx1"/>
-                          </a:solidFill>
-                          <a:prstDash val="lgDash"/>
-                          <a:tailEnd type="triangle"/>
-                        </a:ln>
-                      </wps:spPr>
-                      <wps:style>
-                        <a:lnRef idx="1">
-                          <a:schemeClr val="dk1"/>
-                        </a:lnRef>
-                        <a:fillRef idx="0">
-                          <a:schemeClr val="dk1"/>
-                        </a:fillRef>
-                        <a:effectRef idx="0">
-                          <a:schemeClr val="dk1"/>
-                        </a:effectRef>
-                        <a:fontRef idx="minor">
-                          <a:schemeClr val="tx1"/>
-                        </a:fontRef>
-                      </wps:style>
-                      <wps:bodyPr/>
-                    </wps:wsp>
-                  </a:graphicData>
-                </a:graphic>
-                <wp14:sizeRelH relativeFrom="margin">
-                  <wp14:pctWidth>0</wp14:pctWidth>
-                </wp14:sizeRelH>
-                <wp14:sizeRelV relativeFrom="margin">
-                  <wp14:pctHeight>0</wp14:pctHeight>
-                </wp14:sizeRelV>
-              </wp:anchor>
-            </w:drawing>
-          </mc:Choice>
-          <mc:Fallback>
-            <w:pict>
-              <v:shapetype w14:anchorId="5D7C826F" id="_x0000_t32" coordsize="21600,21600" o:spt="32" o:oned="t" path="m,l21600,21600e" filled="f">
-                <v:path arrowok="t" fillok="f" o:connecttype="none"/>
-                <o:lock v:ext="edit" shapetype="t"/>
-              </v:shapetype>
-              <v:shape id="Straight Arrow Connector 10" o:spid="_x0000_s1026" type="#_x0000_t32" style="position:absolute;margin-left:330.9pt;margin-top:146.05pt;width:46.65pt;height:0;rotation:90;flip:x y;z-index:251672576;visibility:visible;mso-wrap-style:square;mso-width-percent:0;mso-height-percent:0;mso-wrap-distance-left:9pt;mso-wrap-distance-top:0;mso-wrap-distance-right:9pt;mso-wrap-distance-bottom:0;mso-position-horizontal:absolute;mso-position-horizontal-relative:text;mso-position-vertical:absolute;mso-position-vertical-relative:text;mso-width-percent:0;mso-height-percent:0;mso-width-relative:margin;mso-height-relative:margin" o:gfxdata="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" strokecolor="black [3213]" strokeweight="1pt">
-                <v:stroke dashstyle="longDash" endarrow="block" joinstyle="miter"/>
-              </v:shape>
-            </w:pict>
-          </mc:Fallback>
-        </mc:AlternateContent>
-      </w:r>
-      <w:r>
-        <w:rPr>
-          <w:rFonts w:ascii="Avenir Next LT Pro Light" w:hAnsi="Avenir Next LT Pro Light"/>
-          <w:b/>
-          <w:bCs/>
-          <w:noProof/>
-          <w:sz w:val="36"/>
-          <w:szCs w:val="36"/>
-          <w:lang w:val="en-US"/>
-        </w:rPr>
-        <mc:AlternateContent>
-          <mc:Choice Requires="wpg">
-            <w:drawing>
-              <wp:anchor distT="0" distB="0" distL="114300" distR="114300" simplePos="0" relativeHeight="251670528" behindDoc="0" locked="0" layoutInCell="1" allowOverlap="1" wp14:anchorId="36BD00A1" wp14:editId="69DD62B9">
-                <wp:simplePos x="0" y="0"/>
-                <wp:positionH relativeFrom="column">
-                  <wp:posOffset>3183467</wp:posOffset>
-                </wp:positionH>
-                <wp:positionV relativeFrom="paragraph">
-                  <wp:posOffset>2243667</wp:posOffset>
-                </wp:positionV>
-                <wp:extent cx="2675255" cy="1371600"/>
-                <wp:effectExtent l="0" t="0" r="10795" b="19050"/>
+                <wp:extent cx="1974215" cy="1371600"/>
+                <wp:effectExtent l="0" t="0" r="26035" b="19050"/>
                 <wp:wrapNone/>
                 <wp:docPr id="1177315516" name="Group 11"/>
                 <wp:cNvGraphicFramePr/>
@@ -1186,7 +3278,7 @@
                       <wpg:grpSpPr>
                         <a:xfrm>
                           <a:off x="0" y="0"/>
-                          <a:ext cx="2675255" cy="1371600"/>
+                          <a:ext cx="1974215" cy="1371600"/>
                           <a:chOff x="0" y="59269"/>
                           <a:chExt cx="2675255" cy="1371600"/>
                         </a:xfrm>
@@ -1227,28 +3319,7 @@
                                   <w:sz w:val="28"/>
                                   <w:szCs w:val="28"/>
                                 </w:rPr>
-                                <w:t>&lt;&lt;</w:t>
-                              </w:r>
-                              <w:r>
-                                <w:rPr>
-                                  <w:sz w:val="28"/>
-                                  <w:szCs w:val="28"/>
-                                </w:rPr>
-                                <w:t>Binary</w:t>
-                              </w:r>
-                              <w:r>
-                                <w:rPr>
-                                  <w:sz w:val="28"/>
-                                  <w:szCs w:val="28"/>
-                                </w:rPr>
-                                <w:t xml:space="preserve"> Search</w:t>
-                              </w:r>
-                              <w:r>
-                                <w:rPr>
-                                  <w:sz w:val="28"/>
-                                  <w:szCs w:val="28"/>
-                                </w:rPr>
-                                <w:t>&gt;&gt;</w:t>
+                                <w:t>Binary Search</w:t>
                               </w:r>
                             </w:p>
                             <w:p>
@@ -1272,7 +3343,7 @@
                                   <w:sz w:val="28"/>
                                   <w:szCs w:val="28"/>
                                 </w:rPr>
-                                <w:t xml:space="preserve">+search </w:t>
+                                <w:t>+</w:t>
                               </w:r>
                               <w:proofErr w:type="gramStart"/>
                               <w:r>
@@ -1280,7 +3351,14 @@
                                   <w:sz w:val="28"/>
                                   <w:szCs w:val="28"/>
                                 </w:rPr>
-                                <w:t>Target(</w:t>
+                                <w:t>search</w:t>
+                              </w:r>
+                              <w:r>
+                                <w:rPr>
+                                  <w:sz w:val="28"/>
+                                  <w:szCs w:val="28"/>
+                                </w:rPr>
+                                <w:t>(</w:t>
                               </w:r>
                               <w:proofErr w:type="gramEnd"/>
                               <w:r>
@@ -1288,28 +3366,7 @@
                                   <w:sz w:val="28"/>
                                   <w:szCs w:val="28"/>
                                 </w:rPr>
-                                <w:t>name, Stri</w:t>
-                              </w:r>
-                              <w:r>
-                                <w:rPr>
-                                  <w:sz w:val="28"/>
-                                  <w:szCs w:val="28"/>
-                                </w:rPr>
-                                <w:t>n</w:t>
-                              </w:r>
-                              <w:r>
-                                <w:rPr>
-                                  <w:sz w:val="28"/>
-                                  <w:szCs w:val="28"/>
-                                </w:rPr>
-                                <w:t>g)</w:t>
-                              </w:r>
-                              <w:r>
-                                <w:rPr>
-                                  <w:sz w:val="28"/>
-                                  <w:szCs w:val="28"/>
-                                </w:rPr>
-                                <w:t>: Product</w:t>
+                                <w:t>)</w:t>
                               </w:r>
                             </w:p>
                             <w:p>
@@ -1364,13 +3421,16 @@
                     </wpg:wgp>
                   </a:graphicData>
                 </a:graphic>
+                <wp14:sizeRelH relativeFrom="margin">
+                  <wp14:pctWidth>0</wp14:pctWidth>
+                </wp14:sizeRelH>
               </wp:anchor>
             </w:drawing>
           </mc:Choice>
           <mc:Fallback>
             <w:pict>
-              <v:group w14:anchorId="36BD00A1" id="_x0000_s1029" style="position:absolute;margin-left:250.65pt;margin-top:176.65pt;width:210.65pt;height:108pt;z-index:251670528" coordorigin=",592" coordsize="26752,13716" o:gfxdata="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">
-                <v:shape id="Text Box 4" o:spid="_x0000_s1030" type="#_x0000_t202" style="position:absolute;top:592;width:26752;height:13716;visibility:visible;mso-wrap-style:square;v-text-anchor:top" o:gfxdata="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" fillcolor="#e7e6e6 [3214]" strokecolor="black [3213]" strokeweight="1.5pt">
+              <v:group w14:anchorId="36BD00A1" id="_x0000_s1030" style="position:absolute;margin-left:297pt;margin-top:-6.6pt;width:155.45pt;height:108pt;z-index:251668480;mso-width-relative:margin" coordorigin=",592" coordsize="26752,13716" o:gfxdata="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">
+                <v:shape id="_x0000_s1031" type="#_x0000_t202" style="position:absolute;top:592;width:26752;height:13716;visibility:visible;mso-wrap-style:square;v-text-anchor:top" o:gfxdata="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" fillcolor="#e7e6e6 [3214]" strokecolor="black [3213]" strokeweight="1.5pt">
                   <v:stroke dashstyle="longDash"/>
                   <v:textbox>
                     <w:txbxContent>
@@ -1387,28 +3447,7 @@
                             <w:sz w:val="28"/>
                             <w:szCs w:val="28"/>
                           </w:rPr>
-                          <w:t>&lt;&lt;</w:t>
-                        </w:r>
-                        <w:r>
-                          <w:rPr>
-                            <w:sz w:val="28"/>
-                            <w:szCs w:val="28"/>
-                          </w:rPr>
-                          <w:t>Binary</w:t>
-                        </w:r>
-                        <w:r>
-                          <w:rPr>
-                            <w:sz w:val="28"/>
-                            <w:szCs w:val="28"/>
-                          </w:rPr>
-                          <w:t xml:space="preserve"> Search</w:t>
-                        </w:r>
-                        <w:r>
-                          <w:rPr>
-                            <w:sz w:val="28"/>
-                            <w:szCs w:val="28"/>
-                          </w:rPr>
-                          <w:t>&gt;&gt;</w:t>
+                          <w:t>Binary Search</w:t>
                         </w:r>
                       </w:p>
                       <w:p>
@@ -1432,7 +3471,7 @@
                             <w:sz w:val="28"/>
                             <w:szCs w:val="28"/>
                           </w:rPr>
-                          <w:t xml:space="preserve">+search </w:t>
+                          <w:t>+</w:t>
                         </w:r>
                         <w:proofErr w:type="gramStart"/>
                         <w:r>
@@ -1440,7 +3479,14 @@
                             <w:sz w:val="28"/>
                             <w:szCs w:val="28"/>
                           </w:rPr>
-                          <w:t>Target(</w:t>
+                          <w:t>search</w:t>
+                        </w:r>
+                        <w:r>
+                          <w:rPr>
+                            <w:sz w:val="28"/>
+                            <w:szCs w:val="28"/>
+                          </w:rPr>
+                          <w:t>(</w:t>
                         </w:r>
                         <w:proofErr w:type="gramEnd"/>
                         <w:r>
@@ -1448,28 +3494,7 @@
                             <w:sz w:val="28"/>
                             <w:szCs w:val="28"/>
                           </w:rPr>
-                          <w:t>name, Stri</w:t>
-                        </w:r>
-                        <w:r>
-                          <w:rPr>
-                            <w:sz w:val="28"/>
-                            <w:szCs w:val="28"/>
-                          </w:rPr>
-                          <w:t>n</w:t>
-                        </w:r>
-                        <w:r>
-                          <w:rPr>
-                            <w:sz w:val="28"/>
-                            <w:szCs w:val="28"/>
-                          </w:rPr>
-                          <w:t>g)</w:t>
-                        </w:r>
-                        <w:r>
-                          <w:rPr>
-                            <w:sz w:val="28"/>
-                            <w:szCs w:val="28"/>
-                          </w:rPr>
-                          <w:t>: Product</w:t>
+                          <w:t>)</w:t>
                         </w:r>
                       </w:p>
                       <w:p>
@@ -1484,7 +3509,7 @@
                     </w:txbxContent>
                   </v:textbox>
                 </v:shape>
-                <v:line id="Straight Connector 5" o:spid="_x0000_s1031" style="position:absolute;visibility:visible;mso-wrap-style:square" from="0,6096" to="26498,6096" o:connectortype="straight" o:gfxdata="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" strokecolor="black [3200]" strokeweight="1.5pt">
+                <v:line id="Straight Connector 5" o:spid="_x0000_s1032" style="position:absolute;visibility:visible;mso-wrap-style:square" from="0,6096" to="26498,6096" o:connectortype="straight" o:gfxdata="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" strokecolor="black [3200]" strokeweight="1.5pt">
                   <v:stroke dashstyle="longDash" joinstyle="miter"/>
                 </v:line>
               </v:group>
@@ -1492,6 +3517,42 @@
           </mc:Fallback>
         </mc:AlternateContent>
       </w:r>
+    </w:p>
+    <w:p>
+      <w:pPr>
+        <w:rPr>
+          <w:rFonts w:ascii="Avenir Next LT Pro Light" w:hAnsi="Avenir Next LT Pro Light"/>
+          <w:sz w:val="24"/>
+          <w:szCs w:val="24"/>
+        </w:rPr>
+      </w:pPr>
+    </w:p>
+    <w:p>
+      <w:pPr>
+        <w:rPr>
+          <w:rFonts w:ascii="Avenir Next LT Pro Light" w:hAnsi="Avenir Next LT Pro Light"/>
+          <w:sz w:val="24"/>
+          <w:szCs w:val="24"/>
+        </w:rPr>
+      </w:pPr>
+    </w:p>
+    <w:p>
+      <w:pPr>
+        <w:rPr>
+          <w:rFonts w:ascii="Avenir Next LT Pro Light" w:hAnsi="Avenir Next LT Pro Light"/>
+          <w:sz w:val="24"/>
+          <w:szCs w:val="24"/>
+        </w:rPr>
+      </w:pPr>
+    </w:p>
+    <w:p>
+      <w:pPr>
+        <w:rPr>
+          <w:rFonts w:ascii="Avenir Next LT Pro Light" w:hAnsi="Avenir Next LT Pro Light"/>
+          <w:sz w:val="24"/>
+          <w:szCs w:val="24"/>
+        </w:rPr>
+      </w:pPr>
       <w:r>
         <w:rPr>
           <w:rFonts w:ascii="Avenir Next LT Pro Light" w:hAnsi="Avenir Next LT Pro Light"/>
@@ -1503,354 +3564,29 @@
           <w:lang w:val="en-US"/>
         </w:rPr>
         <mc:AlternateContent>
-          <mc:Choice Requires="wpg">
+          <mc:Choice Requires="wps">
             <w:drawing>
-              <wp:anchor distT="0" distB="0" distL="114300" distR="114300" simplePos="0" relativeHeight="251667456" behindDoc="0" locked="0" layoutInCell="1" allowOverlap="1" wp14:anchorId="0D309B60" wp14:editId="3EF8CE67">
+              <wp:anchor distT="0" distB="0" distL="114300" distR="114300" simplePos="0" relativeHeight="251685888" behindDoc="0" locked="0" layoutInCell="1" allowOverlap="1" wp14:anchorId="0798D8BA" wp14:editId="022CE656">
                 <wp:simplePos x="0" y="0"/>
                 <wp:positionH relativeFrom="column">
-                  <wp:posOffset>3098800</wp:posOffset>
+                  <wp:posOffset>4944745</wp:posOffset>
                 </wp:positionH>
                 <wp:positionV relativeFrom="paragraph">
-                  <wp:posOffset>152400</wp:posOffset>
+                  <wp:posOffset>181610</wp:posOffset>
                 </wp:positionV>
-                <wp:extent cx="2675255" cy="1371600"/>
-                <wp:effectExtent l="0" t="0" r="10795" b="19050"/>
+                <wp:extent cx="45719" cy="2156460"/>
+                <wp:effectExtent l="76200" t="38100" r="50165" b="15240"/>
                 <wp:wrapNone/>
-                <wp:docPr id="1181304365" name="Group 11"/>
-                <wp:cNvGraphicFramePr/>
-                <a:graphic xmlns:a="http://schemas.openxmlformats.org/drawingml/2006/main">
-                  <a:graphicData uri="http://schemas.microsoft.com/office/word/2010/wordprocessingGroup">
-                    <wpg:wgp>
-                      <wpg:cNvGrpSpPr/>
-                      <wpg:grpSpPr>
-                        <a:xfrm>
-                          <a:off x="0" y="0"/>
-                          <a:ext cx="2675255" cy="1371600"/>
-                          <a:chOff x="0" y="0"/>
-                          <a:chExt cx="2675255" cy="1371600"/>
-                        </a:xfrm>
-                      </wpg:grpSpPr>
-                      <wps:wsp>
-                        <wps:cNvPr id="49033707" name="Text Box 4"/>
-                        <wps:cNvSpPr txBox="1"/>
-                        <wps:spPr>
-                          <a:xfrm>
-                            <a:off x="0" y="0"/>
-                            <a:ext cx="2675255" cy="1371600"/>
-                          </a:xfrm>
-                          <a:prstGeom prst="rect">
-                            <a:avLst/>
-                          </a:prstGeom>
-                          <a:solidFill>
-                            <a:schemeClr val="bg2"/>
-                          </a:solidFill>
-                          <a:ln w="19050">
-                            <a:solidFill>
-                              <a:schemeClr val="tx1"/>
-                            </a:solidFill>
-                            <a:prstDash val="lgDash"/>
-                          </a:ln>
-                        </wps:spPr>
-                        <wps:txbx>
-                          <w:txbxContent>
-                            <w:p>
-                              <w:pPr>
-                                <w:jc w:val="center"/>
-                                <w:rPr>
-                                  <w:sz w:val="28"/>
-                                  <w:szCs w:val="28"/>
-                                </w:rPr>
-                              </w:pPr>
-                              <w:r>
-                                <w:rPr>
-                                  <w:sz w:val="28"/>
-                                  <w:szCs w:val="28"/>
-                                </w:rPr>
-                                <w:t>&lt;&lt;</w:t>
-                              </w:r>
-                              <w:r>
-                                <w:rPr>
-                                  <w:sz w:val="28"/>
-                                  <w:szCs w:val="28"/>
-                                </w:rPr>
-                                <w:t>Linear Search</w:t>
-                              </w:r>
-                              <w:r>
-                                <w:rPr>
-                                  <w:sz w:val="28"/>
-                                  <w:szCs w:val="28"/>
-                                </w:rPr>
-                                <w:t>&gt;&gt;</w:t>
-                              </w:r>
-                            </w:p>
-                            <w:p>
-                              <w:pPr>
-                                <w:jc w:val="center"/>
-                                <w:rPr>
-                                  <w:sz w:val="28"/>
-                                  <w:szCs w:val="28"/>
-                                </w:rPr>
-                              </w:pPr>
-                            </w:p>
-                            <w:p>
-                              <w:pPr>
-                                <w:rPr>
-                                  <w:sz w:val="28"/>
-                                  <w:szCs w:val="28"/>
-                                </w:rPr>
-                              </w:pPr>
-                              <w:r>
-                                <w:rPr>
-                                  <w:sz w:val="28"/>
-                                  <w:szCs w:val="28"/>
-                                </w:rPr>
-                                <w:t xml:space="preserve">+search </w:t>
-                              </w:r>
-                              <w:proofErr w:type="gramStart"/>
-                              <w:r>
-                                <w:rPr>
-                                  <w:sz w:val="28"/>
-                                  <w:szCs w:val="28"/>
-                                </w:rPr>
-                                <w:t>Target(</w:t>
-                              </w:r>
-                              <w:proofErr w:type="gramEnd"/>
-                              <w:r>
-                                <w:rPr>
-                                  <w:sz w:val="28"/>
-                                  <w:szCs w:val="28"/>
-                                </w:rPr>
-                                <w:t>name, Stri</w:t>
-                              </w:r>
-                              <w:r>
-                                <w:rPr>
-                                  <w:sz w:val="28"/>
-                                  <w:szCs w:val="28"/>
-                                </w:rPr>
-                                <w:t>n</w:t>
-                              </w:r>
-                              <w:r>
-                                <w:rPr>
-                                  <w:sz w:val="28"/>
-                                  <w:szCs w:val="28"/>
-                                </w:rPr>
-                                <w:t>g)</w:t>
-                              </w:r>
-                              <w:r>
-                                <w:rPr>
-                                  <w:sz w:val="28"/>
-                                  <w:szCs w:val="28"/>
-                                </w:rPr>
-                                <w:t>: Product</w:t>
-                              </w:r>
-                            </w:p>
-                            <w:p>
-                              <w:pPr>
-                                <w:jc w:val="center"/>
-                                <w:rPr>
-                                  <w:sz w:val="28"/>
-                                  <w:szCs w:val="28"/>
-                                </w:rPr>
-                              </w:pPr>
-                            </w:p>
-                          </w:txbxContent>
-                        </wps:txbx>
-                        <wps:bodyPr rot="0" spcFirstLastPara="0" vertOverflow="overflow" horzOverflow="overflow" vert="horz" wrap="square" lIns="91440" tIns="45720" rIns="91440" bIns="45720" numCol="1" spcCol="0" rtlCol="0" fromWordArt="0" anchor="t" anchorCtr="0" forceAA="0" compatLnSpc="1">
-                          <a:prstTxWarp prst="textNoShape">
-                            <a:avLst/>
-                          </a:prstTxWarp>
-                          <a:noAutofit/>
-                        </wps:bodyPr>
-                      </wps:wsp>
-                      <wps:wsp>
-                        <wps:cNvPr id="1528999104" name="Straight Connector 5"/>
-                        <wps:cNvCnPr/>
-                        <wps:spPr>
-                          <a:xfrm>
-                            <a:off x="0" y="609600"/>
-                            <a:ext cx="2649855" cy="0"/>
-                          </a:xfrm>
-                          <a:prstGeom prst="line">
-                            <a:avLst/>
-                          </a:prstGeom>
-                          <a:ln w="19050">
-                            <a:prstDash val="lgDash"/>
-                          </a:ln>
-                        </wps:spPr>
-                        <wps:style>
-                          <a:lnRef idx="1">
-                            <a:schemeClr val="dk1"/>
-                          </a:lnRef>
-                          <a:fillRef idx="0">
-                            <a:schemeClr val="dk1"/>
-                          </a:fillRef>
-                          <a:effectRef idx="0">
-                            <a:schemeClr val="dk1"/>
-                          </a:effectRef>
-                          <a:fontRef idx="minor">
-                            <a:schemeClr val="tx1"/>
-                          </a:fontRef>
-                        </wps:style>
-                        <wps:bodyPr/>
-                      </wps:wsp>
-                    </wpg:wgp>
-                  </a:graphicData>
-                </a:graphic>
-              </wp:anchor>
-            </w:drawing>
-          </mc:Choice>
-          <mc:Fallback>
-            <w:pict>
-              <v:group w14:anchorId="0D309B60" id="_x0000_s1032" style="position:absolute;margin-left:244pt;margin-top:12pt;width:210.65pt;height:108pt;z-index:251667456" coordsize="26752,13716" o:gfxdata="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">
-                <v:shape id="Text Box 4" o:spid="_x0000_s1033" type="#_x0000_t202" style="position:absolute;width:26752;height:13716;visibility:visible;mso-wrap-style:square;v-text-anchor:top" o:gfxdata="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" fillcolor="#e7e6e6 [3214]" strokecolor="black [3213]" strokeweight="1.5pt">
-                  <v:stroke dashstyle="longDash"/>
-                  <v:textbox>
-                    <w:txbxContent>
-                      <w:p>
-                        <w:pPr>
-                          <w:jc w:val="center"/>
-                          <w:rPr>
-                            <w:sz w:val="28"/>
-                            <w:szCs w:val="28"/>
-                          </w:rPr>
-                        </w:pPr>
-                        <w:r>
-                          <w:rPr>
-                            <w:sz w:val="28"/>
-                            <w:szCs w:val="28"/>
-                          </w:rPr>
-                          <w:t>&lt;&lt;</w:t>
-                        </w:r>
-                        <w:r>
-                          <w:rPr>
-                            <w:sz w:val="28"/>
-                            <w:szCs w:val="28"/>
-                          </w:rPr>
-                          <w:t>Linear Search</w:t>
-                        </w:r>
-                        <w:r>
-                          <w:rPr>
-                            <w:sz w:val="28"/>
-                            <w:szCs w:val="28"/>
-                          </w:rPr>
-                          <w:t>&gt;&gt;</w:t>
-                        </w:r>
-                      </w:p>
-                      <w:p>
-                        <w:pPr>
-                          <w:jc w:val="center"/>
-                          <w:rPr>
-                            <w:sz w:val="28"/>
-                            <w:szCs w:val="28"/>
-                          </w:rPr>
-                        </w:pPr>
-                      </w:p>
-                      <w:p>
-                        <w:pPr>
-                          <w:rPr>
-                            <w:sz w:val="28"/>
-                            <w:szCs w:val="28"/>
-                          </w:rPr>
-                        </w:pPr>
-                        <w:r>
-                          <w:rPr>
-                            <w:sz w:val="28"/>
-                            <w:szCs w:val="28"/>
-                          </w:rPr>
-                          <w:t xml:space="preserve">+search </w:t>
-                        </w:r>
-                        <w:proofErr w:type="gramStart"/>
-                        <w:r>
-                          <w:rPr>
-                            <w:sz w:val="28"/>
-                            <w:szCs w:val="28"/>
-                          </w:rPr>
-                          <w:t>Target(</w:t>
-                        </w:r>
-                        <w:proofErr w:type="gramEnd"/>
-                        <w:r>
-                          <w:rPr>
-                            <w:sz w:val="28"/>
-                            <w:szCs w:val="28"/>
-                          </w:rPr>
-                          <w:t>name, Stri</w:t>
-                        </w:r>
-                        <w:r>
-                          <w:rPr>
-                            <w:sz w:val="28"/>
-                            <w:szCs w:val="28"/>
-                          </w:rPr>
-                          <w:t>n</w:t>
-                        </w:r>
-                        <w:r>
-                          <w:rPr>
-                            <w:sz w:val="28"/>
-                            <w:szCs w:val="28"/>
-                          </w:rPr>
-                          <w:t>g)</w:t>
-                        </w:r>
-                        <w:r>
-                          <w:rPr>
-                            <w:sz w:val="28"/>
-                            <w:szCs w:val="28"/>
-                          </w:rPr>
-                          <w:t>: Product</w:t>
-                        </w:r>
-                      </w:p>
-                      <w:p>
-                        <w:pPr>
-                          <w:jc w:val="center"/>
-                          <w:rPr>
-                            <w:sz w:val="28"/>
-                            <w:szCs w:val="28"/>
-                          </w:rPr>
-                        </w:pPr>
-                      </w:p>
-                    </w:txbxContent>
-                  </v:textbox>
-                </v:shape>
-                <v:line id="Straight Connector 5" o:spid="_x0000_s1034" style="position:absolute;visibility:visible;mso-wrap-style:square" from="0,6096" to="26498,6096" o:connectortype="straight" o:gfxdata="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" strokecolor="black [3200]" strokeweight="1.5pt">
-                  <v:stroke dashstyle="longDash" joinstyle="miter"/>
-                </v:line>
-              </v:group>
-            </w:pict>
-          </mc:Fallback>
-        </mc:AlternateContent>
-      </w:r>
-      <w:r>
-        <w:rPr>
-          <w:rFonts w:ascii="Avenir Next LT Pro Light" w:hAnsi="Avenir Next LT Pro Light"/>
-          <w:b/>
-          <w:bCs/>
-          <w:noProof/>
-          <w:sz w:val="36"/>
-          <w:szCs w:val="36"/>
-          <w:lang w:val="en-US"/>
-        </w:rPr>
-        <mc:AlternateContent>
-          <mc:Choice Requires="wps">
-            <w:drawing>
-              <wp:anchor distT="0" distB="0" distL="114300" distR="114300" simplePos="0" relativeHeight="251668480" behindDoc="0" locked="0" layoutInCell="1" allowOverlap="1" wp14:anchorId="31566DCA" wp14:editId="078F07D0">
-                <wp:simplePos x="0" y="0"/>
-                <wp:positionH relativeFrom="column">
-                  <wp:posOffset>2328334</wp:posOffset>
-                </wp:positionH>
-                <wp:positionV relativeFrom="paragraph">
-                  <wp:posOffset>761788</wp:posOffset>
-                </wp:positionV>
-                <wp:extent cx="592667" cy="0"/>
-                <wp:effectExtent l="38100" t="76200" r="0" b="95250"/>
-                <wp:wrapNone/>
-                <wp:docPr id="686371622" name="Straight Arrow Connector 10"/>
+                <wp:docPr id="2047686280" name="Straight Arrow Connector 13"/>
                 <wp:cNvGraphicFramePr/>
                 <a:graphic xmlns:a="http://schemas.openxmlformats.org/drawingml/2006/main">
                   <a:graphicData uri="http://schemas.microsoft.com/office/word/2010/wordprocessingShape">
                     <wps:wsp>
                       <wps:cNvCnPr/>
                       <wps:spPr>
-                        <a:xfrm flipH="1">
+                        <a:xfrm flipH="1" flipV="1">
                           <a:off x="0" y="0"/>
-                          <a:ext cx="592667" cy="0"/>
+                          <a:ext cx="45719" cy="2156460"/>
                         </a:xfrm>
                         <a:prstGeom prst="straightConnector1">
                           <a:avLst/>
@@ -1892,7 +3628,11 @@
           </mc:Choice>
           <mc:Fallback>
             <w:pict>
-              <v:shape w14:anchorId="38BB2AFB" id="Straight Arrow Connector 10" o:spid="_x0000_s1026" type="#_x0000_t32" style="position:absolute;margin-left:183.35pt;margin-top:60pt;width:46.65pt;height:0;flip:x;z-index:251668480;visibility:visible;mso-wrap-style:square;mso-width-percent:0;mso-height-percent:0;mso-wrap-distance-left:9pt;mso-wrap-distance-top:0;mso-wrap-distance-right:9pt;mso-wrap-distance-bottom:0;mso-position-horizontal:absolute;mso-position-horizontal-relative:text;mso-position-vertical:absolute;mso-position-vertical-relative:text;mso-width-percent:0;mso-height-percent:0;mso-width-relative:margin;mso-height-relative:margin" o:gfxdata="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" strokecolor="black [3213]" strokeweight="1pt">
+              <v:shapetype w14:anchorId="3BA17DD6" id="_x0000_t32" coordsize="21600,21600" o:spt="32" o:oned="t" path="m,l21600,21600e" filled="f">
+                <v:path arrowok="t" fillok="f" o:connecttype="none"/>
+                <o:lock v:ext="edit" shapetype="t"/>
+              </v:shapetype>
+              <v:shape id="Straight Arrow Connector 13" o:spid="_x0000_s1026" type="#_x0000_t32" style="position:absolute;margin-left:389.35pt;margin-top:14.3pt;width:3.6pt;height:169.8pt;flip:x y;z-index:251685888;visibility:visible;mso-wrap-style:square;mso-width-percent:0;mso-height-percent:0;mso-wrap-distance-left:9pt;mso-wrap-distance-top:0;mso-wrap-distance-right:9pt;mso-wrap-distance-bottom:0;mso-position-horizontal:absolute;mso-position-horizontal-relative:text;mso-position-vertical:absolute;mso-position-vertical-relative:text;mso-width-percent:0;mso-height-percent:0;mso-width-relative:margin;mso-height-relative:margin" o:gfxdata="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" strokecolor="black [3213]" strokeweight="1pt">
                 <v:stroke dashstyle="longDash" endarrow="block" joinstyle="miter"/>
               </v:shape>
             </w:pict>
@@ -1905,213 +3645,62 @@
           <w:b/>
           <w:bCs/>
           <w:noProof/>
-          <w:sz w:val="24"/>
-          <w:szCs w:val="24"/>
+          <w:sz w:val="36"/>
+          <w:szCs w:val="36"/>
+          <w:lang w:val="en-US"/>
         </w:rPr>
         <mc:AlternateContent>
-          <mc:Choice Requires="wpg">
+          <mc:Choice Requires="wps">
             <w:drawing>
-              <wp:anchor distT="0" distB="0" distL="114300" distR="114300" simplePos="0" relativeHeight="251660288" behindDoc="0" locked="0" layoutInCell="1" allowOverlap="1" wp14:anchorId="58BB22B4" wp14:editId="1126D776">
+              <wp:anchor distT="0" distB="0" distL="114300" distR="114300" simplePos="0" relativeHeight="251681792" behindDoc="0" locked="0" layoutInCell="1" allowOverlap="1" wp14:anchorId="7DC4B01B" wp14:editId="4F58BA59">
                 <wp:simplePos x="0" y="0"/>
                 <wp:positionH relativeFrom="column">
-                  <wp:posOffset>-474556</wp:posOffset>
+                  <wp:posOffset>2506979</wp:posOffset>
                 </wp:positionH>
                 <wp:positionV relativeFrom="paragraph">
-                  <wp:posOffset>-194522</wp:posOffset>
+                  <wp:posOffset>181610</wp:posOffset>
                 </wp:positionV>
-                <wp:extent cx="2675255" cy="1947334"/>
-                <wp:effectExtent l="0" t="0" r="29845" b="15240"/>
+                <wp:extent cx="45719" cy="1303020"/>
+                <wp:effectExtent l="76200" t="38100" r="50165" b="11430"/>
                 <wp:wrapNone/>
-                <wp:docPr id="1962996718" name="Group 9"/>
+                <wp:docPr id="1628363015" name="Straight Arrow Connector 13"/>
                 <wp:cNvGraphicFramePr/>
                 <a:graphic xmlns:a="http://schemas.openxmlformats.org/drawingml/2006/main">
-                  <a:graphicData uri="http://schemas.microsoft.com/office/word/2010/wordprocessingGroup">
-                    <wpg:wgp>
-                      <wpg:cNvGrpSpPr/>
-                      <wpg:grpSpPr>
-                        <a:xfrm>
+                  <a:graphicData uri="http://schemas.microsoft.com/office/word/2010/wordprocessingShape">
+                    <wps:wsp>
+                      <wps:cNvCnPr/>
+                      <wps:spPr>
+                        <a:xfrm flipH="1" flipV="1">
                           <a:off x="0" y="0"/>
-                          <a:ext cx="2675255" cy="1947334"/>
-                          <a:chOff x="0" y="0"/>
-                          <a:chExt cx="2675255" cy="1998134"/>
+                          <a:ext cx="45719" cy="1303020"/>
                         </a:xfrm>
-                      </wpg:grpSpPr>
-                      <wps:wsp>
-                        <wps:cNvPr id="1362262480" name="Text Box 4"/>
-                        <wps:cNvSpPr txBox="1"/>
-                        <wps:spPr>
-                          <a:xfrm>
-                            <a:off x="0" y="0"/>
-                            <a:ext cx="2675255" cy="1998134"/>
-                          </a:xfrm>
-                          <a:prstGeom prst="rect">
-                            <a:avLst/>
-                          </a:prstGeom>
+                        <a:prstGeom prst="straightConnector1">
+                          <a:avLst/>
+                        </a:prstGeom>
+                        <a:ln w="12700">
                           <a:solidFill>
-                            <a:schemeClr val="bg2"/>
+                            <a:schemeClr val="tx1"/>
                           </a:solidFill>
-                          <a:ln w="19050">
-                            <a:solidFill>
-                              <a:schemeClr val="tx1"/>
-                            </a:solidFill>
-                            <a:prstDash val="lgDash"/>
-                          </a:ln>
-                        </wps:spPr>
-                        <wps:txbx>
-                          <w:txbxContent>
-                            <w:p>
-                              <w:pPr>
-                                <w:jc w:val="center"/>
-                                <w:rPr>
-                                  <w:sz w:val="28"/>
-                                  <w:szCs w:val="28"/>
-                                </w:rPr>
-                              </w:pPr>
-                              <w:r>
-                                <w:rPr>
-                                  <w:sz w:val="28"/>
-                                  <w:szCs w:val="28"/>
-                                </w:rPr>
-                                <w:t>&lt;&lt;Interface&gt;&gt;</w:t>
-                              </w:r>
-                            </w:p>
-                            <w:p>
-                              <w:pPr>
-                                <w:jc w:val="center"/>
-                                <w:rPr>
-                                  <w:sz w:val="28"/>
-                                  <w:szCs w:val="28"/>
-                                </w:rPr>
-                              </w:pPr>
-                              <w:r>
-                                <w:rPr>
-                                  <w:sz w:val="28"/>
-                                  <w:szCs w:val="28"/>
-                                </w:rPr>
-                                <w:t>Search</w:t>
-                              </w:r>
-                            </w:p>
-                            <w:p>
-                              <w:pPr>
-                                <w:jc w:val="center"/>
-                                <w:rPr>
-                                  <w:sz w:val="28"/>
-                                  <w:szCs w:val="28"/>
-                                </w:rPr>
-                              </w:pPr>
-                            </w:p>
-                            <w:p>
-                              <w:pPr>
-                                <w:jc w:val="center"/>
-                                <w:rPr>
-                                  <w:sz w:val="28"/>
-                                  <w:szCs w:val="28"/>
-                                </w:rPr>
-                              </w:pPr>
-                            </w:p>
-                            <w:p>
-                              <w:pPr>
-                                <w:jc w:val="center"/>
-                                <w:rPr>
-                                  <w:sz w:val="28"/>
-                                  <w:szCs w:val="28"/>
-                                </w:rPr>
-                              </w:pPr>
-                              <w:r>
-                                <w:rPr>
-                                  <w:sz w:val="28"/>
-                                  <w:szCs w:val="28"/>
-                                </w:rPr>
-                                <w:t xml:space="preserve">+search </w:t>
-                              </w:r>
-                              <w:proofErr w:type="gramStart"/>
-                              <w:r>
-                                <w:rPr>
-                                  <w:sz w:val="28"/>
-                                  <w:szCs w:val="28"/>
-                                </w:rPr>
-                                <w:t>Target(</w:t>
-                              </w:r>
-                              <w:proofErr w:type="gramEnd"/>
-                              <w:r>
-                                <w:rPr>
-                                  <w:sz w:val="28"/>
-                                  <w:szCs w:val="28"/>
-                                </w:rPr>
-                                <w:t>name, Stri</w:t>
-                              </w:r>
-                              <w:r>
-                                <w:rPr>
-                                  <w:sz w:val="28"/>
-                                  <w:szCs w:val="28"/>
-                                </w:rPr>
-                                <w:t>n</w:t>
-                              </w:r>
-                              <w:r>
-                                <w:rPr>
-                                  <w:sz w:val="28"/>
-                                  <w:szCs w:val="28"/>
-                                </w:rPr>
-                                <w:t>g)</w:t>
-                              </w:r>
-                              <w:r>
-                                <w:rPr>
-                                  <w:sz w:val="28"/>
-                                  <w:szCs w:val="28"/>
-                                </w:rPr>
-                                <w:t>: Product</w:t>
-                              </w:r>
-                            </w:p>
-                            <w:p>
-                              <w:pPr>
-                                <w:jc w:val="center"/>
-                                <w:rPr>
-                                  <w:sz w:val="28"/>
-                                  <w:szCs w:val="28"/>
-                                </w:rPr>
-                              </w:pPr>
-                            </w:p>
-                          </w:txbxContent>
-                        </wps:txbx>
-                        <wps:bodyPr rot="0" spcFirstLastPara="0" vertOverflow="overflow" horzOverflow="overflow" vert="horz" wrap="square" lIns="91440" tIns="45720" rIns="91440" bIns="45720" numCol="1" spcCol="0" rtlCol="0" fromWordArt="0" anchor="t" anchorCtr="0" forceAA="0" compatLnSpc="1">
-                          <a:prstTxWarp prst="textNoShape">
-                            <a:avLst/>
-                          </a:prstTxWarp>
-                          <a:noAutofit/>
-                        </wps:bodyPr>
-                      </wps:wsp>
-                      <wps:wsp>
-                        <wps:cNvPr id="1536553679" name="Straight Connector 5"/>
-                        <wps:cNvCnPr/>
-                        <wps:spPr>
-                          <a:xfrm>
-                            <a:off x="25400" y="1261534"/>
-                            <a:ext cx="2649855" cy="0"/>
-                          </a:xfrm>
-                          <a:prstGeom prst="line">
-                            <a:avLst/>
-                          </a:prstGeom>
-                          <a:ln w="19050">
-                            <a:prstDash val="lgDash"/>
-                          </a:ln>
-                        </wps:spPr>
-                        <wps:style>
-                          <a:lnRef idx="1">
-                            <a:schemeClr val="dk1"/>
-                          </a:lnRef>
-                          <a:fillRef idx="0">
-                            <a:schemeClr val="dk1"/>
-                          </a:fillRef>
-                          <a:effectRef idx="0">
-                            <a:schemeClr val="dk1"/>
-                          </a:effectRef>
-                          <a:fontRef idx="minor">
-                            <a:schemeClr val="tx1"/>
-                          </a:fontRef>
-                        </wps:style>
-                        <wps:bodyPr/>
-                      </wps:wsp>
-                    </wpg:wgp>
+                          <a:prstDash val="lgDash"/>
+                          <a:tailEnd type="triangle"/>
+                        </a:ln>
+                      </wps:spPr>
+                      <wps:style>
+                        <a:lnRef idx="1">
+                          <a:schemeClr val="dk1"/>
+                        </a:lnRef>
+                        <a:fillRef idx="0">
+                          <a:schemeClr val="dk1"/>
+                        </a:fillRef>
+                        <a:effectRef idx="0">
+                          <a:schemeClr val="dk1"/>
+                        </a:effectRef>
+                        <a:fontRef idx="minor">
+                          <a:schemeClr val="tx1"/>
+                        </a:fontRef>
+                      </wps:style>
+                      <wps:bodyPr/>
+                    </wps:wsp>
                   </a:graphicData>
                 </a:graphic>
                 <wp14:sizeRelH relativeFrom="margin">
@@ -2125,134 +3714,2816 @@
           </mc:Choice>
           <mc:Fallback>
             <w:pict>
-              <v:group w14:anchorId="58BB22B4" id="Group 9" o:spid="_x0000_s1035" style="position:absolute;margin-left:-37.35pt;margin-top:-15.3pt;width:210.65pt;height:153.35pt;z-index:251660288;mso-width-relative:margin;mso-height-relative:margin" coordsize="26752,19981" o:gfxdata="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">
-                <v:shape id="Text Box 4" o:spid="_x0000_s1036" type="#_x0000_t202" style="position:absolute;width:26752;height:19981;visibility:visible;mso-wrap-style:square;v-text-anchor:top" o:gfxdata="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" fillcolor="#e7e6e6 [3214]" strokecolor="black [3213]" strokeweight="1.5pt">
-                  <v:stroke dashstyle="longDash"/>
-                  <v:textbox>
-                    <w:txbxContent>
-                      <w:p>
-                        <w:pPr>
-                          <w:jc w:val="center"/>
-                          <w:rPr>
-                            <w:sz w:val="28"/>
-                            <w:szCs w:val="28"/>
-                          </w:rPr>
-                        </w:pPr>
-                        <w:r>
-                          <w:rPr>
-                            <w:sz w:val="28"/>
-                            <w:szCs w:val="28"/>
-                          </w:rPr>
-                          <w:t>&lt;&lt;Interface&gt;&gt;</w:t>
-                        </w:r>
-                      </w:p>
-                      <w:p>
-                        <w:pPr>
-                          <w:jc w:val="center"/>
-                          <w:rPr>
-                            <w:sz w:val="28"/>
-                            <w:szCs w:val="28"/>
-                          </w:rPr>
-                        </w:pPr>
-                        <w:r>
-                          <w:rPr>
-                            <w:sz w:val="28"/>
-                            <w:szCs w:val="28"/>
-                          </w:rPr>
-                          <w:t>Search</w:t>
-                        </w:r>
-                      </w:p>
-                      <w:p>
-                        <w:pPr>
-                          <w:jc w:val="center"/>
-                          <w:rPr>
-                            <w:sz w:val="28"/>
-                            <w:szCs w:val="28"/>
-                          </w:rPr>
-                        </w:pPr>
-                      </w:p>
-                      <w:p>
-                        <w:pPr>
-                          <w:jc w:val="center"/>
-                          <w:rPr>
-                            <w:sz w:val="28"/>
-                            <w:szCs w:val="28"/>
-                          </w:rPr>
-                        </w:pPr>
-                      </w:p>
-                      <w:p>
-                        <w:pPr>
-                          <w:jc w:val="center"/>
-                          <w:rPr>
-                            <w:sz w:val="28"/>
-                            <w:szCs w:val="28"/>
-                          </w:rPr>
-                        </w:pPr>
-                        <w:r>
-                          <w:rPr>
-                            <w:sz w:val="28"/>
-                            <w:szCs w:val="28"/>
-                          </w:rPr>
-                          <w:t xml:space="preserve">+search </w:t>
-                        </w:r>
-                        <w:proofErr w:type="gramStart"/>
-                        <w:r>
-                          <w:rPr>
-                            <w:sz w:val="28"/>
-                            <w:szCs w:val="28"/>
-                          </w:rPr>
-                          <w:t>Target(</w:t>
-                        </w:r>
-                        <w:proofErr w:type="gramEnd"/>
-                        <w:r>
-                          <w:rPr>
-                            <w:sz w:val="28"/>
-                            <w:szCs w:val="28"/>
-                          </w:rPr>
-                          <w:t>name, Stri</w:t>
-                        </w:r>
-                        <w:r>
-                          <w:rPr>
-                            <w:sz w:val="28"/>
-                            <w:szCs w:val="28"/>
-                          </w:rPr>
-                          <w:t>n</w:t>
-                        </w:r>
-                        <w:r>
-                          <w:rPr>
-                            <w:sz w:val="28"/>
-                            <w:szCs w:val="28"/>
-                          </w:rPr>
-                          <w:t>g)</w:t>
-                        </w:r>
-                        <w:r>
-                          <w:rPr>
-                            <w:sz w:val="28"/>
-                            <w:szCs w:val="28"/>
-                          </w:rPr>
-                          <w:t>: Product</w:t>
-                        </w:r>
-                      </w:p>
-                      <w:p>
-                        <w:pPr>
-                          <w:jc w:val="center"/>
-                          <w:rPr>
-                            <w:sz w:val="28"/>
-                            <w:szCs w:val="28"/>
-                          </w:rPr>
-                        </w:pPr>
-                      </w:p>
-                    </w:txbxContent>
-                  </v:textbox>
-                </v:shape>
-                <v:line id="Straight Connector 5" o:spid="_x0000_s1037" style="position:absolute;visibility:visible;mso-wrap-style:square" from="254,12615" to="26752,12615" o:connectortype="straight" o:gfxdata="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" strokecolor="black [3200]" strokeweight="1.5pt">
-                  <v:stroke dashstyle="longDash" joinstyle="miter"/>
-                </v:line>
-              </v:group>
+              <v:shape w14:anchorId="37E3E34F" id="Straight Arrow Connector 13" o:spid="_x0000_s1026" type="#_x0000_t32" style="position:absolute;margin-left:197.4pt;margin-top:14.3pt;width:3.6pt;height:102.6pt;flip:x y;z-index:251681792;visibility:visible;mso-wrap-style:square;mso-width-percent:0;mso-height-percent:0;mso-wrap-distance-left:9pt;mso-wrap-distance-top:0;mso-wrap-distance-right:9pt;mso-wrap-distance-bottom:0;mso-position-horizontal:absolute;mso-position-horizontal-relative:text;mso-position-vertical:absolute;mso-position-vertical-relative:text;mso-width-percent:0;mso-height-percent:0;mso-width-relative:margin;mso-height-relative:margin" o:gfxdata="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" strokecolor="black [3213]" strokeweight="1pt">
+                <v:stroke dashstyle="longDash" endarrow="block" joinstyle="miter"/>
+              </v:shape>
             </w:pict>
           </mc:Fallback>
         </mc:AlternateContent>
       </w:r>
+    </w:p>
+    <w:p>
+      <w:pPr>
+        <w:rPr>
+          <w:rFonts w:ascii="Avenir Next LT Pro Light" w:hAnsi="Avenir Next LT Pro Light"/>
+          <w:sz w:val="24"/>
+          <w:szCs w:val="24"/>
+        </w:rPr>
+      </w:pPr>
+    </w:p>
+    <w:p>
+      <w:pPr>
+        <w:rPr>
+          <w:rFonts w:ascii="Avenir Next LT Pro Light" w:hAnsi="Avenir Next LT Pro Light"/>
+          <w:sz w:val="24"/>
+          <w:szCs w:val="24"/>
+        </w:rPr>
+      </w:pPr>
+      <w:r>
+        <w:rPr>
+          <w:rFonts w:ascii="Avenir Next LT Pro Light" w:hAnsi="Avenir Next LT Pro Light"/>
+          <w:b/>
+          <w:bCs/>
+          <w:noProof/>
+          <w:sz w:val="36"/>
+          <w:szCs w:val="36"/>
+          <w:lang w:val="en-US"/>
+        </w:rPr>
+        <mc:AlternateContent>
+          <mc:Choice Requires="wps">
+            <w:drawing>
+              <wp:anchor distT="0" distB="0" distL="114300" distR="114300" simplePos="0" relativeHeight="251683840" behindDoc="0" locked="0" layoutInCell="1" allowOverlap="1" wp14:anchorId="7978F625" wp14:editId="7F83AB87">
+                <wp:simplePos x="0" y="0"/>
+                <wp:positionH relativeFrom="column">
+                  <wp:posOffset>410846</wp:posOffset>
+                </wp:positionH>
+                <wp:positionV relativeFrom="paragraph">
+                  <wp:posOffset>287655</wp:posOffset>
+                </wp:positionV>
+                <wp:extent cx="45719" cy="1485900"/>
+                <wp:effectExtent l="38100" t="38100" r="50165" b="19050"/>
+                <wp:wrapNone/>
+                <wp:docPr id="61271851" name="Straight Arrow Connector 13"/>
+                <wp:cNvGraphicFramePr/>
+                <a:graphic xmlns:a="http://schemas.openxmlformats.org/drawingml/2006/main">
+                  <a:graphicData uri="http://schemas.microsoft.com/office/word/2010/wordprocessingShape">
+                    <wps:wsp>
+                      <wps:cNvCnPr/>
+                      <wps:spPr>
+                        <a:xfrm flipV="1">
+                          <a:off x="0" y="0"/>
+                          <a:ext cx="45719" cy="1485900"/>
+                        </a:xfrm>
+                        <a:prstGeom prst="straightConnector1">
+                          <a:avLst/>
+                        </a:prstGeom>
+                        <a:ln w="12700">
+                          <a:solidFill>
+                            <a:schemeClr val="tx1"/>
+                          </a:solidFill>
+                          <a:prstDash val="lgDash"/>
+                          <a:tailEnd type="triangle"/>
+                        </a:ln>
+                      </wps:spPr>
+                      <wps:style>
+                        <a:lnRef idx="1">
+                          <a:schemeClr val="dk1"/>
+                        </a:lnRef>
+                        <a:fillRef idx="0">
+                          <a:schemeClr val="dk1"/>
+                        </a:fillRef>
+                        <a:effectRef idx="0">
+                          <a:schemeClr val="dk1"/>
+                        </a:effectRef>
+                        <a:fontRef idx="minor">
+                          <a:schemeClr val="tx1"/>
+                        </a:fontRef>
+                      </wps:style>
+                      <wps:bodyPr/>
+                    </wps:wsp>
+                  </a:graphicData>
+                </a:graphic>
+                <wp14:sizeRelH relativeFrom="margin">
+                  <wp14:pctWidth>0</wp14:pctWidth>
+                </wp14:sizeRelH>
+                <wp14:sizeRelV relativeFrom="margin">
+                  <wp14:pctHeight>0</wp14:pctHeight>
+                </wp14:sizeRelV>
+              </wp:anchor>
+            </w:drawing>
+          </mc:Choice>
+          <mc:Fallback>
+            <w:pict>
+              <v:shape w14:anchorId="340036AA" id="Straight Arrow Connector 13" o:spid="_x0000_s1026" type="#_x0000_t32" style="position:absolute;margin-left:32.35pt;margin-top:22.65pt;width:3.6pt;height:117pt;flip:y;z-index:251683840;visibility:visible;mso-wrap-style:square;mso-width-percent:0;mso-height-percent:0;mso-wrap-distance-left:9pt;mso-wrap-distance-top:0;mso-wrap-distance-right:9pt;mso-wrap-distance-bottom:0;mso-position-horizontal:absolute;mso-position-horizontal-relative:text;mso-position-vertical:absolute;mso-position-vertical-relative:text;mso-width-percent:0;mso-height-percent:0;mso-width-relative:margin;mso-height-relative:margin" o:gfxdata="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" strokecolor="black [3213]" strokeweight="1pt">
+                <v:stroke dashstyle="longDash" endarrow="block" joinstyle="miter"/>
+              </v:shape>
+            </w:pict>
+          </mc:Fallback>
+        </mc:AlternateContent>
+      </w:r>
+    </w:p>
+    <w:p>
+      <w:pPr>
+        <w:rPr>
+          <w:rFonts w:ascii="Avenir Next LT Pro Light" w:hAnsi="Avenir Next LT Pro Light"/>
+          <w:sz w:val="24"/>
+          <w:szCs w:val="24"/>
+        </w:rPr>
+      </w:pPr>
+    </w:p>
+    <w:p>
+      <w:pPr>
+        <w:rPr>
+          <w:rFonts w:ascii="Avenir Next LT Pro Light" w:hAnsi="Avenir Next LT Pro Light"/>
+          <w:sz w:val="24"/>
+          <w:szCs w:val="24"/>
+        </w:rPr>
+      </w:pPr>
+      <w:r>
+        <w:rPr>
+          <w:rFonts w:ascii="Avenir Next LT Pro Light" w:hAnsi="Avenir Next LT Pro Light"/>
+          <w:b/>
+          <w:bCs/>
+          <w:noProof/>
+          <w:sz w:val="36"/>
+          <w:szCs w:val="36"/>
+          <w:lang w:val="en-US"/>
+        </w:rPr>
+        <mc:AlternateContent>
+          <mc:Choice Requires="wps">
+            <w:drawing>
+              <wp:anchor distT="0" distB="0" distL="114300" distR="114300" simplePos="0" relativeHeight="251674624" behindDoc="0" locked="0" layoutInCell="1" allowOverlap="1" wp14:anchorId="2E377F64" wp14:editId="0EA196B1">
+                <wp:simplePos x="0" y="0"/>
+                <wp:positionH relativeFrom="column">
+                  <wp:posOffset>1742440</wp:posOffset>
+                </wp:positionH>
+                <wp:positionV relativeFrom="paragraph">
+                  <wp:posOffset>278765</wp:posOffset>
+                </wp:positionV>
+                <wp:extent cx="1933379" cy="2353733"/>
+                <wp:effectExtent l="0" t="0" r="10160" b="27940"/>
+                <wp:wrapNone/>
+                <wp:docPr id="1270938992" name="Text Box 4"/>
+                <wp:cNvGraphicFramePr/>
+                <a:graphic xmlns:a="http://schemas.openxmlformats.org/drawingml/2006/main">
+                  <a:graphicData uri="http://schemas.microsoft.com/office/word/2010/wordprocessingShape">
+                    <wps:wsp>
+                      <wps:cNvSpPr txBox="1"/>
+                      <wps:spPr>
+                        <a:xfrm>
+                          <a:off x="0" y="0"/>
+                          <a:ext cx="1933379" cy="2353733"/>
+                        </a:xfrm>
+                        <a:prstGeom prst="rect">
+                          <a:avLst/>
+                        </a:prstGeom>
+                        <a:solidFill>
+                          <a:schemeClr val="bg2"/>
+                        </a:solidFill>
+                        <a:ln w="19050">
+                          <a:solidFill>
+                            <a:schemeClr val="tx1"/>
+                          </a:solidFill>
+                          <a:prstDash val="lgDash"/>
+                        </a:ln>
+                      </wps:spPr>
+                      <wps:txbx>
+                        <w:txbxContent>
+                          <w:p>
+                            <w:pPr>
+                              <w:jc w:val="center"/>
+                              <w:rPr>
+                                <w:sz w:val="28"/>
+                                <w:szCs w:val="28"/>
+                              </w:rPr>
+                            </w:pPr>
+                            <w:r>
+                              <w:rPr>
+                                <w:sz w:val="28"/>
+                                <w:szCs w:val="28"/>
+                              </w:rPr>
+                              <w:t>Main</w:t>
+                            </w:r>
+                          </w:p>
+                          <w:p>
+                            <w:pPr>
+                              <w:jc w:val="center"/>
+                              <w:rPr>
+                                <w:sz w:val="28"/>
+                                <w:szCs w:val="28"/>
+                              </w:rPr>
+                            </w:pPr>
+                          </w:p>
+                          <w:p>
+                            <w:pPr>
+                              <w:rPr>
+                                <w:sz w:val="28"/>
+                                <w:szCs w:val="28"/>
+                              </w:rPr>
+                            </w:pPr>
+                            <w:r>
+                              <w:rPr>
+                                <w:sz w:val="28"/>
+                                <w:szCs w:val="28"/>
+                              </w:rPr>
+                              <w:t>-product</w:t>
+                            </w:r>
+                          </w:p>
+                          <w:p>
+                            <w:pPr>
+                              <w:rPr>
+                                <w:sz w:val="28"/>
+                                <w:szCs w:val="28"/>
+                              </w:rPr>
+                            </w:pPr>
+                          </w:p>
+                          <w:p>
+                            <w:pPr>
+                              <w:rPr>
+                                <w:sz w:val="28"/>
+                                <w:szCs w:val="28"/>
+                              </w:rPr>
+                            </w:pPr>
+                            <w:r>
+                              <w:rPr>
+                                <w:sz w:val="28"/>
+                                <w:szCs w:val="28"/>
+                              </w:rPr>
+                              <w:t>+</w:t>
+                            </w:r>
+                            <w:proofErr w:type="gramStart"/>
+                            <w:r>
+                              <w:rPr>
+                                <w:sz w:val="28"/>
+                                <w:szCs w:val="28"/>
+                              </w:rPr>
+                              <w:t>main(</w:t>
+                            </w:r>
+                            <w:proofErr w:type="gramEnd"/>
+                            <w:r>
+                              <w:rPr>
+                                <w:sz w:val="28"/>
+                                <w:szCs w:val="28"/>
+                              </w:rPr>
+                              <w:t>)</w:t>
+                            </w:r>
+                          </w:p>
+                          <w:p>
+                            <w:pPr>
+                              <w:rPr>
+                                <w:sz w:val="28"/>
+                                <w:szCs w:val="28"/>
+                              </w:rPr>
+                            </w:pPr>
+                            <w:r>
+                              <w:rPr>
+                                <w:sz w:val="28"/>
+                                <w:szCs w:val="28"/>
+                              </w:rPr>
+                              <w:t>-</w:t>
+                            </w:r>
+                            <w:proofErr w:type="spellStart"/>
+                            <w:r>
+                              <w:rPr>
+                                <w:sz w:val="28"/>
+                                <w:szCs w:val="28"/>
+                              </w:rPr>
+                              <w:t>createSample</w:t>
+                            </w:r>
+                            <w:proofErr w:type="spellEnd"/>
+                          </w:p>
+                          <w:p>
+                            <w:pPr>
+                              <w:rPr>
+                                <w:sz w:val="28"/>
+                                <w:szCs w:val="28"/>
+                              </w:rPr>
+                            </w:pPr>
+                            <w:proofErr w:type="gramStart"/>
+                            <w:r>
+                              <w:rPr>
+                                <w:sz w:val="28"/>
+                                <w:szCs w:val="28"/>
+                              </w:rPr>
+                              <w:t>Product(</w:t>
+                            </w:r>
+                            <w:proofErr w:type="gramEnd"/>
+                            <w:r>
+                              <w:rPr>
+                                <w:sz w:val="28"/>
+                                <w:szCs w:val="28"/>
+                              </w:rPr>
+                              <w:t>)</w:t>
+                            </w:r>
+                          </w:p>
+                          <w:p>
+                            <w:pPr>
+                              <w:jc w:val="center"/>
+                              <w:rPr>
+                                <w:sz w:val="28"/>
+                                <w:szCs w:val="28"/>
+                              </w:rPr>
+                            </w:pPr>
+                          </w:p>
+                        </w:txbxContent>
+                      </wps:txbx>
+                      <wps:bodyPr rot="0" spcFirstLastPara="0" vertOverflow="overflow" horzOverflow="overflow" vert="horz" wrap="square" lIns="91440" tIns="45720" rIns="91440" bIns="45720" numCol="1" spcCol="0" rtlCol="0" fromWordArt="0" anchor="t" anchorCtr="0" forceAA="0" compatLnSpc="1">
+                        <a:prstTxWarp prst="textNoShape">
+                          <a:avLst/>
+                        </a:prstTxWarp>
+                        <a:noAutofit/>
+                      </wps:bodyPr>
+                    </wps:wsp>
+                  </a:graphicData>
+                </a:graphic>
+              </wp:anchor>
+            </w:drawing>
+          </mc:Choice>
+          <mc:Fallback>
+            <w:pict>
+              <v:shape w14:anchorId="2E377F64" id="_x0000_s1033" type="#_x0000_t202" style="position:absolute;margin-left:137.2pt;margin-top:21.95pt;width:152.25pt;height:185.35pt;z-index:251674624;visibility:visible;mso-wrap-style:square;mso-wrap-distance-left:9pt;mso-wrap-distance-top:0;mso-wrap-distance-right:9pt;mso-wrap-distance-bottom:0;mso-position-horizontal:absolute;mso-position-horizontal-relative:text;mso-position-vertical:absolute;mso-position-vertical-relative:text;v-text-anchor:top" o:gfxdata="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" fillcolor="#e7e6e6 [3214]" strokecolor="black [3213]" strokeweight="1.5pt">
+                <v:stroke dashstyle="longDash"/>
+                <v:textbox>
+                  <w:txbxContent>
+                    <w:p>
+                      <w:pPr>
+                        <w:jc w:val="center"/>
+                        <w:rPr>
+                          <w:sz w:val="28"/>
+                          <w:szCs w:val="28"/>
+                        </w:rPr>
+                      </w:pPr>
+                      <w:r>
+                        <w:rPr>
+                          <w:sz w:val="28"/>
+                          <w:szCs w:val="28"/>
+                        </w:rPr>
+                        <w:t>Main</w:t>
+                      </w:r>
+                    </w:p>
+                    <w:p>
+                      <w:pPr>
+                        <w:jc w:val="center"/>
+                        <w:rPr>
+                          <w:sz w:val="28"/>
+                          <w:szCs w:val="28"/>
+                        </w:rPr>
+                      </w:pPr>
+                    </w:p>
+                    <w:p>
+                      <w:pPr>
+                        <w:rPr>
+                          <w:sz w:val="28"/>
+                          <w:szCs w:val="28"/>
+                        </w:rPr>
+                      </w:pPr>
+                      <w:r>
+                        <w:rPr>
+                          <w:sz w:val="28"/>
+                          <w:szCs w:val="28"/>
+                        </w:rPr>
+                        <w:t>-product</w:t>
+                      </w:r>
+                    </w:p>
+                    <w:p>
+                      <w:pPr>
+                        <w:rPr>
+                          <w:sz w:val="28"/>
+                          <w:szCs w:val="28"/>
+                        </w:rPr>
+                      </w:pPr>
+                    </w:p>
+                    <w:p>
+                      <w:pPr>
+                        <w:rPr>
+                          <w:sz w:val="28"/>
+                          <w:szCs w:val="28"/>
+                        </w:rPr>
+                      </w:pPr>
+                      <w:r>
+                        <w:rPr>
+                          <w:sz w:val="28"/>
+                          <w:szCs w:val="28"/>
+                        </w:rPr>
+                        <w:t>+</w:t>
+                      </w:r>
+                      <w:proofErr w:type="gramStart"/>
+                      <w:r>
+                        <w:rPr>
+                          <w:sz w:val="28"/>
+                          <w:szCs w:val="28"/>
+                        </w:rPr>
+                        <w:t>main(</w:t>
+                      </w:r>
+                      <w:proofErr w:type="gramEnd"/>
+                      <w:r>
+                        <w:rPr>
+                          <w:sz w:val="28"/>
+                          <w:szCs w:val="28"/>
+                        </w:rPr>
+                        <w:t>)</w:t>
+                      </w:r>
+                    </w:p>
+                    <w:p>
+                      <w:pPr>
+                        <w:rPr>
+                          <w:sz w:val="28"/>
+                          <w:szCs w:val="28"/>
+                        </w:rPr>
+                      </w:pPr>
+                      <w:r>
+                        <w:rPr>
+                          <w:sz w:val="28"/>
+                          <w:szCs w:val="28"/>
+                        </w:rPr>
+                        <w:t>-</w:t>
+                      </w:r>
+                      <w:proofErr w:type="spellStart"/>
+                      <w:r>
+                        <w:rPr>
+                          <w:sz w:val="28"/>
+                          <w:szCs w:val="28"/>
+                        </w:rPr>
+                        <w:t>createSample</w:t>
+                      </w:r>
+                      <w:proofErr w:type="spellEnd"/>
+                    </w:p>
+                    <w:p>
+                      <w:pPr>
+                        <w:rPr>
+                          <w:sz w:val="28"/>
+                          <w:szCs w:val="28"/>
+                        </w:rPr>
+                      </w:pPr>
+                      <w:proofErr w:type="gramStart"/>
+                      <w:r>
+                        <w:rPr>
+                          <w:sz w:val="28"/>
+                          <w:szCs w:val="28"/>
+                        </w:rPr>
+                        <w:t>Product(</w:t>
+                      </w:r>
+                      <w:proofErr w:type="gramEnd"/>
+                      <w:r>
+                        <w:rPr>
+                          <w:sz w:val="28"/>
+                          <w:szCs w:val="28"/>
+                        </w:rPr>
+                        <w:t>)</w:t>
+                      </w:r>
+                    </w:p>
+                    <w:p>
+                      <w:pPr>
+                        <w:jc w:val="center"/>
+                        <w:rPr>
+                          <w:sz w:val="28"/>
+                          <w:szCs w:val="28"/>
+                        </w:rPr>
+                      </w:pPr>
+                    </w:p>
+                  </w:txbxContent>
+                </v:textbox>
+              </v:shape>
+            </w:pict>
+          </mc:Fallback>
+        </mc:AlternateContent>
+      </w:r>
+    </w:p>
+    <w:p>
+      <w:pPr>
+        <w:rPr>
+          <w:rFonts w:ascii="Avenir Next LT Pro Light" w:hAnsi="Avenir Next LT Pro Light"/>
+          <w:sz w:val="24"/>
+          <w:szCs w:val="24"/>
+        </w:rPr>
+      </w:pPr>
+    </w:p>
+    <w:p>
+      <w:pPr>
+        <w:rPr>
+          <w:rFonts w:ascii="Avenir Next LT Pro Light" w:hAnsi="Avenir Next LT Pro Light"/>
+          <w:sz w:val="24"/>
+          <w:szCs w:val="24"/>
+        </w:rPr>
+      </w:pPr>
+      <w:r>
+        <w:rPr>
+          <w:rFonts w:ascii="Avenir Next LT Pro Light" w:hAnsi="Avenir Next LT Pro Light"/>
+          <w:b/>
+          <w:bCs/>
+          <w:noProof/>
+          <w:sz w:val="36"/>
+          <w:szCs w:val="36"/>
+          <w:lang w:val="en-US"/>
+        </w:rPr>
+        <mc:AlternateContent>
+          <mc:Choice Requires="wps">
+            <w:drawing>
+              <wp:anchor distT="0" distB="0" distL="114300" distR="114300" simplePos="0" relativeHeight="251675648" behindDoc="0" locked="0" layoutInCell="1" allowOverlap="1" wp14:anchorId="05768322" wp14:editId="4C2CA21B">
+                <wp:simplePos x="0" y="0"/>
+                <wp:positionH relativeFrom="column">
+                  <wp:posOffset>1727200</wp:posOffset>
+                </wp:positionH>
+                <wp:positionV relativeFrom="paragraph">
+                  <wp:posOffset>226695</wp:posOffset>
+                </wp:positionV>
+                <wp:extent cx="1915023" cy="0"/>
+                <wp:effectExtent l="0" t="0" r="0" b="0"/>
+                <wp:wrapNone/>
+                <wp:docPr id="1921415511" name="Straight Connector 5"/>
+                <wp:cNvGraphicFramePr/>
+                <a:graphic xmlns:a="http://schemas.openxmlformats.org/drawingml/2006/main">
+                  <a:graphicData uri="http://schemas.microsoft.com/office/word/2010/wordprocessingShape">
+                    <wps:wsp>
+                      <wps:cNvCnPr/>
+                      <wps:spPr>
+                        <a:xfrm>
+                          <a:off x="0" y="0"/>
+                          <a:ext cx="1915023" cy="0"/>
+                        </a:xfrm>
+                        <a:prstGeom prst="line">
+                          <a:avLst/>
+                        </a:prstGeom>
+                        <a:ln w="19050">
+                          <a:prstDash val="lgDash"/>
+                        </a:ln>
+                      </wps:spPr>
+                      <wps:style>
+                        <a:lnRef idx="1">
+                          <a:schemeClr val="dk1"/>
+                        </a:lnRef>
+                        <a:fillRef idx="0">
+                          <a:schemeClr val="dk1"/>
+                        </a:fillRef>
+                        <a:effectRef idx="0">
+                          <a:schemeClr val="dk1"/>
+                        </a:effectRef>
+                        <a:fontRef idx="minor">
+                          <a:schemeClr val="tx1"/>
+                        </a:fontRef>
+                      </wps:style>
+                      <wps:bodyPr/>
+                    </wps:wsp>
+                  </a:graphicData>
+                </a:graphic>
+              </wp:anchor>
+            </w:drawing>
+          </mc:Choice>
+          <mc:Fallback>
+            <w:pict>
+              <v:line w14:anchorId="1CE49FF5" id="Straight Connector 5" o:spid="_x0000_s1026" style="position:absolute;z-index:251675648;visibility:visible;mso-wrap-style:square;mso-wrap-distance-left:9pt;mso-wrap-distance-top:0;mso-wrap-distance-right:9pt;mso-wrap-distance-bottom:0;mso-position-horizontal:absolute;mso-position-horizontal-relative:text;mso-position-vertical:absolute;mso-position-vertical-relative:text" from="136pt,17.85pt" to="286.8pt,17.85pt" o:gfxdata="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" strokecolor="black [3200]" strokeweight="1.5pt">
+                <v:stroke dashstyle="longDash" joinstyle="miter"/>
+              </v:line>
+            </w:pict>
+          </mc:Fallback>
+        </mc:AlternateContent>
+      </w:r>
+    </w:p>
+    <w:p>
+      <w:pPr>
+        <w:rPr>
+          <w:rFonts w:ascii="Avenir Next LT Pro Light" w:hAnsi="Avenir Next LT Pro Light"/>
+          <w:sz w:val="24"/>
+          <w:szCs w:val="24"/>
+        </w:rPr>
+      </w:pPr>
+      <w:r>
+        <w:rPr>
+          <w:rFonts w:ascii="Avenir Next LT Pro Light" w:hAnsi="Avenir Next LT Pro Light"/>
+          <w:b/>
+          <w:bCs/>
+          <w:noProof/>
+          <w:sz w:val="36"/>
+          <w:szCs w:val="36"/>
+          <w:lang w:val="en-US"/>
+        </w:rPr>
+        <mc:AlternateContent>
+          <mc:Choice Requires="wps">
+            <w:drawing>
+              <wp:anchor distT="0" distB="0" distL="114300" distR="114300" simplePos="0" relativeHeight="251686912" behindDoc="1" locked="0" layoutInCell="1" allowOverlap="1" wp14:anchorId="13F710D6" wp14:editId="5842E826">
+                <wp:simplePos x="0" y="0"/>
+                <wp:positionH relativeFrom="column">
+                  <wp:posOffset>508000</wp:posOffset>
+                </wp:positionH>
+                <wp:positionV relativeFrom="paragraph">
+                  <wp:posOffset>230505</wp:posOffset>
+                </wp:positionV>
+                <wp:extent cx="4440767" cy="0"/>
+                <wp:effectExtent l="0" t="0" r="0" b="0"/>
+                <wp:wrapNone/>
+                <wp:docPr id="1666521684" name="Straight Connector 14"/>
+                <wp:cNvGraphicFramePr/>
+                <a:graphic xmlns:a="http://schemas.openxmlformats.org/drawingml/2006/main">
+                  <a:graphicData uri="http://schemas.microsoft.com/office/word/2010/wordprocessingShape">
+                    <wps:wsp>
+                      <wps:cNvCnPr/>
+                      <wps:spPr>
+                        <a:xfrm>
+                          <a:off x="0" y="0"/>
+                          <a:ext cx="4440767" cy="0"/>
+                        </a:xfrm>
+                        <a:prstGeom prst="line">
+                          <a:avLst/>
+                        </a:prstGeom>
+                        <a:ln w="12700">
+                          <a:prstDash val="lgDash"/>
+                        </a:ln>
+                      </wps:spPr>
+                      <wps:style>
+                        <a:lnRef idx="1">
+                          <a:schemeClr val="dk1"/>
+                        </a:lnRef>
+                        <a:fillRef idx="0">
+                          <a:schemeClr val="dk1"/>
+                        </a:fillRef>
+                        <a:effectRef idx="0">
+                          <a:schemeClr val="dk1"/>
+                        </a:effectRef>
+                        <a:fontRef idx="minor">
+                          <a:schemeClr val="tx1"/>
+                        </a:fontRef>
+                      </wps:style>
+                      <wps:bodyPr/>
+                    </wps:wsp>
+                  </a:graphicData>
+                </a:graphic>
+              </wp:anchor>
+            </w:drawing>
+          </mc:Choice>
+          <mc:Fallback>
+            <w:pict>
+              <v:line w14:anchorId="317317F0" id="Straight Connector 14" o:spid="_x0000_s1026" style="position:absolute;z-index:-251629568;visibility:visible;mso-wrap-style:square;mso-wrap-distance-left:9pt;mso-wrap-distance-top:0;mso-wrap-distance-right:9pt;mso-wrap-distance-bottom:0;mso-position-horizontal:absolute;mso-position-horizontal-relative:text;mso-position-vertical:absolute;mso-position-vertical-relative:text" from="40pt,18.15pt" to="389.65pt,18.15pt" o:gfxdata="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" strokecolor="black [3200]" strokeweight="1pt">
+                <v:stroke dashstyle="longDash" joinstyle="miter"/>
+              </v:line>
+            </w:pict>
+          </mc:Fallback>
+        </mc:AlternateContent>
+      </w:r>
+    </w:p>
+    <w:p>
+      <w:pPr>
+        <w:rPr>
+          <w:rFonts w:ascii="Avenir Next LT Pro Light" w:hAnsi="Avenir Next LT Pro Light"/>
+          <w:sz w:val="24"/>
+          <w:szCs w:val="24"/>
+        </w:rPr>
+      </w:pPr>
+      <w:r>
+        <w:rPr>
+          <w:rFonts w:ascii="Avenir Next LT Pro Light" w:hAnsi="Avenir Next LT Pro Light"/>
+          <w:b/>
+          <w:bCs/>
+          <w:noProof/>
+          <w:sz w:val="36"/>
+          <w:szCs w:val="36"/>
+          <w:lang w:val="en-US"/>
+        </w:rPr>
+        <mc:AlternateContent>
+          <mc:Choice Requires="wps">
+            <w:drawing>
+              <wp:anchor distT="0" distB="0" distL="114300" distR="114300" simplePos="0" relativeHeight="251679744" behindDoc="0" locked="0" layoutInCell="1" allowOverlap="1" wp14:anchorId="4112CD88" wp14:editId="576FEBB9">
+                <wp:simplePos x="0" y="0"/>
+                <wp:positionH relativeFrom="column">
+                  <wp:posOffset>1730375</wp:posOffset>
+                </wp:positionH>
+                <wp:positionV relativeFrom="paragraph">
+                  <wp:posOffset>130175</wp:posOffset>
+                </wp:positionV>
+                <wp:extent cx="1915023" cy="0"/>
+                <wp:effectExtent l="0" t="0" r="0" b="0"/>
+                <wp:wrapNone/>
+                <wp:docPr id="1345707866" name="Straight Connector 5"/>
+                <wp:cNvGraphicFramePr/>
+                <a:graphic xmlns:a="http://schemas.openxmlformats.org/drawingml/2006/main">
+                  <a:graphicData uri="http://schemas.microsoft.com/office/word/2010/wordprocessingShape">
+                    <wps:wsp>
+                      <wps:cNvCnPr/>
+                      <wps:spPr>
+                        <a:xfrm>
+                          <a:off x="0" y="0"/>
+                          <a:ext cx="1915023" cy="0"/>
+                        </a:xfrm>
+                        <a:prstGeom prst="line">
+                          <a:avLst/>
+                        </a:prstGeom>
+                        <a:ln w="19050">
+                          <a:prstDash val="lgDash"/>
+                        </a:ln>
+                      </wps:spPr>
+                      <wps:style>
+                        <a:lnRef idx="1">
+                          <a:schemeClr val="dk1"/>
+                        </a:lnRef>
+                        <a:fillRef idx="0">
+                          <a:schemeClr val="dk1"/>
+                        </a:fillRef>
+                        <a:effectRef idx="0">
+                          <a:schemeClr val="dk1"/>
+                        </a:effectRef>
+                        <a:fontRef idx="minor">
+                          <a:schemeClr val="tx1"/>
+                        </a:fontRef>
+                      </wps:style>
+                      <wps:bodyPr/>
+                    </wps:wsp>
+                  </a:graphicData>
+                </a:graphic>
+              </wp:anchor>
+            </w:drawing>
+          </mc:Choice>
+          <mc:Fallback>
+            <w:pict>
+              <v:line w14:anchorId="1A3FD051" id="Straight Connector 5" o:spid="_x0000_s1026" style="position:absolute;z-index:251679744;visibility:visible;mso-wrap-style:square;mso-wrap-distance-left:9pt;mso-wrap-distance-top:0;mso-wrap-distance-right:9pt;mso-wrap-distance-bottom:0;mso-position-horizontal:absolute;mso-position-horizontal-relative:text;mso-position-vertical:absolute;mso-position-vertical-relative:text" from="136.25pt,10.25pt" to="287.05pt,10.25pt" o:gfxdata="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" strokecolor="black [3200]" strokeweight="1.5pt">
+                <v:stroke dashstyle="longDash" joinstyle="miter"/>
+              </v:line>
+            </w:pict>
+          </mc:Fallback>
+        </mc:AlternateContent>
+      </w:r>
+    </w:p>
+    <w:p>
+      <w:pPr>
+        <w:rPr>
+          <w:rFonts w:ascii="Avenir Next LT Pro Light" w:hAnsi="Avenir Next LT Pro Light"/>
+          <w:sz w:val="24"/>
+          <w:szCs w:val="24"/>
+        </w:rPr>
+      </w:pPr>
+    </w:p>
+    <w:p>
+      <w:pPr>
+        <w:tabs>
+          <w:tab w:val="left" w:pos="1050"/>
+        </w:tabs>
+        <w:rPr>
+          <w:rFonts w:ascii="Avenir Next LT Pro Light" w:hAnsi="Avenir Next LT Pro Light"/>
+          <w:sz w:val="24"/>
+          <w:szCs w:val="24"/>
+        </w:rPr>
+      </w:pPr>
+      <w:r>
+        <w:rPr>
+          <w:rFonts w:ascii="Avenir Next LT Pro Light" w:hAnsi="Avenir Next LT Pro Light"/>
+          <w:sz w:val="24"/>
+          <w:szCs w:val="24"/>
+        </w:rPr>
+        <w:tab/>
+      </w:r>
+    </w:p>
+    <w:p>
+      <w:pPr>
+        <w:tabs>
+          <w:tab w:val="left" w:pos="1050"/>
+        </w:tabs>
+        <w:rPr>
+          <w:rFonts w:asciiTheme="majorHAnsi" w:hAnsiTheme="majorHAnsi" w:cstheme="majorHAnsi"/>
+          <w:b/>
+          <w:bCs/>
+          <w:sz w:val="28"/>
+          <w:szCs w:val="28"/>
+        </w:rPr>
+      </w:pPr>
+      <w:r>
+        <w:rPr>
+          <w:rFonts w:asciiTheme="majorHAnsi" w:hAnsiTheme="majorHAnsi" w:cstheme="majorHAnsi"/>
+          <w:b/>
+          <w:bCs/>
+          <w:sz w:val="28"/>
+          <w:szCs w:val="28"/>
+        </w:rPr>
+        <w:lastRenderedPageBreak/>
+        <w:t>Explanation of the class diagram:</w:t>
+      </w:r>
+    </w:p>
+    <w:p>
+      <w:pPr>
+        <w:numPr>
+          <w:ilvl w:val="0"/>
+          <w:numId w:val="4"/>
+        </w:numPr>
+        <w:tabs>
+          <w:tab w:val="left" w:pos="1050"/>
+        </w:tabs>
+        <w:rPr>
+          <w:rFonts w:asciiTheme="majorHAnsi" w:hAnsiTheme="majorHAnsi" w:cstheme="majorHAnsi"/>
+          <w:sz w:val="24"/>
+          <w:szCs w:val="24"/>
+        </w:rPr>
+      </w:pPr>
+      <w:r>
+        <w:rPr>
+          <w:rFonts w:asciiTheme="majorHAnsi" w:hAnsiTheme="majorHAnsi" w:cstheme="majorHAnsi"/>
+          <w:sz w:val="24"/>
+          <w:szCs w:val="24"/>
+        </w:rPr>
+        <w:t xml:space="preserve">Product Class: </w:t>
+      </w:r>
+    </w:p>
+    <w:p>
+      <w:pPr>
+        <w:numPr>
+          <w:ilvl w:val="1"/>
+          <w:numId w:val="4"/>
+        </w:numPr>
+        <w:tabs>
+          <w:tab w:val="left" w:pos="1050"/>
+        </w:tabs>
+        <w:rPr>
+          <w:rFonts w:asciiTheme="majorHAnsi" w:hAnsiTheme="majorHAnsi" w:cstheme="majorHAnsi"/>
+          <w:sz w:val="24"/>
+          <w:szCs w:val="24"/>
+        </w:rPr>
+      </w:pPr>
+      <w:r>
+        <w:rPr>
+          <w:rFonts w:asciiTheme="majorHAnsi" w:hAnsiTheme="majorHAnsi" w:cstheme="majorHAnsi"/>
+          <w:sz w:val="24"/>
+          <w:szCs w:val="24"/>
+        </w:rPr>
+        <w:t>This is the core model class representing a product in the e-commerce system.</w:t>
+      </w:r>
+    </w:p>
+    <w:p>
+      <w:pPr>
+        <w:numPr>
+          <w:ilvl w:val="1"/>
+          <w:numId w:val="4"/>
+        </w:numPr>
+        <w:tabs>
+          <w:tab w:val="left" w:pos="1050"/>
+        </w:tabs>
+        <w:rPr>
+          <w:rFonts w:asciiTheme="majorHAnsi" w:hAnsiTheme="majorHAnsi" w:cstheme="majorHAnsi"/>
+          <w:sz w:val="24"/>
+          <w:szCs w:val="24"/>
+        </w:rPr>
+      </w:pPr>
+      <w:r>
+        <w:rPr>
+          <w:rFonts w:asciiTheme="majorHAnsi" w:hAnsiTheme="majorHAnsi" w:cstheme="majorHAnsi"/>
+          <w:sz w:val="24"/>
+          <w:szCs w:val="24"/>
+        </w:rPr>
+        <w:t xml:space="preserve">It has private attributes: </w:t>
+      </w:r>
+      <w:proofErr w:type="spellStart"/>
+      <w:r>
+        <w:rPr>
+          <w:rFonts w:asciiTheme="majorHAnsi" w:hAnsiTheme="majorHAnsi" w:cstheme="majorHAnsi"/>
+          <w:sz w:val="24"/>
+          <w:szCs w:val="24"/>
+        </w:rPr>
+        <w:t>productId</w:t>
+      </w:r>
+      <w:proofErr w:type="spellEnd"/>
+      <w:r>
+        <w:rPr>
+          <w:rFonts w:asciiTheme="majorHAnsi" w:hAnsiTheme="majorHAnsi" w:cstheme="majorHAnsi"/>
+          <w:sz w:val="24"/>
+          <w:szCs w:val="24"/>
+        </w:rPr>
+        <w:t xml:space="preserve">, </w:t>
+      </w:r>
+      <w:proofErr w:type="spellStart"/>
+      <w:r>
+        <w:rPr>
+          <w:rFonts w:asciiTheme="majorHAnsi" w:hAnsiTheme="majorHAnsi" w:cstheme="majorHAnsi"/>
+          <w:sz w:val="24"/>
+          <w:szCs w:val="24"/>
+        </w:rPr>
+        <w:t>productName</w:t>
+      </w:r>
+      <w:proofErr w:type="spellEnd"/>
+      <w:r>
+        <w:rPr>
+          <w:rFonts w:asciiTheme="majorHAnsi" w:hAnsiTheme="majorHAnsi" w:cstheme="majorHAnsi"/>
+          <w:sz w:val="24"/>
+          <w:szCs w:val="24"/>
+        </w:rPr>
+        <w:t>, and category.</w:t>
+      </w:r>
+    </w:p>
+    <w:p>
+      <w:pPr>
+        <w:numPr>
+          <w:ilvl w:val="1"/>
+          <w:numId w:val="4"/>
+        </w:numPr>
+        <w:tabs>
+          <w:tab w:val="left" w:pos="1050"/>
+        </w:tabs>
+        <w:rPr>
+          <w:rFonts w:asciiTheme="majorHAnsi" w:hAnsiTheme="majorHAnsi" w:cstheme="majorHAnsi"/>
+          <w:sz w:val="24"/>
+          <w:szCs w:val="24"/>
+        </w:rPr>
+      </w:pPr>
+      <w:r>
+        <w:rPr>
+          <w:rFonts w:asciiTheme="majorHAnsi" w:hAnsiTheme="majorHAnsi" w:cstheme="majorHAnsi"/>
+          <w:sz w:val="24"/>
+          <w:szCs w:val="24"/>
+        </w:rPr>
+        <w:t>It provides public getter methods for each attribute.</w:t>
+      </w:r>
+    </w:p>
+    <w:p>
+      <w:pPr>
+        <w:numPr>
+          <w:ilvl w:val="1"/>
+          <w:numId w:val="4"/>
+        </w:numPr>
+        <w:tabs>
+          <w:tab w:val="left" w:pos="1050"/>
+        </w:tabs>
+        <w:rPr>
+          <w:rFonts w:asciiTheme="majorHAnsi" w:hAnsiTheme="majorHAnsi" w:cstheme="majorHAnsi"/>
+          <w:sz w:val="24"/>
+          <w:szCs w:val="24"/>
+        </w:rPr>
+      </w:pPr>
+      <w:r>
+        <w:rPr>
+          <w:rFonts w:asciiTheme="majorHAnsi" w:hAnsiTheme="majorHAnsi" w:cstheme="majorHAnsi"/>
+          <w:sz w:val="24"/>
+          <w:szCs w:val="24"/>
+        </w:rPr>
+        <w:t xml:space="preserve">It overrides the </w:t>
+      </w:r>
+      <w:proofErr w:type="spellStart"/>
+      <w:proofErr w:type="gramStart"/>
+      <w:r>
+        <w:rPr>
+          <w:rFonts w:asciiTheme="majorHAnsi" w:hAnsiTheme="majorHAnsi" w:cstheme="majorHAnsi"/>
+          <w:sz w:val="24"/>
+          <w:szCs w:val="24"/>
+        </w:rPr>
+        <w:t>toString</w:t>
+      </w:r>
+      <w:proofErr w:type="spellEnd"/>
+      <w:r>
+        <w:rPr>
+          <w:rFonts w:asciiTheme="majorHAnsi" w:hAnsiTheme="majorHAnsi" w:cstheme="majorHAnsi"/>
+          <w:sz w:val="24"/>
+          <w:szCs w:val="24"/>
+        </w:rPr>
+        <w:t>(</w:t>
+      </w:r>
+      <w:proofErr w:type="gramEnd"/>
+      <w:r>
+        <w:rPr>
+          <w:rFonts w:asciiTheme="majorHAnsi" w:hAnsiTheme="majorHAnsi" w:cstheme="majorHAnsi"/>
+          <w:sz w:val="24"/>
+          <w:szCs w:val="24"/>
+        </w:rPr>
+        <w:t>) method for easy printing of product information.</w:t>
+      </w:r>
+    </w:p>
+    <w:p>
+      <w:pPr>
+        <w:numPr>
+          <w:ilvl w:val="0"/>
+          <w:numId w:val="4"/>
+        </w:numPr>
+        <w:tabs>
+          <w:tab w:val="left" w:pos="1050"/>
+        </w:tabs>
+        <w:rPr>
+          <w:rFonts w:asciiTheme="majorHAnsi" w:hAnsiTheme="majorHAnsi" w:cstheme="majorHAnsi"/>
+          <w:sz w:val="24"/>
+          <w:szCs w:val="24"/>
+        </w:rPr>
+      </w:pPr>
+      <w:proofErr w:type="spellStart"/>
+      <w:r>
+        <w:rPr>
+          <w:rFonts w:asciiTheme="majorHAnsi" w:hAnsiTheme="majorHAnsi" w:cstheme="majorHAnsi"/>
+          <w:sz w:val="24"/>
+          <w:szCs w:val="24"/>
+        </w:rPr>
+        <w:t>LinearSearch</w:t>
+      </w:r>
+      <w:proofErr w:type="spellEnd"/>
+      <w:r>
+        <w:rPr>
+          <w:rFonts w:asciiTheme="majorHAnsi" w:hAnsiTheme="majorHAnsi" w:cstheme="majorHAnsi"/>
+          <w:sz w:val="24"/>
+          <w:szCs w:val="24"/>
+        </w:rPr>
+        <w:t xml:space="preserve"> Class: </w:t>
+      </w:r>
+    </w:p>
+    <w:p>
+      <w:pPr>
+        <w:numPr>
+          <w:ilvl w:val="1"/>
+          <w:numId w:val="4"/>
+        </w:numPr>
+        <w:tabs>
+          <w:tab w:val="left" w:pos="1050"/>
+        </w:tabs>
+        <w:rPr>
+          <w:rFonts w:asciiTheme="majorHAnsi" w:hAnsiTheme="majorHAnsi" w:cstheme="majorHAnsi"/>
+          <w:sz w:val="24"/>
+          <w:szCs w:val="24"/>
+        </w:rPr>
+      </w:pPr>
+      <w:r>
+        <w:rPr>
+          <w:rFonts w:asciiTheme="majorHAnsi" w:hAnsiTheme="majorHAnsi" w:cstheme="majorHAnsi"/>
+          <w:sz w:val="24"/>
+          <w:szCs w:val="24"/>
+        </w:rPr>
+        <w:t>This class implements the linear search algorithm.</w:t>
+      </w:r>
+    </w:p>
+    <w:p>
+      <w:pPr>
+        <w:numPr>
+          <w:ilvl w:val="1"/>
+          <w:numId w:val="4"/>
+        </w:numPr>
+        <w:tabs>
+          <w:tab w:val="left" w:pos="1050"/>
+        </w:tabs>
+        <w:rPr>
+          <w:rFonts w:asciiTheme="majorHAnsi" w:hAnsiTheme="majorHAnsi" w:cstheme="majorHAnsi"/>
+          <w:sz w:val="24"/>
+          <w:szCs w:val="24"/>
+        </w:rPr>
+      </w:pPr>
+      <w:r>
+        <w:rPr>
+          <w:rFonts w:asciiTheme="majorHAnsi" w:hAnsiTheme="majorHAnsi" w:cstheme="majorHAnsi"/>
+          <w:sz w:val="24"/>
+          <w:szCs w:val="24"/>
+        </w:rPr>
+        <w:t xml:space="preserve">It has a static </w:t>
+      </w:r>
+      <w:proofErr w:type="gramStart"/>
+      <w:r>
+        <w:rPr>
+          <w:rFonts w:asciiTheme="majorHAnsi" w:hAnsiTheme="majorHAnsi" w:cstheme="majorHAnsi"/>
+          <w:sz w:val="24"/>
+          <w:szCs w:val="24"/>
+        </w:rPr>
+        <w:t>search(</w:t>
+      </w:r>
+      <w:proofErr w:type="gramEnd"/>
+      <w:r>
+        <w:rPr>
+          <w:rFonts w:asciiTheme="majorHAnsi" w:hAnsiTheme="majorHAnsi" w:cstheme="majorHAnsi"/>
+          <w:sz w:val="24"/>
+          <w:szCs w:val="24"/>
+        </w:rPr>
+        <w:t>) method that takes an array of Products and a search term.</w:t>
+      </w:r>
+    </w:p>
+    <w:p>
+      <w:pPr>
+        <w:numPr>
+          <w:ilvl w:val="1"/>
+          <w:numId w:val="4"/>
+        </w:numPr>
+        <w:tabs>
+          <w:tab w:val="left" w:pos="1050"/>
+        </w:tabs>
+        <w:rPr>
+          <w:rFonts w:asciiTheme="majorHAnsi" w:hAnsiTheme="majorHAnsi" w:cstheme="majorHAnsi"/>
+          <w:sz w:val="24"/>
+          <w:szCs w:val="24"/>
+        </w:rPr>
+      </w:pPr>
+      <w:r>
+        <w:rPr>
+          <w:rFonts w:asciiTheme="majorHAnsi" w:hAnsiTheme="majorHAnsi" w:cstheme="majorHAnsi"/>
+          <w:sz w:val="24"/>
+          <w:szCs w:val="24"/>
+        </w:rPr>
+        <w:t>It returns a Product if found, or null if not found.</w:t>
+      </w:r>
+    </w:p>
+    <w:p>
+      <w:pPr>
+        <w:numPr>
+          <w:ilvl w:val="0"/>
+          <w:numId w:val="4"/>
+        </w:numPr>
+        <w:tabs>
+          <w:tab w:val="left" w:pos="1050"/>
+        </w:tabs>
+        <w:rPr>
+          <w:rFonts w:asciiTheme="majorHAnsi" w:hAnsiTheme="majorHAnsi" w:cstheme="majorHAnsi"/>
+          <w:sz w:val="24"/>
+          <w:szCs w:val="24"/>
+        </w:rPr>
+      </w:pPr>
+      <w:proofErr w:type="spellStart"/>
+      <w:r>
+        <w:rPr>
+          <w:rFonts w:asciiTheme="majorHAnsi" w:hAnsiTheme="majorHAnsi" w:cstheme="majorHAnsi"/>
+          <w:sz w:val="24"/>
+          <w:szCs w:val="24"/>
+        </w:rPr>
+        <w:t>BinarySearch</w:t>
+      </w:r>
+      <w:proofErr w:type="spellEnd"/>
+      <w:r>
+        <w:rPr>
+          <w:rFonts w:asciiTheme="majorHAnsi" w:hAnsiTheme="majorHAnsi" w:cstheme="majorHAnsi"/>
+          <w:sz w:val="24"/>
+          <w:szCs w:val="24"/>
+        </w:rPr>
+        <w:t xml:space="preserve"> Class: </w:t>
+      </w:r>
+    </w:p>
+    <w:p>
+      <w:pPr>
+        <w:numPr>
+          <w:ilvl w:val="1"/>
+          <w:numId w:val="4"/>
+        </w:numPr>
+        <w:tabs>
+          <w:tab w:val="left" w:pos="1050"/>
+        </w:tabs>
+        <w:rPr>
+          <w:rFonts w:asciiTheme="majorHAnsi" w:hAnsiTheme="majorHAnsi" w:cstheme="majorHAnsi"/>
+          <w:sz w:val="24"/>
+          <w:szCs w:val="24"/>
+        </w:rPr>
+      </w:pPr>
+      <w:r>
+        <w:rPr>
+          <w:rFonts w:asciiTheme="majorHAnsi" w:hAnsiTheme="majorHAnsi" w:cstheme="majorHAnsi"/>
+          <w:sz w:val="24"/>
+          <w:szCs w:val="24"/>
+        </w:rPr>
+        <w:t>This class implements the binary search algorithm.</w:t>
+      </w:r>
+    </w:p>
+    <w:p>
+      <w:pPr>
+        <w:numPr>
+          <w:ilvl w:val="1"/>
+          <w:numId w:val="4"/>
+        </w:numPr>
+        <w:tabs>
+          <w:tab w:val="left" w:pos="1050"/>
+        </w:tabs>
+        <w:rPr>
+          <w:rFonts w:asciiTheme="majorHAnsi" w:hAnsiTheme="majorHAnsi" w:cstheme="majorHAnsi"/>
+          <w:sz w:val="24"/>
+          <w:szCs w:val="24"/>
+        </w:rPr>
+      </w:pPr>
+      <w:r>
+        <w:rPr>
+          <w:rFonts w:asciiTheme="majorHAnsi" w:hAnsiTheme="majorHAnsi" w:cstheme="majorHAnsi"/>
+          <w:sz w:val="24"/>
+          <w:szCs w:val="24"/>
+        </w:rPr>
+        <w:t xml:space="preserve">Like </w:t>
+      </w:r>
+      <w:proofErr w:type="spellStart"/>
+      <w:r>
+        <w:rPr>
+          <w:rFonts w:asciiTheme="majorHAnsi" w:hAnsiTheme="majorHAnsi" w:cstheme="majorHAnsi"/>
+          <w:sz w:val="24"/>
+          <w:szCs w:val="24"/>
+        </w:rPr>
+        <w:t>LinearSearch</w:t>
+      </w:r>
+      <w:proofErr w:type="spellEnd"/>
+      <w:r>
+        <w:rPr>
+          <w:rFonts w:asciiTheme="majorHAnsi" w:hAnsiTheme="majorHAnsi" w:cstheme="majorHAnsi"/>
+          <w:sz w:val="24"/>
+          <w:szCs w:val="24"/>
+        </w:rPr>
+        <w:t xml:space="preserve">, it has a static </w:t>
+      </w:r>
+      <w:proofErr w:type="gramStart"/>
+      <w:r>
+        <w:rPr>
+          <w:rFonts w:asciiTheme="majorHAnsi" w:hAnsiTheme="majorHAnsi" w:cstheme="majorHAnsi"/>
+          <w:sz w:val="24"/>
+          <w:szCs w:val="24"/>
+        </w:rPr>
+        <w:t>search(</w:t>
+      </w:r>
+      <w:proofErr w:type="gramEnd"/>
+      <w:r>
+        <w:rPr>
+          <w:rFonts w:asciiTheme="majorHAnsi" w:hAnsiTheme="majorHAnsi" w:cstheme="majorHAnsi"/>
+          <w:sz w:val="24"/>
+          <w:szCs w:val="24"/>
+        </w:rPr>
+        <w:t>) method with the same signature.</w:t>
+      </w:r>
+    </w:p>
+    <w:p>
+      <w:pPr>
+        <w:numPr>
+          <w:ilvl w:val="1"/>
+          <w:numId w:val="4"/>
+        </w:numPr>
+        <w:tabs>
+          <w:tab w:val="left" w:pos="1050"/>
+        </w:tabs>
+        <w:rPr>
+          <w:rFonts w:asciiTheme="majorHAnsi" w:hAnsiTheme="majorHAnsi" w:cstheme="majorHAnsi"/>
+          <w:sz w:val="24"/>
+          <w:szCs w:val="24"/>
+        </w:rPr>
+      </w:pPr>
+      <w:r>
+        <w:rPr>
+          <w:rFonts w:asciiTheme="majorHAnsi" w:hAnsiTheme="majorHAnsi" w:cstheme="majorHAnsi"/>
+          <w:sz w:val="24"/>
+          <w:szCs w:val="24"/>
+        </w:rPr>
+        <w:t>It sorts the array before performing the binary search.</w:t>
+      </w:r>
+    </w:p>
+    <w:p>
+      <w:pPr>
+        <w:numPr>
+          <w:ilvl w:val="0"/>
+          <w:numId w:val="4"/>
+        </w:numPr>
+        <w:tabs>
+          <w:tab w:val="left" w:pos="1050"/>
+        </w:tabs>
+        <w:rPr>
+          <w:rFonts w:asciiTheme="majorHAnsi" w:hAnsiTheme="majorHAnsi" w:cstheme="majorHAnsi"/>
+          <w:sz w:val="24"/>
+          <w:szCs w:val="24"/>
+        </w:rPr>
+      </w:pPr>
+      <w:r>
+        <w:rPr>
+          <w:rFonts w:asciiTheme="majorHAnsi" w:hAnsiTheme="majorHAnsi" w:cstheme="majorHAnsi"/>
+          <w:sz w:val="24"/>
+          <w:szCs w:val="24"/>
+        </w:rPr>
+        <w:t xml:space="preserve">Main Class: </w:t>
+      </w:r>
+    </w:p>
+    <w:p>
+      <w:pPr>
+        <w:numPr>
+          <w:ilvl w:val="1"/>
+          <w:numId w:val="4"/>
+        </w:numPr>
+        <w:tabs>
+          <w:tab w:val="left" w:pos="1050"/>
+        </w:tabs>
+        <w:rPr>
+          <w:rFonts w:asciiTheme="majorHAnsi" w:hAnsiTheme="majorHAnsi" w:cstheme="majorHAnsi"/>
+          <w:sz w:val="24"/>
+          <w:szCs w:val="24"/>
+        </w:rPr>
+      </w:pPr>
+      <w:r>
+        <w:rPr>
+          <w:rFonts w:asciiTheme="majorHAnsi" w:hAnsiTheme="majorHAnsi" w:cstheme="majorHAnsi"/>
+          <w:sz w:val="24"/>
+          <w:szCs w:val="24"/>
+        </w:rPr>
+        <w:t>This is the entry point of the program.</w:t>
+      </w:r>
+    </w:p>
+    <w:p>
+      <w:pPr>
+        <w:numPr>
+          <w:ilvl w:val="1"/>
+          <w:numId w:val="4"/>
+        </w:numPr>
+        <w:tabs>
+          <w:tab w:val="left" w:pos="1050"/>
+        </w:tabs>
+        <w:rPr>
+          <w:rFonts w:asciiTheme="majorHAnsi" w:hAnsiTheme="majorHAnsi" w:cstheme="majorHAnsi"/>
+          <w:sz w:val="24"/>
+          <w:szCs w:val="24"/>
+        </w:rPr>
+      </w:pPr>
+      <w:r>
+        <w:rPr>
+          <w:rFonts w:asciiTheme="majorHAnsi" w:hAnsiTheme="majorHAnsi" w:cstheme="majorHAnsi"/>
+          <w:sz w:val="24"/>
+          <w:szCs w:val="24"/>
+        </w:rPr>
+        <w:t xml:space="preserve">It contains the </w:t>
+      </w:r>
+      <w:proofErr w:type="gramStart"/>
+      <w:r>
+        <w:rPr>
+          <w:rFonts w:asciiTheme="majorHAnsi" w:hAnsiTheme="majorHAnsi" w:cstheme="majorHAnsi"/>
+          <w:sz w:val="24"/>
+          <w:szCs w:val="24"/>
+        </w:rPr>
+        <w:t>main(</w:t>
+      </w:r>
+      <w:proofErr w:type="gramEnd"/>
+      <w:r>
+        <w:rPr>
+          <w:rFonts w:asciiTheme="majorHAnsi" w:hAnsiTheme="majorHAnsi" w:cstheme="majorHAnsi"/>
+          <w:sz w:val="24"/>
+          <w:szCs w:val="24"/>
+        </w:rPr>
+        <w:t>) method which orchestrates the program flow.</w:t>
+      </w:r>
+    </w:p>
+    <w:p>
+      <w:pPr>
+        <w:numPr>
+          <w:ilvl w:val="1"/>
+          <w:numId w:val="4"/>
+        </w:numPr>
+        <w:tabs>
+          <w:tab w:val="left" w:pos="1050"/>
+        </w:tabs>
+        <w:rPr>
+          <w:rFonts w:asciiTheme="majorHAnsi" w:hAnsiTheme="majorHAnsi" w:cstheme="majorHAnsi"/>
+          <w:sz w:val="24"/>
+          <w:szCs w:val="24"/>
+        </w:rPr>
+      </w:pPr>
+      <w:r>
+        <w:rPr>
+          <w:rFonts w:asciiTheme="majorHAnsi" w:hAnsiTheme="majorHAnsi" w:cstheme="majorHAnsi"/>
+          <w:sz w:val="24"/>
+          <w:szCs w:val="24"/>
+        </w:rPr>
+        <w:t xml:space="preserve">It has a private method </w:t>
+      </w:r>
+      <w:proofErr w:type="spellStart"/>
+      <w:proofErr w:type="gramStart"/>
+      <w:r>
+        <w:rPr>
+          <w:rFonts w:asciiTheme="majorHAnsi" w:hAnsiTheme="majorHAnsi" w:cstheme="majorHAnsi"/>
+          <w:sz w:val="24"/>
+          <w:szCs w:val="24"/>
+        </w:rPr>
+        <w:t>createSampleProducts</w:t>
+      </w:r>
+      <w:proofErr w:type="spellEnd"/>
+      <w:r>
+        <w:rPr>
+          <w:rFonts w:asciiTheme="majorHAnsi" w:hAnsiTheme="majorHAnsi" w:cstheme="majorHAnsi"/>
+          <w:sz w:val="24"/>
+          <w:szCs w:val="24"/>
+        </w:rPr>
+        <w:t>(</w:t>
+      </w:r>
+      <w:proofErr w:type="gramEnd"/>
+      <w:r>
+        <w:rPr>
+          <w:rFonts w:asciiTheme="majorHAnsi" w:hAnsiTheme="majorHAnsi" w:cstheme="majorHAnsi"/>
+          <w:sz w:val="24"/>
+          <w:szCs w:val="24"/>
+        </w:rPr>
+        <w:t>) to initialize the product array.</w:t>
+      </w:r>
+    </w:p>
+    <w:p>
+      <w:pPr>
+        <w:numPr>
+          <w:ilvl w:val="1"/>
+          <w:numId w:val="4"/>
+        </w:numPr>
+        <w:tabs>
+          <w:tab w:val="left" w:pos="1050"/>
+        </w:tabs>
+        <w:rPr>
+          <w:rFonts w:asciiTheme="majorHAnsi" w:hAnsiTheme="majorHAnsi" w:cstheme="majorHAnsi"/>
+          <w:sz w:val="24"/>
+          <w:szCs w:val="24"/>
+        </w:rPr>
+      </w:pPr>
+      <w:r>
+        <w:rPr>
+          <w:rFonts w:asciiTheme="majorHAnsi" w:hAnsiTheme="majorHAnsi" w:cstheme="majorHAnsi"/>
+          <w:sz w:val="24"/>
+          <w:szCs w:val="24"/>
+        </w:rPr>
+        <w:t>It interacts with the user, calls the appropriate search method, and displays results.</w:t>
+      </w:r>
+    </w:p>
+    <w:p>
+      <w:pPr>
+        <w:tabs>
+          <w:tab w:val="left" w:pos="1050"/>
+        </w:tabs>
+        <w:rPr>
+          <w:rFonts w:asciiTheme="majorHAnsi" w:hAnsiTheme="majorHAnsi" w:cstheme="majorHAnsi"/>
+          <w:sz w:val="24"/>
+          <w:szCs w:val="24"/>
+        </w:rPr>
+      </w:pPr>
+      <w:r>
+        <w:rPr>
+          <w:rFonts w:asciiTheme="majorHAnsi" w:hAnsiTheme="majorHAnsi" w:cstheme="majorHAnsi"/>
+          <w:sz w:val="24"/>
+          <w:szCs w:val="24"/>
+        </w:rPr>
+        <w:t>Relationships:</w:t>
+      </w:r>
+    </w:p>
+    <w:p>
+      <w:pPr>
+        <w:numPr>
+          <w:ilvl w:val="0"/>
+          <w:numId w:val="5"/>
+        </w:numPr>
+        <w:tabs>
+          <w:tab w:val="left" w:pos="1050"/>
+        </w:tabs>
+        <w:rPr>
+          <w:rFonts w:asciiTheme="majorHAnsi" w:hAnsiTheme="majorHAnsi" w:cstheme="majorHAnsi"/>
+          <w:sz w:val="24"/>
+          <w:szCs w:val="24"/>
+        </w:rPr>
+      </w:pPr>
+      <w:r>
+        <w:rPr>
+          <w:rFonts w:asciiTheme="majorHAnsi" w:hAnsiTheme="majorHAnsi" w:cstheme="majorHAnsi"/>
+          <w:sz w:val="24"/>
+          <w:szCs w:val="24"/>
+        </w:rPr>
+        <w:t>The Main class has a composition relationship with Product (indicated by the diamond). It creates and manages an array of Product objects.</w:t>
+      </w:r>
+    </w:p>
+    <w:p>
+      <w:pPr>
+        <w:numPr>
+          <w:ilvl w:val="0"/>
+          <w:numId w:val="5"/>
+        </w:numPr>
+        <w:tabs>
+          <w:tab w:val="left" w:pos="1050"/>
+        </w:tabs>
+        <w:rPr>
+          <w:rFonts w:asciiTheme="majorHAnsi" w:hAnsiTheme="majorHAnsi" w:cstheme="majorHAnsi"/>
+          <w:sz w:val="24"/>
+          <w:szCs w:val="24"/>
+        </w:rPr>
+      </w:pPr>
+      <w:r>
+        <w:rPr>
+          <w:rFonts w:asciiTheme="majorHAnsi" w:hAnsiTheme="majorHAnsi" w:cstheme="majorHAnsi"/>
+          <w:sz w:val="24"/>
+          <w:szCs w:val="24"/>
+        </w:rPr>
+        <w:t xml:space="preserve">The Main class uses (depends on) both </w:t>
+      </w:r>
+      <w:proofErr w:type="spellStart"/>
+      <w:r>
+        <w:rPr>
+          <w:rFonts w:asciiTheme="majorHAnsi" w:hAnsiTheme="majorHAnsi" w:cstheme="majorHAnsi"/>
+          <w:sz w:val="24"/>
+          <w:szCs w:val="24"/>
+        </w:rPr>
+        <w:t>LinearSearch</w:t>
+      </w:r>
+      <w:proofErr w:type="spellEnd"/>
+      <w:r>
+        <w:rPr>
+          <w:rFonts w:asciiTheme="majorHAnsi" w:hAnsiTheme="majorHAnsi" w:cstheme="majorHAnsi"/>
+          <w:sz w:val="24"/>
+          <w:szCs w:val="24"/>
+        </w:rPr>
+        <w:t xml:space="preserve"> and </w:t>
+      </w:r>
+      <w:proofErr w:type="spellStart"/>
+      <w:r>
+        <w:rPr>
+          <w:rFonts w:asciiTheme="majorHAnsi" w:hAnsiTheme="majorHAnsi" w:cstheme="majorHAnsi"/>
+          <w:sz w:val="24"/>
+          <w:szCs w:val="24"/>
+        </w:rPr>
+        <w:t>BinarySearch</w:t>
+      </w:r>
+      <w:proofErr w:type="spellEnd"/>
+      <w:r>
+        <w:rPr>
+          <w:rFonts w:asciiTheme="majorHAnsi" w:hAnsiTheme="majorHAnsi" w:cstheme="majorHAnsi"/>
+          <w:sz w:val="24"/>
+          <w:szCs w:val="24"/>
+        </w:rPr>
+        <w:t xml:space="preserve"> classes, as indicated by the dashed arrows.</w:t>
+      </w:r>
+    </w:p>
+    <w:p>
+      <w:pPr>
+        <w:numPr>
+          <w:ilvl w:val="0"/>
+          <w:numId w:val="5"/>
+        </w:numPr>
+        <w:tabs>
+          <w:tab w:val="left" w:pos="1050"/>
+        </w:tabs>
+        <w:rPr>
+          <w:rFonts w:asciiTheme="majorHAnsi" w:hAnsiTheme="majorHAnsi" w:cstheme="majorHAnsi"/>
+          <w:sz w:val="24"/>
+          <w:szCs w:val="24"/>
+        </w:rPr>
+      </w:pPr>
+      <w:r>
+        <w:rPr>
+          <w:rFonts w:asciiTheme="majorHAnsi" w:hAnsiTheme="majorHAnsi" w:cstheme="majorHAnsi"/>
+          <w:sz w:val="24"/>
+          <w:szCs w:val="24"/>
+        </w:rPr>
+        <w:t>There's no direct relationship between Product and the search classes, but the search classes operate on arrays of Product objects.</w:t>
+      </w:r>
+    </w:p>
+    <w:p>
+      <w:pPr>
+        <w:tabs>
+          <w:tab w:val="left" w:pos="1050"/>
+        </w:tabs>
+        <w:rPr>
+          <w:rFonts w:asciiTheme="majorHAnsi" w:hAnsiTheme="majorHAnsi" w:cstheme="majorHAnsi"/>
+          <w:sz w:val="24"/>
+          <w:szCs w:val="24"/>
+        </w:rPr>
+      </w:pPr>
+      <w:r>
+        <w:rPr>
+          <w:rFonts w:asciiTheme="majorHAnsi" w:hAnsiTheme="majorHAnsi" w:cstheme="majorHAnsi"/>
+          <w:sz w:val="24"/>
+          <w:szCs w:val="24"/>
+        </w:rPr>
+        <w:t>This design follows several object-oriented principles:</w:t>
+      </w:r>
+    </w:p>
+    <w:p>
+      <w:pPr>
+        <w:numPr>
+          <w:ilvl w:val="0"/>
+          <w:numId w:val="6"/>
+        </w:numPr>
+        <w:tabs>
+          <w:tab w:val="left" w:pos="1050"/>
+        </w:tabs>
+        <w:rPr>
+          <w:rFonts w:asciiTheme="majorHAnsi" w:hAnsiTheme="majorHAnsi" w:cstheme="majorHAnsi"/>
+          <w:sz w:val="24"/>
+          <w:szCs w:val="24"/>
+        </w:rPr>
+      </w:pPr>
+      <w:r>
+        <w:rPr>
+          <w:rFonts w:asciiTheme="majorHAnsi" w:hAnsiTheme="majorHAnsi" w:cstheme="majorHAnsi"/>
+          <w:sz w:val="24"/>
+          <w:szCs w:val="24"/>
+        </w:rPr>
+        <w:t>Single Responsibility Principle: Each class has a single, well-defined responsibility.</w:t>
+      </w:r>
+    </w:p>
+    <w:p>
+      <w:pPr>
+        <w:numPr>
+          <w:ilvl w:val="0"/>
+          <w:numId w:val="6"/>
+        </w:numPr>
+        <w:tabs>
+          <w:tab w:val="left" w:pos="1050"/>
+        </w:tabs>
+        <w:rPr>
+          <w:rFonts w:asciiTheme="majorHAnsi" w:hAnsiTheme="majorHAnsi" w:cstheme="majorHAnsi"/>
+          <w:sz w:val="24"/>
+          <w:szCs w:val="24"/>
+        </w:rPr>
+      </w:pPr>
+      <w:r>
+        <w:rPr>
+          <w:rFonts w:asciiTheme="majorHAnsi" w:hAnsiTheme="majorHAnsi" w:cstheme="majorHAnsi"/>
+          <w:sz w:val="24"/>
+          <w:szCs w:val="24"/>
+        </w:rPr>
+        <w:t>Encapsulation: Product attributes are private with public getter methods.</w:t>
+      </w:r>
+    </w:p>
+    <w:p>
+      <w:pPr>
+        <w:numPr>
+          <w:ilvl w:val="0"/>
+          <w:numId w:val="6"/>
+        </w:numPr>
+        <w:tabs>
+          <w:tab w:val="left" w:pos="1050"/>
+        </w:tabs>
+        <w:rPr>
+          <w:rFonts w:asciiTheme="majorHAnsi" w:hAnsiTheme="majorHAnsi" w:cstheme="majorHAnsi"/>
+          <w:sz w:val="24"/>
+          <w:szCs w:val="24"/>
+        </w:rPr>
+      </w:pPr>
+      <w:r>
+        <w:rPr>
+          <w:rFonts w:asciiTheme="majorHAnsi" w:hAnsiTheme="majorHAnsi" w:cstheme="majorHAnsi"/>
+          <w:sz w:val="24"/>
+          <w:szCs w:val="24"/>
+        </w:rPr>
+        <w:lastRenderedPageBreak/>
+        <w:t>Separation of Concerns: Search algorithms are separated into their own classes.</w:t>
+      </w:r>
+    </w:p>
+    <w:p>
+      <w:pPr>
+        <w:numPr>
+          <w:ilvl w:val="0"/>
+          <w:numId w:val="6"/>
+        </w:numPr>
+        <w:tabs>
+          <w:tab w:val="left" w:pos="1050"/>
+        </w:tabs>
+        <w:rPr>
+          <w:rFonts w:asciiTheme="majorHAnsi" w:hAnsiTheme="majorHAnsi" w:cstheme="majorHAnsi"/>
+          <w:sz w:val="24"/>
+          <w:szCs w:val="24"/>
+        </w:rPr>
+      </w:pPr>
+      <w:r>
+        <w:rPr>
+          <w:rFonts w:asciiTheme="majorHAnsi" w:hAnsiTheme="majorHAnsi" w:cstheme="majorHAnsi"/>
+          <w:sz w:val="24"/>
+          <w:szCs w:val="24"/>
+        </w:rPr>
+        <w:t>Code Reusability: Search methods can be easily reused for different types of searches.</w:t>
+      </w:r>
+    </w:p>
+    <w:p>
+      <w:pPr>
+        <w:tabs>
+          <w:tab w:val="left" w:pos="1050"/>
+        </w:tabs>
+        <w:rPr>
+          <w:rFonts w:asciiTheme="majorHAnsi" w:hAnsiTheme="majorHAnsi" w:cstheme="majorHAnsi"/>
+          <w:sz w:val="24"/>
+          <w:szCs w:val="24"/>
+        </w:rPr>
+      </w:pPr>
+      <w:r>
+        <w:rPr>
+          <w:rFonts w:asciiTheme="majorHAnsi" w:hAnsiTheme="majorHAnsi" w:cstheme="majorHAnsi"/>
+          <w:sz w:val="24"/>
+          <w:szCs w:val="24"/>
+        </w:rPr>
+        <w:t>This structure allows for easy extension. For example, if you wanted to add a new search algorithm, you could create a new class without modifying existing code. It also separates the data model (Product) from the algorithms that operate on it, making the code more maintainable and flexible.</w:t>
+      </w:r>
+    </w:p>
+    <w:p>
+      <w:pPr>
+        <w:tabs>
+          <w:tab w:val="left" w:pos="1050"/>
+        </w:tabs>
+        <w:rPr>
+          <w:rFonts w:asciiTheme="majorHAnsi" w:hAnsiTheme="majorHAnsi" w:cstheme="majorHAnsi"/>
+          <w:sz w:val="24"/>
+          <w:szCs w:val="24"/>
+        </w:rPr>
+      </w:pPr>
+    </w:p>
+    <w:p>
+      <w:pPr>
+        <w:tabs>
+          <w:tab w:val="left" w:pos="1050"/>
+        </w:tabs>
+        <w:rPr>
+          <w:rFonts w:asciiTheme="majorHAnsi" w:hAnsiTheme="majorHAnsi" w:cstheme="majorHAnsi"/>
+          <w:b/>
+          <w:bCs/>
+          <w:sz w:val="28"/>
+          <w:szCs w:val="28"/>
+        </w:rPr>
+      </w:pPr>
+      <w:r>
+        <w:rPr>
+          <w:rFonts w:asciiTheme="majorHAnsi" w:hAnsiTheme="majorHAnsi" w:cstheme="majorHAnsi"/>
+          <w:b/>
+          <w:bCs/>
+          <w:sz w:val="28"/>
+          <w:szCs w:val="28"/>
+        </w:rPr>
+        <w:t>4.</w:t>
+      </w:r>
+      <w:r>
+        <w:rPr>
+          <w:rFonts w:asciiTheme="majorHAnsi" w:hAnsiTheme="majorHAnsi" w:cstheme="majorHAnsi"/>
+          <w:b/>
+          <w:bCs/>
+          <w:sz w:val="28"/>
+          <w:szCs w:val="28"/>
+        </w:rPr>
+        <w:t xml:space="preserve"> </w:t>
+      </w:r>
+      <w:r>
+        <w:rPr>
+          <w:rFonts w:asciiTheme="majorHAnsi" w:hAnsiTheme="majorHAnsi" w:cstheme="majorHAnsi"/>
+          <w:b/>
+          <w:bCs/>
+          <w:sz w:val="28"/>
+          <w:szCs w:val="28"/>
+        </w:rPr>
+        <w:t>Analysis</w:t>
+      </w:r>
+    </w:p>
+    <w:p>
+      <w:pPr>
+        <w:tabs>
+          <w:tab w:val="left" w:pos="1050"/>
+        </w:tabs>
+        <w:rPr>
+          <w:rFonts w:asciiTheme="majorHAnsi" w:hAnsiTheme="majorHAnsi" w:cstheme="majorHAnsi"/>
+          <w:sz w:val="24"/>
+          <w:szCs w:val="24"/>
+        </w:rPr>
+      </w:pPr>
+      <w:r>
+        <w:rPr>
+          <w:rFonts w:asciiTheme="majorHAnsi" w:hAnsiTheme="majorHAnsi" w:cstheme="majorHAnsi"/>
+          <w:sz w:val="24"/>
+          <w:szCs w:val="24"/>
+        </w:rPr>
+        <w:t xml:space="preserve">To </w:t>
+      </w:r>
+      <w:proofErr w:type="spellStart"/>
+      <w:r>
+        <w:rPr>
+          <w:rFonts w:asciiTheme="majorHAnsi" w:hAnsiTheme="majorHAnsi" w:cstheme="majorHAnsi"/>
+          <w:sz w:val="24"/>
+          <w:szCs w:val="24"/>
+        </w:rPr>
+        <w:t>analyze</w:t>
+      </w:r>
+      <w:proofErr w:type="spellEnd"/>
+      <w:r>
+        <w:rPr>
+          <w:rFonts w:asciiTheme="majorHAnsi" w:hAnsiTheme="majorHAnsi" w:cstheme="majorHAnsi"/>
+          <w:sz w:val="24"/>
+          <w:szCs w:val="24"/>
+        </w:rPr>
+        <w:t xml:space="preserve"> the time complexity of each main component of the program using Big O notation:</w:t>
+      </w:r>
+    </w:p>
+    <w:p>
+      <w:pPr>
+        <w:numPr>
+          <w:ilvl w:val="0"/>
+          <w:numId w:val="11"/>
+        </w:numPr>
+        <w:tabs>
+          <w:tab w:val="left" w:pos="1050"/>
+        </w:tabs>
+        <w:rPr>
+          <w:rFonts w:asciiTheme="majorHAnsi" w:hAnsiTheme="majorHAnsi" w:cstheme="majorHAnsi"/>
+          <w:sz w:val="24"/>
+          <w:szCs w:val="24"/>
+        </w:rPr>
+      </w:pPr>
+      <w:r>
+        <w:rPr>
+          <w:rFonts w:asciiTheme="majorHAnsi" w:hAnsiTheme="majorHAnsi" w:cstheme="majorHAnsi"/>
+          <w:sz w:val="24"/>
+          <w:szCs w:val="24"/>
+        </w:rPr>
+        <w:t xml:space="preserve">Product Class: </w:t>
+      </w:r>
+    </w:p>
+    <w:p>
+      <w:pPr>
+        <w:numPr>
+          <w:ilvl w:val="1"/>
+          <w:numId w:val="11"/>
+        </w:numPr>
+        <w:tabs>
+          <w:tab w:val="left" w:pos="1050"/>
+        </w:tabs>
+        <w:rPr>
+          <w:rFonts w:asciiTheme="majorHAnsi" w:hAnsiTheme="majorHAnsi" w:cstheme="majorHAnsi"/>
+          <w:sz w:val="24"/>
+          <w:szCs w:val="24"/>
+        </w:rPr>
+      </w:pPr>
+      <w:r>
+        <w:rPr>
+          <w:rFonts w:asciiTheme="majorHAnsi" w:hAnsiTheme="majorHAnsi" w:cstheme="majorHAnsi"/>
+          <w:sz w:val="24"/>
+          <w:szCs w:val="24"/>
+        </w:rPr>
+        <w:t xml:space="preserve">All methods (getters, </w:t>
+      </w:r>
+      <w:proofErr w:type="spellStart"/>
+      <w:r>
+        <w:rPr>
+          <w:rFonts w:asciiTheme="majorHAnsi" w:hAnsiTheme="majorHAnsi" w:cstheme="majorHAnsi"/>
+          <w:sz w:val="24"/>
+          <w:szCs w:val="24"/>
+        </w:rPr>
+        <w:t>toString</w:t>
+      </w:r>
+      <w:proofErr w:type="spellEnd"/>
+      <w:r>
+        <w:rPr>
+          <w:rFonts w:asciiTheme="majorHAnsi" w:hAnsiTheme="majorHAnsi" w:cstheme="majorHAnsi"/>
+          <w:sz w:val="24"/>
+          <w:szCs w:val="24"/>
+        </w:rPr>
+        <w:t xml:space="preserve">): </w:t>
+      </w:r>
+      <w:proofErr w:type="gramStart"/>
+      <w:r>
+        <w:rPr>
+          <w:rFonts w:asciiTheme="majorHAnsi" w:hAnsiTheme="majorHAnsi" w:cstheme="majorHAnsi"/>
+          <w:sz w:val="24"/>
+          <w:szCs w:val="24"/>
+        </w:rPr>
+        <w:t>O(</w:t>
+      </w:r>
+      <w:proofErr w:type="gramEnd"/>
+      <w:r>
+        <w:rPr>
+          <w:rFonts w:asciiTheme="majorHAnsi" w:hAnsiTheme="majorHAnsi" w:cstheme="majorHAnsi"/>
+          <w:sz w:val="24"/>
+          <w:szCs w:val="24"/>
+        </w:rPr>
+        <w:t>1) These are simple operations that don't depend on the input size.</w:t>
+      </w:r>
+    </w:p>
+    <w:p>
+      <w:pPr>
+        <w:numPr>
+          <w:ilvl w:val="0"/>
+          <w:numId w:val="11"/>
+        </w:numPr>
+        <w:tabs>
+          <w:tab w:val="left" w:pos="1050"/>
+        </w:tabs>
+        <w:rPr>
+          <w:rFonts w:asciiTheme="majorHAnsi" w:hAnsiTheme="majorHAnsi" w:cstheme="majorHAnsi"/>
+          <w:sz w:val="24"/>
+          <w:szCs w:val="24"/>
+        </w:rPr>
+      </w:pPr>
+      <w:proofErr w:type="spellStart"/>
+      <w:r>
+        <w:rPr>
+          <w:rFonts w:asciiTheme="majorHAnsi" w:hAnsiTheme="majorHAnsi" w:cstheme="majorHAnsi"/>
+          <w:sz w:val="24"/>
+          <w:szCs w:val="24"/>
+        </w:rPr>
+        <w:t>LinearSearch</w:t>
+      </w:r>
+      <w:proofErr w:type="spellEnd"/>
+      <w:r>
+        <w:rPr>
+          <w:rFonts w:asciiTheme="majorHAnsi" w:hAnsiTheme="majorHAnsi" w:cstheme="majorHAnsi"/>
+          <w:sz w:val="24"/>
+          <w:szCs w:val="24"/>
+        </w:rPr>
+        <w:t xml:space="preserve"> Class: </w:t>
+      </w:r>
+    </w:p>
+    <w:p>
+      <w:pPr>
+        <w:numPr>
+          <w:ilvl w:val="1"/>
+          <w:numId w:val="11"/>
+        </w:numPr>
+        <w:tabs>
+          <w:tab w:val="left" w:pos="1050"/>
+        </w:tabs>
+        <w:rPr>
+          <w:rFonts w:asciiTheme="majorHAnsi" w:hAnsiTheme="majorHAnsi" w:cstheme="majorHAnsi"/>
+          <w:sz w:val="24"/>
+          <w:szCs w:val="24"/>
+        </w:rPr>
+      </w:pPr>
+      <w:proofErr w:type="gramStart"/>
+      <w:r>
+        <w:rPr>
+          <w:rFonts w:asciiTheme="majorHAnsi" w:hAnsiTheme="majorHAnsi" w:cstheme="majorHAnsi"/>
+          <w:sz w:val="24"/>
+          <w:szCs w:val="24"/>
+        </w:rPr>
+        <w:t>search(</w:t>
+      </w:r>
+      <w:proofErr w:type="gramEnd"/>
+      <w:r>
+        <w:rPr>
+          <w:rFonts w:asciiTheme="majorHAnsi" w:hAnsiTheme="majorHAnsi" w:cstheme="majorHAnsi"/>
+          <w:sz w:val="24"/>
+          <w:szCs w:val="24"/>
+        </w:rPr>
+        <w:t>) method: O(n) Where n is the number of products in the array. In the worst case, it needs to traverse the entire array.</w:t>
+      </w:r>
+    </w:p>
+    <w:p>
+      <w:pPr>
+        <w:numPr>
+          <w:ilvl w:val="0"/>
+          <w:numId w:val="11"/>
+        </w:numPr>
+        <w:tabs>
+          <w:tab w:val="left" w:pos="1050"/>
+        </w:tabs>
+        <w:rPr>
+          <w:rFonts w:asciiTheme="majorHAnsi" w:hAnsiTheme="majorHAnsi" w:cstheme="majorHAnsi"/>
+          <w:sz w:val="24"/>
+          <w:szCs w:val="24"/>
+        </w:rPr>
+      </w:pPr>
+      <w:proofErr w:type="spellStart"/>
+      <w:r>
+        <w:rPr>
+          <w:rFonts w:asciiTheme="majorHAnsi" w:hAnsiTheme="majorHAnsi" w:cstheme="majorHAnsi"/>
+          <w:sz w:val="24"/>
+          <w:szCs w:val="24"/>
+        </w:rPr>
+        <w:t>BinarySearch</w:t>
+      </w:r>
+      <w:proofErr w:type="spellEnd"/>
+      <w:r>
+        <w:rPr>
+          <w:rFonts w:asciiTheme="majorHAnsi" w:hAnsiTheme="majorHAnsi" w:cstheme="majorHAnsi"/>
+          <w:sz w:val="24"/>
+          <w:szCs w:val="24"/>
+        </w:rPr>
+        <w:t xml:space="preserve"> Class: </w:t>
+      </w:r>
+    </w:p>
+    <w:p>
+      <w:pPr>
+        <w:numPr>
+          <w:ilvl w:val="1"/>
+          <w:numId w:val="11"/>
+        </w:numPr>
+        <w:tabs>
+          <w:tab w:val="left" w:pos="1050"/>
+        </w:tabs>
+        <w:rPr>
+          <w:rFonts w:asciiTheme="majorHAnsi" w:hAnsiTheme="majorHAnsi" w:cstheme="majorHAnsi"/>
+          <w:sz w:val="24"/>
+          <w:szCs w:val="24"/>
+        </w:rPr>
+      </w:pPr>
+      <w:proofErr w:type="gramStart"/>
+      <w:r>
+        <w:rPr>
+          <w:rFonts w:asciiTheme="majorHAnsi" w:hAnsiTheme="majorHAnsi" w:cstheme="majorHAnsi"/>
+          <w:sz w:val="24"/>
+          <w:szCs w:val="24"/>
+        </w:rPr>
+        <w:t>search(</w:t>
+      </w:r>
+      <w:proofErr w:type="gramEnd"/>
+      <w:r>
+        <w:rPr>
+          <w:rFonts w:asciiTheme="majorHAnsi" w:hAnsiTheme="majorHAnsi" w:cstheme="majorHAnsi"/>
+          <w:sz w:val="24"/>
+          <w:szCs w:val="24"/>
+        </w:rPr>
+        <w:t>) method: O(log n) Where n is the number of products in the array. However, there's an important caveat:</w:t>
+      </w:r>
+    </w:p>
+    <w:p>
+      <w:pPr>
+        <w:numPr>
+          <w:ilvl w:val="1"/>
+          <w:numId w:val="11"/>
+        </w:numPr>
+        <w:tabs>
+          <w:tab w:val="left" w:pos="1050"/>
+        </w:tabs>
+        <w:rPr>
+          <w:rFonts w:asciiTheme="majorHAnsi" w:hAnsiTheme="majorHAnsi" w:cstheme="majorHAnsi"/>
+          <w:sz w:val="24"/>
+          <w:szCs w:val="24"/>
+        </w:rPr>
+      </w:pPr>
+      <w:r>
+        <w:rPr>
+          <w:rFonts w:asciiTheme="majorHAnsi" w:hAnsiTheme="majorHAnsi" w:cstheme="majorHAnsi"/>
+          <w:sz w:val="24"/>
+          <w:szCs w:val="24"/>
+        </w:rPr>
+        <w:t xml:space="preserve">Sorting step: </w:t>
+      </w:r>
+      <w:proofErr w:type="gramStart"/>
+      <w:r>
+        <w:rPr>
+          <w:rFonts w:asciiTheme="majorHAnsi" w:hAnsiTheme="majorHAnsi" w:cstheme="majorHAnsi"/>
+          <w:sz w:val="24"/>
+          <w:szCs w:val="24"/>
+        </w:rPr>
+        <w:t>O(</w:t>
+      </w:r>
+      <w:proofErr w:type="gramEnd"/>
+      <w:r>
+        <w:rPr>
+          <w:rFonts w:asciiTheme="majorHAnsi" w:hAnsiTheme="majorHAnsi" w:cstheme="majorHAnsi"/>
+          <w:sz w:val="24"/>
+          <w:szCs w:val="24"/>
+        </w:rPr>
+        <w:t xml:space="preserve">n log n) The </w:t>
+      </w:r>
+      <w:proofErr w:type="spellStart"/>
+      <w:r>
+        <w:rPr>
+          <w:rFonts w:asciiTheme="majorHAnsi" w:hAnsiTheme="majorHAnsi" w:cstheme="majorHAnsi"/>
+          <w:sz w:val="24"/>
+          <w:szCs w:val="24"/>
+        </w:rPr>
+        <w:t>Arrays.sort</w:t>
+      </w:r>
+      <w:proofErr w:type="spellEnd"/>
+      <w:r>
+        <w:rPr>
+          <w:rFonts w:asciiTheme="majorHAnsi" w:hAnsiTheme="majorHAnsi" w:cstheme="majorHAnsi"/>
+          <w:sz w:val="24"/>
+          <w:szCs w:val="24"/>
+        </w:rPr>
+        <w:t>() method uses a variant of quicksort, which has an average time complexity of O(n log n).</w:t>
+      </w:r>
+    </w:p>
+    <w:p>
+      <w:pPr>
+        <w:tabs>
+          <w:tab w:val="left" w:pos="1050"/>
+        </w:tabs>
+        <w:rPr>
+          <w:rFonts w:asciiTheme="majorHAnsi" w:hAnsiTheme="majorHAnsi" w:cstheme="majorHAnsi"/>
+          <w:sz w:val="24"/>
+          <w:szCs w:val="24"/>
+        </w:rPr>
+      </w:pPr>
+      <w:r>
+        <w:rPr>
+          <w:rFonts w:asciiTheme="majorHAnsi" w:hAnsiTheme="majorHAnsi" w:cstheme="majorHAnsi"/>
+          <w:sz w:val="24"/>
+          <w:szCs w:val="24"/>
+        </w:rPr>
+        <w:t xml:space="preserve">Therefore, the total time complexity for binary search including sorting is: </w:t>
+      </w:r>
+      <w:proofErr w:type="gramStart"/>
+      <w:r>
+        <w:rPr>
+          <w:rFonts w:asciiTheme="majorHAnsi" w:hAnsiTheme="majorHAnsi" w:cstheme="majorHAnsi"/>
+          <w:sz w:val="24"/>
+          <w:szCs w:val="24"/>
+        </w:rPr>
+        <w:t>O(</w:t>
+      </w:r>
+      <w:proofErr w:type="gramEnd"/>
+      <w:r>
+        <w:rPr>
+          <w:rFonts w:asciiTheme="majorHAnsi" w:hAnsiTheme="majorHAnsi" w:cstheme="majorHAnsi"/>
+          <w:sz w:val="24"/>
+          <w:szCs w:val="24"/>
+        </w:rPr>
+        <w:t>n log n) + O(log n) = O(n log n)</w:t>
+      </w:r>
+    </w:p>
+    <w:p>
+      <w:pPr>
+        <w:numPr>
+          <w:ilvl w:val="0"/>
+          <w:numId w:val="11"/>
+        </w:numPr>
+        <w:tabs>
+          <w:tab w:val="left" w:pos="1050"/>
+        </w:tabs>
+        <w:rPr>
+          <w:rFonts w:asciiTheme="majorHAnsi" w:hAnsiTheme="majorHAnsi" w:cstheme="majorHAnsi"/>
+          <w:sz w:val="24"/>
+          <w:szCs w:val="24"/>
+        </w:rPr>
+      </w:pPr>
+      <w:r>
+        <w:rPr>
+          <w:rFonts w:asciiTheme="majorHAnsi" w:hAnsiTheme="majorHAnsi" w:cstheme="majorHAnsi"/>
+          <w:sz w:val="24"/>
+          <w:szCs w:val="24"/>
+        </w:rPr>
+        <w:t xml:space="preserve">Main Class: </w:t>
+      </w:r>
+    </w:p>
+    <w:p>
+      <w:pPr>
+        <w:numPr>
+          <w:ilvl w:val="1"/>
+          <w:numId w:val="11"/>
+        </w:numPr>
+        <w:tabs>
+          <w:tab w:val="left" w:pos="1050"/>
+        </w:tabs>
+        <w:rPr>
+          <w:rFonts w:asciiTheme="majorHAnsi" w:hAnsiTheme="majorHAnsi" w:cstheme="majorHAnsi"/>
+          <w:sz w:val="24"/>
+          <w:szCs w:val="24"/>
+        </w:rPr>
+      </w:pPr>
+      <w:proofErr w:type="spellStart"/>
+      <w:proofErr w:type="gramStart"/>
+      <w:r>
+        <w:rPr>
+          <w:rFonts w:asciiTheme="majorHAnsi" w:hAnsiTheme="majorHAnsi" w:cstheme="majorHAnsi"/>
+          <w:sz w:val="24"/>
+          <w:szCs w:val="24"/>
+        </w:rPr>
+        <w:t>createSampleProducts</w:t>
+      </w:r>
+      <w:proofErr w:type="spellEnd"/>
+      <w:r>
+        <w:rPr>
+          <w:rFonts w:asciiTheme="majorHAnsi" w:hAnsiTheme="majorHAnsi" w:cstheme="majorHAnsi"/>
+          <w:sz w:val="24"/>
+          <w:szCs w:val="24"/>
+        </w:rPr>
+        <w:t>(</w:t>
+      </w:r>
+      <w:proofErr w:type="gramEnd"/>
+      <w:r>
+        <w:rPr>
+          <w:rFonts w:asciiTheme="majorHAnsi" w:hAnsiTheme="majorHAnsi" w:cstheme="majorHAnsi"/>
+          <w:sz w:val="24"/>
+          <w:szCs w:val="24"/>
+        </w:rPr>
+        <w:t>): O(1) This method creates a fixed number of products, so it's constant time.</w:t>
+      </w:r>
+    </w:p>
+    <w:p>
+      <w:pPr>
+        <w:numPr>
+          <w:ilvl w:val="1"/>
+          <w:numId w:val="11"/>
+        </w:numPr>
+        <w:tabs>
+          <w:tab w:val="left" w:pos="1050"/>
+        </w:tabs>
+        <w:rPr>
+          <w:rFonts w:asciiTheme="majorHAnsi" w:hAnsiTheme="majorHAnsi" w:cstheme="majorHAnsi"/>
+          <w:sz w:val="24"/>
+          <w:szCs w:val="24"/>
+        </w:rPr>
+      </w:pPr>
+      <w:proofErr w:type="gramStart"/>
+      <w:r>
+        <w:rPr>
+          <w:rFonts w:asciiTheme="majorHAnsi" w:hAnsiTheme="majorHAnsi" w:cstheme="majorHAnsi"/>
+          <w:sz w:val="24"/>
+          <w:szCs w:val="24"/>
+        </w:rPr>
+        <w:t>main(</w:t>
+      </w:r>
+      <w:proofErr w:type="gramEnd"/>
+      <w:r>
+        <w:rPr>
+          <w:rFonts w:asciiTheme="majorHAnsi" w:hAnsiTheme="majorHAnsi" w:cstheme="majorHAnsi"/>
+          <w:sz w:val="24"/>
+          <w:szCs w:val="24"/>
+        </w:rPr>
+        <w:t xml:space="preserve">) method: </w:t>
+      </w:r>
+    </w:p>
+    <w:p>
+      <w:pPr>
+        <w:numPr>
+          <w:ilvl w:val="2"/>
+          <w:numId w:val="11"/>
+        </w:numPr>
+        <w:tabs>
+          <w:tab w:val="left" w:pos="1050"/>
+        </w:tabs>
+        <w:rPr>
+          <w:rFonts w:asciiTheme="majorHAnsi" w:hAnsiTheme="majorHAnsi" w:cstheme="majorHAnsi"/>
+          <w:sz w:val="24"/>
+          <w:szCs w:val="24"/>
+        </w:rPr>
+      </w:pPr>
+      <w:r>
+        <w:rPr>
+          <w:rFonts w:asciiTheme="majorHAnsi" w:hAnsiTheme="majorHAnsi" w:cstheme="majorHAnsi"/>
+          <w:sz w:val="24"/>
+          <w:szCs w:val="24"/>
+        </w:rPr>
+        <w:t xml:space="preserve">User input operations: </w:t>
+      </w:r>
+      <w:proofErr w:type="gramStart"/>
+      <w:r>
+        <w:rPr>
+          <w:rFonts w:asciiTheme="majorHAnsi" w:hAnsiTheme="majorHAnsi" w:cstheme="majorHAnsi"/>
+          <w:sz w:val="24"/>
+          <w:szCs w:val="24"/>
+        </w:rPr>
+        <w:t>O(</w:t>
+      </w:r>
+      <w:proofErr w:type="gramEnd"/>
+      <w:r>
+        <w:rPr>
+          <w:rFonts w:asciiTheme="majorHAnsi" w:hAnsiTheme="majorHAnsi" w:cstheme="majorHAnsi"/>
+          <w:sz w:val="24"/>
+          <w:szCs w:val="24"/>
+        </w:rPr>
+        <w:t>1)</w:t>
+      </w:r>
+    </w:p>
+    <w:p>
+      <w:pPr>
+        <w:numPr>
+          <w:ilvl w:val="2"/>
+          <w:numId w:val="11"/>
+        </w:numPr>
+        <w:tabs>
+          <w:tab w:val="left" w:pos="1050"/>
+        </w:tabs>
+        <w:rPr>
+          <w:rFonts w:asciiTheme="majorHAnsi" w:hAnsiTheme="majorHAnsi" w:cstheme="majorHAnsi"/>
+          <w:sz w:val="24"/>
+          <w:szCs w:val="24"/>
+        </w:rPr>
+      </w:pPr>
+      <w:r>
+        <w:rPr>
+          <w:rFonts w:asciiTheme="majorHAnsi" w:hAnsiTheme="majorHAnsi" w:cstheme="majorHAnsi"/>
+          <w:sz w:val="24"/>
+          <w:szCs w:val="24"/>
+        </w:rPr>
+        <w:t xml:space="preserve">Calling search methods: </w:t>
+      </w:r>
+    </w:p>
+    <w:p>
+      <w:pPr>
+        <w:numPr>
+          <w:ilvl w:val="3"/>
+          <w:numId w:val="11"/>
+        </w:numPr>
+        <w:tabs>
+          <w:tab w:val="left" w:pos="1050"/>
+        </w:tabs>
+        <w:rPr>
+          <w:rFonts w:asciiTheme="majorHAnsi" w:hAnsiTheme="majorHAnsi" w:cstheme="majorHAnsi"/>
+          <w:sz w:val="24"/>
+          <w:szCs w:val="24"/>
+        </w:rPr>
+      </w:pPr>
+      <w:r>
+        <w:rPr>
+          <w:rFonts w:asciiTheme="majorHAnsi" w:hAnsiTheme="majorHAnsi" w:cstheme="majorHAnsi"/>
+          <w:sz w:val="24"/>
+          <w:szCs w:val="24"/>
+        </w:rPr>
+        <w:t xml:space="preserve">For </w:t>
+      </w:r>
+      <w:proofErr w:type="spellStart"/>
+      <w:r>
+        <w:rPr>
+          <w:rFonts w:asciiTheme="majorHAnsi" w:hAnsiTheme="majorHAnsi" w:cstheme="majorHAnsi"/>
+          <w:sz w:val="24"/>
+          <w:szCs w:val="24"/>
+        </w:rPr>
+        <w:t>LinearSearch</w:t>
+      </w:r>
+      <w:proofErr w:type="spellEnd"/>
+      <w:r>
+        <w:rPr>
+          <w:rFonts w:asciiTheme="majorHAnsi" w:hAnsiTheme="majorHAnsi" w:cstheme="majorHAnsi"/>
+          <w:sz w:val="24"/>
+          <w:szCs w:val="24"/>
+        </w:rPr>
+        <w:t>: O(n)</w:t>
+      </w:r>
+    </w:p>
+    <w:p>
+      <w:pPr>
+        <w:numPr>
+          <w:ilvl w:val="3"/>
+          <w:numId w:val="11"/>
+        </w:numPr>
+        <w:tabs>
+          <w:tab w:val="left" w:pos="1050"/>
+        </w:tabs>
+        <w:rPr>
+          <w:rFonts w:asciiTheme="majorHAnsi" w:hAnsiTheme="majorHAnsi" w:cstheme="majorHAnsi"/>
+          <w:sz w:val="24"/>
+          <w:szCs w:val="24"/>
+        </w:rPr>
+      </w:pPr>
+      <w:r>
+        <w:rPr>
+          <w:rFonts w:asciiTheme="majorHAnsi" w:hAnsiTheme="majorHAnsi" w:cstheme="majorHAnsi"/>
+          <w:sz w:val="24"/>
+          <w:szCs w:val="24"/>
+        </w:rPr>
+        <w:t xml:space="preserve">For </w:t>
+      </w:r>
+      <w:proofErr w:type="spellStart"/>
+      <w:r>
+        <w:rPr>
+          <w:rFonts w:asciiTheme="majorHAnsi" w:hAnsiTheme="majorHAnsi" w:cstheme="majorHAnsi"/>
+          <w:sz w:val="24"/>
+          <w:szCs w:val="24"/>
+        </w:rPr>
+        <w:t>BinarySearch</w:t>
+      </w:r>
+      <w:proofErr w:type="spellEnd"/>
+      <w:r>
+        <w:rPr>
+          <w:rFonts w:asciiTheme="majorHAnsi" w:hAnsiTheme="majorHAnsi" w:cstheme="majorHAnsi"/>
+          <w:sz w:val="24"/>
+          <w:szCs w:val="24"/>
+        </w:rPr>
+        <w:t xml:space="preserve">: </w:t>
+      </w:r>
+      <w:proofErr w:type="gramStart"/>
+      <w:r>
+        <w:rPr>
+          <w:rFonts w:asciiTheme="majorHAnsi" w:hAnsiTheme="majorHAnsi" w:cstheme="majorHAnsi"/>
+          <w:sz w:val="24"/>
+          <w:szCs w:val="24"/>
+        </w:rPr>
+        <w:t>O(</w:t>
+      </w:r>
+      <w:proofErr w:type="gramEnd"/>
+      <w:r>
+        <w:rPr>
+          <w:rFonts w:asciiTheme="majorHAnsi" w:hAnsiTheme="majorHAnsi" w:cstheme="majorHAnsi"/>
+          <w:sz w:val="24"/>
+          <w:szCs w:val="24"/>
+        </w:rPr>
+        <w:t>n log n)</w:t>
+      </w:r>
+    </w:p>
+    <w:p>
+      <w:pPr>
+        <w:tabs>
+          <w:tab w:val="left" w:pos="1050"/>
+        </w:tabs>
+        <w:rPr>
+          <w:rFonts w:asciiTheme="majorHAnsi" w:hAnsiTheme="majorHAnsi" w:cstheme="majorHAnsi"/>
+          <w:sz w:val="24"/>
+          <w:szCs w:val="24"/>
+        </w:rPr>
+      </w:pPr>
+      <w:r>
+        <w:rPr>
+          <w:rFonts w:asciiTheme="majorHAnsi" w:hAnsiTheme="majorHAnsi" w:cstheme="majorHAnsi"/>
+          <w:sz w:val="24"/>
+          <w:szCs w:val="24"/>
+        </w:rPr>
+        <w:t>Overall Program Time Complexity:</w:t>
+      </w:r>
+    </w:p>
+    <w:p>
+      <w:pPr>
+        <w:numPr>
+          <w:ilvl w:val="0"/>
+          <w:numId w:val="12"/>
+        </w:numPr>
+        <w:tabs>
+          <w:tab w:val="left" w:pos="1050"/>
+        </w:tabs>
+        <w:rPr>
+          <w:rFonts w:asciiTheme="majorHAnsi" w:hAnsiTheme="majorHAnsi" w:cstheme="majorHAnsi"/>
+          <w:sz w:val="24"/>
+          <w:szCs w:val="24"/>
+        </w:rPr>
+      </w:pPr>
+      <w:r>
+        <w:rPr>
+          <w:rFonts w:asciiTheme="majorHAnsi" w:hAnsiTheme="majorHAnsi" w:cstheme="majorHAnsi"/>
+          <w:sz w:val="24"/>
+          <w:szCs w:val="24"/>
+        </w:rPr>
+        <w:t>When using Linear Search: O(n)</w:t>
+      </w:r>
+    </w:p>
+    <w:p>
+      <w:pPr>
+        <w:numPr>
+          <w:ilvl w:val="0"/>
+          <w:numId w:val="12"/>
+        </w:numPr>
+        <w:tabs>
+          <w:tab w:val="left" w:pos="1050"/>
+        </w:tabs>
+        <w:rPr>
+          <w:rFonts w:asciiTheme="majorHAnsi" w:hAnsiTheme="majorHAnsi" w:cstheme="majorHAnsi"/>
+          <w:sz w:val="24"/>
+          <w:szCs w:val="24"/>
+        </w:rPr>
+      </w:pPr>
+      <w:r>
+        <w:rPr>
+          <w:rFonts w:asciiTheme="majorHAnsi" w:hAnsiTheme="majorHAnsi" w:cstheme="majorHAnsi"/>
+          <w:sz w:val="24"/>
+          <w:szCs w:val="24"/>
+        </w:rPr>
+        <w:lastRenderedPageBreak/>
+        <w:t xml:space="preserve">When using Binary Search: </w:t>
+      </w:r>
+      <w:proofErr w:type="gramStart"/>
+      <w:r>
+        <w:rPr>
+          <w:rFonts w:asciiTheme="majorHAnsi" w:hAnsiTheme="majorHAnsi" w:cstheme="majorHAnsi"/>
+          <w:sz w:val="24"/>
+          <w:szCs w:val="24"/>
+        </w:rPr>
+        <w:t>O(</w:t>
+      </w:r>
+      <w:proofErr w:type="gramEnd"/>
+      <w:r>
+        <w:rPr>
+          <w:rFonts w:asciiTheme="majorHAnsi" w:hAnsiTheme="majorHAnsi" w:cstheme="majorHAnsi"/>
+          <w:sz w:val="24"/>
+          <w:szCs w:val="24"/>
+        </w:rPr>
+        <w:t>n log n)</w:t>
+      </w:r>
+    </w:p>
+    <w:p>
+      <w:pPr>
+        <w:tabs>
+          <w:tab w:val="left" w:pos="1050"/>
+        </w:tabs>
+        <w:rPr>
+          <w:rFonts w:asciiTheme="majorHAnsi" w:hAnsiTheme="majorHAnsi" w:cstheme="majorHAnsi"/>
+          <w:sz w:val="24"/>
+          <w:szCs w:val="24"/>
+        </w:rPr>
+      </w:pPr>
+      <w:r>
+        <w:rPr>
+          <w:rFonts w:asciiTheme="majorHAnsi" w:hAnsiTheme="majorHAnsi" w:cstheme="majorHAnsi"/>
+          <w:sz w:val="24"/>
+          <w:szCs w:val="24"/>
+        </w:rPr>
+        <w:t>Important notes:</w:t>
+      </w:r>
+    </w:p>
+    <w:p>
+      <w:pPr>
+        <w:numPr>
+          <w:ilvl w:val="0"/>
+          <w:numId w:val="13"/>
+        </w:numPr>
+        <w:tabs>
+          <w:tab w:val="left" w:pos="1050"/>
+        </w:tabs>
+        <w:rPr>
+          <w:rFonts w:asciiTheme="majorHAnsi" w:hAnsiTheme="majorHAnsi" w:cstheme="majorHAnsi"/>
+          <w:sz w:val="24"/>
+          <w:szCs w:val="24"/>
+        </w:rPr>
+      </w:pPr>
+      <w:r>
+        <w:rPr>
+          <w:rFonts w:asciiTheme="majorHAnsi" w:hAnsiTheme="majorHAnsi" w:cstheme="majorHAnsi"/>
+          <w:sz w:val="24"/>
+          <w:szCs w:val="24"/>
+        </w:rPr>
+        <w:t xml:space="preserve">While binary search itself is </w:t>
+      </w:r>
+      <w:proofErr w:type="gramStart"/>
+      <w:r>
+        <w:rPr>
+          <w:rFonts w:asciiTheme="majorHAnsi" w:hAnsiTheme="majorHAnsi" w:cstheme="majorHAnsi"/>
+          <w:sz w:val="24"/>
+          <w:szCs w:val="24"/>
+        </w:rPr>
+        <w:t>O(</w:t>
+      </w:r>
+      <w:proofErr w:type="gramEnd"/>
+      <w:r>
+        <w:rPr>
+          <w:rFonts w:asciiTheme="majorHAnsi" w:hAnsiTheme="majorHAnsi" w:cstheme="majorHAnsi"/>
+          <w:sz w:val="24"/>
+          <w:szCs w:val="24"/>
+        </w:rPr>
+        <w:t>log n), the need to sort the array first makes its total complexity O(n log n) in this implementation.</w:t>
+      </w:r>
+    </w:p>
+    <w:p>
+      <w:pPr>
+        <w:numPr>
+          <w:ilvl w:val="0"/>
+          <w:numId w:val="13"/>
+        </w:numPr>
+        <w:tabs>
+          <w:tab w:val="left" w:pos="1050"/>
+        </w:tabs>
+        <w:rPr>
+          <w:rFonts w:asciiTheme="majorHAnsi" w:hAnsiTheme="majorHAnsi" w:cstheme="majorHAnsi"/>
+          <w:sz w:val="24"/>
+          <w:szCs w:val="24"/>
+        </w:rPr>
+      </w:pPr>
+      <w:r>
+        <w:rPr>
+          <w:rFonts w:asciiTheme="majorHAnsi" w:hAnsiTheme="majorHAnsi" w:cstheme="majorHAnsi"/>
+          <w:sz w:val="24"/>
+          <w:szCs w:val="24"/>
+        </w:rPr>
+        <w:t>For small datasets, linear search might actually be faster due to its simplicity and the overhead of sorting in binary search.</w:t>
+      </w:r>
+    </w:p>
+    <w:p>
+      <w:pPr>
+        <w:numPr>
+          <w:ilvl w:val="0"/>
+          <w:numId w:val="13"/>
+        </w:numPr>
+        <w:tabs>
+          <w:tab w:val="left" w:pos="1050"/>
+        </w:tabs>
+        <w:rPr>
+          <w:rFonts w:asciiTheme="majorHAnsi" w:hAnsiTheme="majorHAnsi" w:cstheme="majorHAnsi"/>
+          <w:sz w:val="24"/>
+          <w:szCs w:val="24"/>
+        </w:rPr>
+      </w:pPr>
+      <w:r>
+        <w:rPr>
+          <w:rFonts w:asciiTheme="majorHAnsi" w:hAnsiTheme="majorHAnsi" w:cstheme="majorHAnsi"/>
+          <w:sz w:val="24"/>
+          <w:szCs w:val="24"/>
+        </w:rPr>
+        <w:t xml:space="preserve">If the array was kept sorted at all times (e.g., inserting new elements in the correct position), then binary search would indeed be </w:t>
+      </w:r>
+      <w:proofErr w:type="gramStart"/>
+      <w:r>
+        <w:rPr>
+          <w:rFonts w:asciiTheme="majorHAnsi" w:hAnsiTheme="majorHAnsi" w:cstheme="majorHAnsi"/>
+          <w:sz w:val="24"/>
+          <w:szCs w:val="24"/>
+        </w:rPr>
+        <w:t>O(</w:t>
+      </w:r>
+      <w:proofErr w:type="gramEnd"/>
+      <w:r>
+        <w:rPr>
+          <w:rFonts w:asciiTheme="majorHAnsi" w:hAnsiTheme="majorHAnsi" w:cstheme="majorHAnsi"/>
+          <w:sz w:val="24"/>
+          <w:szCs w:val="24"/>
+        </w:rPr>
+        <w:t>log n), making it more efficient for large datasets.</w:t>
+      </w:r>
+    </w:p>
+    <w:p>
+      <w:pPr>
+        <w:numPr>
+          <w:ilvl w:val="0"/>
+          <w:numId w:val="13"/>
+        </w:numPr>
+        <w:tabs>
+          <w:tab w:val="left" w:pos="1050"/>
+        </w:tabs>
+        <w:rPr>
+          <w:rFonts w:asciiTheme="majorHAnsi" w:hAnsiTheme="majorHAnsi" w:cstheme="majorHAnsi"/>
+          <w:sz w:val="24"/>
+          <w:szCs w:val="24"/>
+        </w:rPr>
+      </w:pPr>
+      <w:r>
+        <w:rPr>
+          <w:rFonts w:asciiTheme="majorHAnsi" w:hAnsiTheme="majorHAnsi" w:cstheme="majorHAnsi"/>
+          <w:sz w:val="24"/>
+          <w:szCs w:val="24"/>
+        </w:rPr>
+        <w:t xml:space="preserve">Space complexity for both search algorithms is </w:t>
+      </w:r>
+      <w:proofErr w:type="gramStart"/>
+      <w:r>
+        <w:rPr>
+          <w:rFonts w:asciiTheme="majorHAnsi" w:hAnsiTheme="majorHAnsi" w:cstheme="majorHAnsi"/>
+          <w:sz w:val="24"/>
+          <w:szCs w:val="24"/>
+        </w:rPr>
+        <w:t>O(</w:t>
+      </w:r>
+      <w:proofErr w:type="gramEnd"/>
+      <w:r>
+        <w:rPr>
+          <w:rFonts w:asciiTheme="majorHAnsi" w:hAnsiTheme="majorHAnsi" w:cstheme="majorHAnsi"/>
+          <w:sz w:val="24"/>
+          <w:szCs w:val="24"/>
+        </w:rPr>
+        <w:t>1) as they don't use any extra space that grows with input size.</w:t>
+      </w:r>
+    </w:p>
+    <w:p>
+      <w:pPr>
+        <w:numPr>
+          <w:ilvl w:val="0"/>
+          <w:numId w:val="13"/>
+        </w:numPr>
+        <w:tabs>
+          <w:tab w:val="left" w:pos="1050"/>
+        </w:tabs>
+        <w:rPr>
+          <w:rFonts w:asciiTheme="majorHAnsi" w:hAnsiTheme="majorHAnsi" w:cstheme="majorHAnsi"/>
+          <w:sz w:val="24"/>
+          <w:szCs w:val="24"/>
+        </w:rPr>
+      </w:pPr>
+      <w:r>
+        <w:rPr>
+          <w:rFonts w:asciiTheme="majorHAnsi" w:hAnsiTheme="majorHAnsi" w:cstheme="majorHAnsi"/>
+          <w:sz w:val="24"/>
+          <w:szCs w:val="24"/>
+        </w:rPr>
+        <w:t xml:space="preserve">The time complexity of </w:t>
+      </w:r>
+      <w:proofErr w:type="spellStart"/>
+      <w:r>
+        <w:rPr>
+          <w:rFonts w:asciiTheme="majorHAnsi" w:hAnsiTheme="majorHAnsi" w:cstheme="majorHAnsi"/>
+          <w:sz w:val="24"/>
+          <w:szCs w:val="24"/>
+        </w:rPr>
+        <w:t>System.nanoTime</w:t>
+      </w:r>
+      <w:proofErr w:type="spellEnd"/>
+      <w:r>
+        <w:rPr>
+          <w:rFonts w:asciiTheme="majorHAnsi" w:hAnsiTheme="majorHAnsi" w:cstheme="majorHAnsi"/>
+          <w:sz w:val="24"/>
+          <w:szCs w:val="24"/>
+        </w:rPr>
+        <w:t xml:space="preserve">() is generally considered </w:t>
+      </w:r>
+      <w:proofErr w:type="gramStart"/>
+      <w:r>
+        <w:rPr>
+          <w:rFonts w:asciiTheme="majorHAnsi" w:hAnsiTheme="majorHAnsi" w:cstheme="majorHAnsi"/>
+          <w:sz w:val="24"/>
+          <w:szCs w:val="24"/>
+        </w:rPr>
+        <w:t>O(</w:t>
+      </w:r>
+      <w:proofErr w:type="gramEnd"/>
+      <w:r>
+        <w:rPr>
+          <w:rFonts w:asciiTheme="majorHAnsi" w:hAnsiTheme="majorHAnsi" w:cstheme="majorHAnsi"/>
+          <w:sz w:val="24"/>
+          <w:szCs w:val="24"/>
+        </w:rPr>
+        <w:t>1), although its actual performance can vary depending on the system.</w:t>
+      </w:r>
+    </w:p>
+    <w:p>
+      <w:pPr>
+        <w:tabs>
+          <w:tab w:val="left" w:pos="1050"/>
+        </w:tabs>
+        <w:rPr>
+          <w:rFonts w:asciiTheme="majorHAnsi" w:hAnsiTheme="majorHAnsi" w:cstheme="majorHAnsi"/>
+          <w:sz w:val="24"/>
+          <w:szCs w:val="24"/>
+        </w:rPr>
+      </w:pPr>
+      <w:r>
+        <w:rPr>
+          <w:rFonts w:asciiTheme="majorHAnsi" w:hAnsiTheme="majorHAnsi" w:cstheme="majorHAnsi"/>
+          <w:sz w:val="24"/>
+          <w:szCs w:val="24"/>
+        </w:rPr>
+        <w:t>In practice, the choice between linear and binary search would depend on:</w:t>
+      </w:r>
+    </w:p>
+    <w:p>
+      <w:pPr>
+        <w:numPr>
+          <w:ilvl w:val="0"/>
+          <w:numId w:val="14"/>
+        </w:numPr>
+        <w:tabs>
+          <w:tab w:val="left" w:pos="1050"/>
+        </w:tabs>
+        <w:rPr>
+          <w:rFonts w:asciiTheme="majorHAnsi" w:hAnsiTheme="majorHAnsi" w:cstheme="majorHAnsi"/>
+          <w:sz w:val="24"/>
+          <w:szCs w:val="24"/>
+        </w:rPr>
+      </w:pPr>
+      <w:r>
+        <w:rPr>
+          <w:rFonts w:asciiTheme="majorHAnsi" w:hAnsiTheme="majorHAnsi" w:cstheme="majorHAnsi"/>
+          <w:sz w:val="24"/>
+          <w:szCs w:val="24"/>
+        </w:rPr>
+        <w:t>The size of the dataset</w:t>
+      </w:r>
+    </w:p>
+    <w:p>
+      <w:pPr>
+        <w:numPr>
+          <w:ilvl w:val="0"/>
+          <w:numId w:val="14"/>
+        </w:numPr>
+        <w:tabs>
+          <w:tab w:val="left" w:pos="1050"/>
+        </w:tabs>
+        <w:rPr>
+          <w:rFonts w:asciiTheme="majorHAnsi" w:hAnsiTheme="majorHAnsi" w:cstheme="majorHAnsi"/>
+          <w:sz w:val="24"/>
+          <w:szCs w:val="24"/>
+        </w:rPr>
+      </w:pPr>
+      <w:r>
+        <w:rPr>
+          <w:rFonts w:asciiTheme="majorHAnsi" w:hAnsiTheme="majorHAnsi" w:cstheme="majorHAnsi"/>
+          <w:sz w:val="24"/>
+          <w:szCs w:val="24"/>
+        </w:rPr>
+        <w:t>How frequently the data changes</w:t>
+      </w:r>
+    </w:p>
+    <w:p>
+      <w:pPr>
+        <w:numPr>
+          <w:ilvl w:val="0"/>
+          <w:numId w:val="14"/>
+        </w:numPr>
+        <w:tabs>
+          <w:tab w:val="left" w:pos="1050"/>
+        </w:tabs>
+        <w:rPr>
+          <w:rFonts w:asciiTheme="majorHAnsi" w:hAnsiTheme="majorHAnsi" w:cstheme="majorHAnsi"/>
+          <w:sz w:val="24"/>
+          <w:szCs w:val="24"/>
+        </w:rPr>
+      </w:pPr>
+      <w:r>
+        <w:rPr>
+          <w:rFonts w:asciiTheme="majorHAnsi" w:hAnsiTheme="majorHAnsi" w:cstheme="majorHAnsi"/>
+          <w:sz w:val="24"/>
+          <w:szCs w:val="24"/>
+        </w:rPr>
+        <w:t>How often searches are performed</w:t>
+      </w:r>
+    </w:p>
+    <w:p>
+      <w:pPr>
+        <w:tabs>
+          <w:tab w:val="left" w:pos="1050"/>
+        </w:tabs>
+        <w:rPr>
+          <w:rFonts w:asciiTheme="majorHAnsi" w:hAnsiTheme="majorHAnsi" w:cstheme="majorHAnsi"/>
+          <w:sz w:val="24"/>
+          <w:szCs w:val="24"/>
+        </w:rPr>
+      </w:pPr>
+      <w:r>
+        <w:rPr>
+          <w:rFonts w:asciiTheme="majorHAnsi" w:hAnsiTheme="majorHAnsi" w:cstheme="majorHAnsi"/>
+          <w:sz w:val="24"/>
+          <w:szCs w:val="24"/>
+        </w:rPr>
+        <w:t>For very small datasets or infrequent searches, the simpler linear search might be preferable. For large datasets with frequent searches, keeping the data sorted and using binary search would be more efficient.</w:t>
+      </w:r>
+    </w:p>
+    <w:p>
+      <w:pPr>
+        <w:tabs>
+          <w:tab w:val="left" w:pos="1050"/>
+        </w:tabs>
+        <w:rPr>
+          <w:rFonts w:asciiTheme="majorHAnsi" w:hAnsiTheme="majorHAnsi" w:cstheme="majorHAnsi"/>
+          <w:b/>
+          <w:bCs/>
+          <w:sz w:val="28"/>
+          <w:szCs w:val="28"/>
+        </w:rPr>
+      </w:pPr>
+    </w:p>
+    <w:p>
+      <w:pPr>
+        <w:tabs>
+          <w:tab w:val="left" w:pos="1050"/>
+        </w:tabs>
+        <w:rPr>
+          <w:rFonts w:asciiTheme="majorHAnsi" w:hAnsiTheme="majorHAnsi" w:cstheme="majorHAnsi"/>
+          <w:sz w:val="24"/>
+          <w:szCs w:val="24"/>
+        </w:rPr>
+      </w:pPr>
+    </w:p>
+    <w:p>
+      <w:pPr>
+        <w:tabs>
+          <w:tab w:val="left" w:pos="1050"/>
+        </w:tabs>
+        <w:rPr>
+          <w:rFonts w:asciiTheme="majorHAnsi" w:hAnsiTheme="majorHAnsi" w:cstheme="majorHAnsi"/>
+          <w:sz w:val="24"/>
+          <w:szCs w:val="24"/>
+        </w:rPr>
+      </w:pPr>
     </w:p>
     <w:sectPr>
       <w:pgSz w:w="11906" w:h="16838"/>
@@ -2422,6 +6693,401 @@
     </w:lvl>
   </w:abstractNum>
   <w:abstractNum w:abstractNumId="1" w15:restartNumberingAfterBreak="0">
+    <w:nsid w:val="11A5289F"/>
+    <w:multiLevelType w:val="multilevel"/>
+    <w:tmpl w:val="514E706C"/>
+    <w:lvl w:ilvl="0">
+      <w:start w:val="1"/>
+      <w:numFmt w:val="bullet"/>
+      <w:lvlText w:val=""/>
+      <w:lvlJc w:val="left"/>
+      <w:pPr>
+        <w:tabs>
+          <w:tab w:val="num" w:pos="720"/>
+        </w:tabs>
+        <w:ind w:left="720" w:hanging="360"/>
+      </w:pPr>
+      <w:rPr>
+        <w:rFonts w:ascii="Symbol" w:hAnsi="Symbol" w:hint="default"/>
+        <w:sz w:val="20"/>
+      </w:rPr>
+    </w:lvl>
+    <w:lvl w:ilvl="1" w:tentative="1">
+      <w:start w:val="1"/>
+      <w:numFmt w:val="bullet"/>
+      <w:lvlText w:val="o"/>
+      <w:lvlJc w:val="left"/>
+      <w:pPr>
+        <w:tabs>
+          <w:tab w:val="num" w:pos="1440"/>
+        </w:tabs>
+        <w:ind w:left="1440" w:hanging="360"/>
+      </w:pPr>
+      <w:rPr>
+        <w:rFonts w:ascii="Courier New" w:hAnsi="Courier New" w:hint="default"/>
+        <w:sz w:val="20"/>
+      </w:rPr>
+    </w:lvl>
+    <w:lvl w:ilvl="2" w:tentative="1">
+      <w:start w:val="1"/>
+      <w:numFmt w:val="bullet"/>
+      <w:lvlText w:val=""/>
+      <w:lvlJc w:val="left"/>
+      <w:pPr>
+        <w:tabs>
+          <w:tab w:val="num" w:pos="2160"/>
+        </w:tabs>
+        <w:ind w:left="2160" w:hanging="360"/>
+      </w:pPr>
+      <w:rPr>
+        <w:rFonts w:ascii="Wingdings" w:hAnsi="Wingdings" w:hint="default"/>
+        <w:sz w:val="20"/>
+      </w:rPr>
+    </w:lvl>
+    <w:lvl w:ilvl="3" w:tentative="1">
+      <w:start w:val="1"/>
+      <w:numFmt w:val="bullet"/>
+      <w:lvlText w:val=""/>
+      <w:lvlJc w:val="left"/>
+      <w:pPr>
+        <w:tabs>
+          <w:tab w:val="num" w:pos="2880"/>
+        </w:tabs>
+        <w:ind w:left="2880" w:hanging="360"/>
+      </w:pPr>
+      <w:rPr>
+        <w:rFonts w:ascii="Wingdings" w:hAnsi="Wingdings" w:hint="default"/>
+        <w:sz w:val="20"/>
+      </w:rPr>
+    </w:lvl>
+    <w:lvl w:ilvl="4" w:tentative="1">
+      <w:start w:val="1"/>
+      <w:numFmt w:val="bullet"/>
+      <w:lvlText w:val=""/>
+      <w:lvlJc w:val="left"/>
+      <w:pPr>
+        <w:tabs>
+          <w:tab w:val="num" w:pos="3600"/>
+        </w:tabs>
+        <w:ind w:left="3600" w:hanging="360"/>
+      </w:pPr>
+      <w:rPr>
+        <w:rFonts w:ascii="Wingdings" w:hAnsi="Wingdings" w:hint="default"/>
+        <w:sz w:val="20"/>
+      </w:rPr>
+    </w:lvl>
+    <w:lvl w:ilvl="5" w:tentative="1">
+      <w:start w:val="1"/>
+      <w:numFmt w:val="bullet"/>
+      <w:lvlText w:val=""/>
+      <w:lvlJc w:val="left"/>
+      <w:pPr>
+        <w:tabs>
+          <w:tab w:val="num" w:pos="4320"/>
+        </w:tabs>
+        <w:ind w:left="4320" w:hanging="360"/>
+      </w:pPr>
+      <w:rPr>
+        <w:rFonts w:ascii="Wingdings" w:hAnsi="Wingdings" w:hint="default"/>
+        <w:sz w:val="20"/>
+      </w:rPr>
+    </w:lvl>
+    <w:lvl w:ilvl="6" w:tentative="1">
+      <w:start w:val="1"/>
+      <w:numFmt w:val="bullet"/>
+      <w:lvlText w:val=""/>
+      <w:lvlJc w:val="left"/>
+      <w:pPr>
+        <w:tabs>
+          <w:tab w:val="num" w:pos="5040"/>
+        </w:tabs>
+        <w:ind w:left="5040" w:hanging="360"/>
+      </w:pPr>
+      <w:rPr>
+        <w:rFonts w:ascii="Wingdings" w:hAnsi="Wingdings" w:hint="default"/>
+        <w:sz w:val="20"/>
+      </w:rPr>
+    </w:lvl>
+    <w:lvl w:ilvl="7" w:tentative="1">
+      <w:start w:val="1"/>
+      <w:numFmt w:val="bullet"/>
+      <w:lvlText w:val=""/>
+      <w:lvlJc w:val="left"/>
+      <w:pPr>
+        <w:tabs>
+          <w:tab w:val="num" w:pos="5760"/>
+        </w:tabs>
+        <w:ind w:left="5760" w:hanging="360"/>
+      </w:pPr>
+      <w:rPr>
+        <w:rFonts w:ascii="Wingdings" w:hAnsi="Wingdings" w:hint="default"/>
+        <w:sz w:val="20"/>
+      </w:rPr>
+    </w:lvl>
+    <w:lvl w:ilvl="8" w:tentative="1">
+      <w:start w:val="1"/>
+      <w:numFmt w:val="bullet"/>
+      <w:lvlText w:val=""/>
+      <w:lvlJc w:val="left"/>
+      <w:pPr>
+        <w:tabs>
+          <w:tab w:val="num" w:pos="6480"/>
+        </w:tabs>
+        <w:ind w:left="6480" w:hanging="360"/>
+      </w:pPr>
+      <w:rPr>
+        <w:rFonts w:ascii="Wingdings" w:hAnsi="Wingdings" w:hint="default"/>
+        <w:sz w:val="20"/>
+      </w:rPr>
+    </w:lvl>
+  </w:abstractNum>
+  <w:abstractNum w:abstractNumId="2" w15:restartNumberingAfterBreak="0">
+    <w:nsid w:val="1FA53086"/>
+    <w:multiLevelType w:val="multilevel"/>
+    <w:tmpl w:val="A23072BC"/>
+    <w:lvl w:ilvl="0">
+      <w:start w:val="1"/>
+      <w:numFmt w:val="decimal"/>
+      <w:lvlText w:val="%1."/>
+      <w:lvlJc w:val="left"/>
+      <w:pPr>
+        <w:tabs>
+          <w:tab w:val="num" w:pos="720"/>
+        </w:tabs>
+        <w:ind w:left="720" w:hanging="360"/>
+      </w:pPr>
+    </w:lvl>
+    <w:lvl w:ilvl="1">
+      <w:start w:val="1"/>
+      <w:numFmt w:val="bullet"/>
+      <w:lvlText w:val="o"/>
+      <w:lvlJc w:val="left"/>
+      <w:pPr>
+        <w:tabs>
+          <w:tab w:val="num" w:pos="1440"/>
+        </w:tabs>
+        <w:ind w:left="1440" w:hanging="360"/>
+      </w:pPr>
+      <w:rPr>
+        <w:rFonts w:ascii="Courier New" w:hAnsi="Courier New" w:hint="default"/>
+        <w:sz w:val="20"/>
+      </w:rPr>
+    </w:lvl>
+    <w:lvl w:ilvl="2">
+      <w:start w:val="1"/>
+      <w:numFmt w:val="bullet"/>
+      <w:lvlText w:val=""/>
+      <w:lvlJc w:val="left"/>
+      <w:pPr>
+        <w:tabs>
+          <w:tab w:val="num" w:pos="2160"/>
+        </w:tabs>
+        <w:ind w:left="2160" w:hanging="360"/>
+      </w:pPr>
+      <w:rPr>
+        <w:rFonts w:ascii="Wingdings" w:hAnsi="Wingdings" w:hint="default"/>
+        <w:sz w:val="20"/>
+      </w:rPr>
+    </w:lvl>
+    <w:lvl w:ilvl="3" w:tentative="1">
+      <w:start w:val="1"/>
+      <w:numFmt w:val="decimal"/>
+      <w:lvlText w:val="%4."/>
+      <w:lvlJc w:val="left"/>
+      <w:pPr>
+        <w:tabs>
+          <w:tab w:val="num" w:pos="2880"/>
+        </w:tabs>
+        <w:ind w:left="2880" w:hanging="360"/>
+      </w:pPr>
+    </w:lvl>
+    <w:lvl w:ilvl="4" w:tentative="1">
+      <w:start w:val="1"/>
+      <w:numFmt w:val="decimal"/>
+      <w:lvlText w:val="%5."/>
+      <w:lvlJc w:val="left"/>
+      <w:pPr>
+        <w:tabs>
+          <w:tab w:val="num" w:pos="3600"/>
+        </w:tabs>
+        <w:ind w:left="3600" w:hanging="360"/>
+      </w:pPr>
+    </w:lvl>
+    <w:lvl w:ilvl="5" w:tentative="1">
+      <w:start w:val="1"/>
+      <w:numFmt w:val="decimal"/>
+      <w:lvlText w:val="%6."/>
+      <w:lvlJc w:val="left"/>
+      <w:pPr>
+        <w:tabs>
+          <w:tab w:val="num" w:pos="4320"/>
+        </w:tabs>
+        <w:ind w:left="4320" w:hanging="360"/>
+      </w:pPr>
+    </w:lvl>
+    <w:lvl w:ilvl="6" w:tentative="1">
+      <w:start w:val="1"/>
+      <w:numFmt w:val="decimal"/>
+      <w:lvlText w:val="%7."/>
+      <w:lvlJc w:val="left"/>
+      <w:pPr>
+        <w:tabs>
+          <w:tab w:val="num" w:pos="5040"/>
+        </w:tabs>
+        <w:ind w:left="5040" w:hanging="360"/>
+      </w:pPr>
+    </w:lvl>
+    <w:lvl w:ilvl="7" w:tentative="1">
+      <w:start w:val="1"/>
+      <w:numFmt w:val="decimal"/>
+      <w:lvlText w:val="%8."/>
+      <w:lvlJc w:val="left"/>
+      <w:pPr>
+        <w:tabs>
+          <w:tab w:val="num" w:pos="5760"/>
+        </w:tabs>
+        <w:ind w:left="5760" w:hanging="360"/>
+      </w:pPr>
+    </w:lvl>
+    <w:lvl w:ilvl="8" w:tentative="1">
+      <w:start w:val="1"/>
+      <w:numFmt w:val="decimal"/>
+      <w:lvlText w:val="%9."/>
+      <w:lvlJc w:val="left"/>
+      <w:pPr>
+        <w:tabs>
+          <w:tab w:val="num" w:pos="6480"/>
+        </w:tabs>
+        <w:ind w:left="6480" w:hanging="360"/>
+      </w:pPr>
+    </w:lvl>
+  </w:abstractNum>
+  <w:abstractNum w:abstractNumId="3" w15:restartNumberingAfterBreak="0">
+    <w:nsid w:val="2588194B"/>
+    <w:multiLevelType w:val="multilevel"/>
+    <w:tmpl w:val="EAB83E72"/>
+    <w:lvl w:ilvl="0">
+      <w:start w:val="1"/>
+      <w:numFmt w:val="decimal"/>
+      <w:lvlText w:val="%1."/>
+      <w:lvlJc w:val="left"/>
+      <w:pPr>
+        <w:tabs>
+          <w:tab w:val="num" w:pos="720"/>
+        </w:tabs>
+        <w:ind w:left="720" w:hanging="360"/>
+      </w:pPr>
+    </w:lvl>
+    <w:lvl w:ilvl="1">
+      <w:start w:val="1"/>
+      <w:numFmt w:val="bullet"/>
+      <w:lvlText w:val="o"/>
+      <w:lvlJc w:val="left"/>
+      <w:pPr>
+        <w:tabs>
+          <w:tab w:val="num" w:pos="1440"/>
+        </w:tabs>
+        <w:ind w:left="1440" w:hanging="360"/>
+      </w:pPr>
+      <w:rPr>
+        <w:rFonts w:ascii="Courier New" w:hAnsi="Courier New" w:hint="default"/>
+        <w:sz w:val="20"/>
+      </w:rPr>
+    </w:lvl>
+    <w:lvl w:ilvl="2">
+      <w:start w:val="1"/>
+      <w:numFmt w:val="bullet"/>
+      <w:lvlText w:val=""/>
+      <w:lvlJc w:val="left"/>
+      <w:pPr>
+        <w:tabs>
+          <w:tab w:val="num" w:pos="2160"/>
+        </w:tabs>
+        <w:ind w:left="2160" w:hanging="360"/>
+      </w:pPr>
+      <w:rPr>
+        <w:rFonts w:ascii="Wingdings" w:hAnsi="Wingdings" w:hint="default"/>
+        <w:sz w:val="20"/>
+      </w:rPr>
+    </w:lvl>
+    <w:lvl w:ilvl="3">
+      <w:start w:val="1"/>
+      <w:numFmt w:val="bullet"/>
+      <w:lvlText w:val=""/>
+      <w:lvlJc w:val="left"/>
+      <w:pPr>
+        <w:tabs>
+          <w:tab w:val="num" w:pos="2880"/>
+        </w:tabs>
+        <w:ind w:left="2880" w:hanging="360"/>
+      </w:pPr>
+      <w:rPr>
+        <w:rFonts w:ascii="Wingdings" w:hAnsi="Wingdings" w:hint="default"/>
+        <w:sz w:val="20"/>
+      </w:rPr>
+    </w:lvl>
+    <w:lvl w:ilvl="4" w:tentative="1">
+      <w:start w:val="1"/>
+      <w:numFmt w:val="decimal"/>
+      <w:lvlText w:val="%5."/>
+      <w:lvlJc w:val="left"/>
+      <w:pPr>
+        <w:tabs>
+          <w:tab w:val="num" w:pos="3600"/>
+        </w:tabs>
+        <w:ind w:left="3600" w:hanging="360"/>
+      </w:pPr>
+    </w:lvl>
+    <w:lvl w:ilvl="5" w:tentative="1">
+      <w:start w:val="1"/>
+      <w:numFmt w:val="decimal"/>
+      <w:lvlText w:val="%6."/>
+      <w:lvlJc w:val="left"/>
+      <w:pPr>
+        <w:tabs>
+          <w:tab w:val="num" w:pos="4320"/>
+        </w:tabs>
+        <w:ind w:left="4320" w:hanging="360"/>
+      </w:pPr>
+    </w:lvl>
+    <w:lvl w:ilvl="6" w:tentative="1">
+      <w:start w:val="1"/>
+      <w:numFmt w:val="decimal"/>
+      <w:lvlText w:val="%7."/>
+      <w:lvlJc w:val="left"/>
+      <w:pPr>
+        <w:tabs>
+          <w:tab w:val="num" w:pos="5040"/>
+        </w:tabs>
+        <w:ind w:left="5040" w:hanging="360"/>
+      </w:pPr>
+    </w:lvl>
+    <w:lvl w:ilvl="7" w:tentative="1">
+      <w:start w:val="1"/>
+      <w:numFmt w:val="decimal"/>
+      <w:lvlText w:val="%8."/>
+      <w:lvlJc w:val="left"/>
+      <w:pPr>
+        <w:tabs>
+          <w:tab w:val="num" w:pos="5760"/>
+        </w:tabs>
+        <w:ind w:left="5760" w:hanging="360"/>
+      </w:pPr>
+    </w:lvl>
+    <w:lvl w:ilvl="8" w:tentative="1">
+      <w:start w:val="1"/>
+      <w:numFmt w:val="decimal"/>
+      <w:lvlText w:val="%9."/>
+      <w:lvlJc w:val="left"/>
+      <w:pPr>
+        <w:tabs>
+          <w:tab w:val="num" w:pos="6480"/>
+        </w:tabs>
+        <w:ind w:left="6480" w:hanging="360"/>
+      </w:pPr>
+    </w:lvl>
+  </w:abstractNum>
+  <w:abstractNum w:abstractNumId="4" w15:restartNumberingAfterBreak="0">
     <w:nsid w:val="27563848"/>
     <w:multiLevelType w:val="multilevel"/>
     <w:tmpl w:val="B3B2444E"/>
@@ -2570,7 +7236,7 @@
       </w:rPr>
     </w:lvl>
   </w:abstractNum>
-  <w:abstractNum w:abstractNumId="2" w15:restartNumberingAfterBreak="0">
+  <w:abstractNum w:abstractNumId="5" w15:restartNumberingAfterBreak="0">
     <w:nsid w:val="57244798"/>
     <w:multiLevelType w:val="multilevel"/>
     <w:tmpl w:val="C0AAB7A4"/>
@@ -2717,16 +7383,1069 @@
         <w:rFonts w:ascii="Wingdings" w:hAnsi="Wingdings" w:hint="default"/>
         <w:sz w:val="20"/>
       </w:rPr>
+    </w:lvl>
+  </w:abstractNum>
+  <w:abstractNum w:abstractNumId="6" w15:restartNumberingAfterBreak="0">
+    <w:nsid w:val="593874DC"/>
+    <w:multiLevelType w:val="multilevel"/>
+    <w:tmpl w:val="C22CCC1C"/>
+    <w:lvl w:ilvl="0">
+      <w:start w:val="1"/>
+      <w:numFmt w:val="bullet"/>
+      <w:lvlText w:val=""/>
+      <w:lvlJc w:val="left"/>
+      <w:pPr>
+        <w:tabs>
+          <w:tab w:val="num" w:pos="720"/>
+        </w:tabs>
+        <w:ind w:left="720" w:hanging="360"/>
+      </w:pPr>
+      <w:rPr>
+        <w:rFonts w:ascii="Symbol" w:hAnsi="Symbol" w:hint="default"/>
+        <w:sz w:val="20"/>
+      </w:rPr>
+    </w:lvl>
+    <w:lvl w:ilvl="1" w:tentative="1">
+      <w:start w:val="1"/>
+      <w:numFmt w:val="bullet"/>
+      <w:lvlText w:val="o"/>
+      <w:lvlJc w:val="left"/>
+      <w:pPr>
+        <w:tabs>
+          <w:tab w:val="num" w:pos="1440"/>
+        </w:tabs>
+        <w:ind w:left="1440" w:hanging="360"/>
+      </w:pPr>
+      <w:rPr>
+        <w:rFonts w:ascii="Courier New" w:hAnsi="Courier New" w:hint="default"/>
+        <w:sz w:val="20"/>
+      </w:rPr>
+    </w:lvl>
+    <w:lvl w:ilvl="2" w:tentative="1">
+      <w:start w:val="1"/>
+      <w:numFmt w:val="bullet"/>
+      <w:lvlText w:val=""/>
+      <w:lvlJc w:val="left"/>
+      <w:pPr>
+        <w:tabs>
+          <w:tab w:val="num" w:pos="2160"/>
+        </w:tabs>
+        <w:ind w:left="2160" w:hanging="360"/>
+      </w:pPr>
+      <w:rPr>
+        <w:rFonts w:ascii="Wingdings" w:hAnsi="Wingdings" w:hint="default"/>
+        <w:sz w:val="20"/>
+      </w:rPr>
+    </w:lvl>
+    <w:lvl w:ilvl="3" w:tentative="1">
+      <w:start w:val="1"/>
+      <w:numFmt w:val="bullet"/>
+      <w:lvlText w:val=""/>
+      <w:lvlJc w:val="left"/>
+      <w:pPr>
+        <w:tabs>
+          <w:tab w:val="num" w:pos="2880"/>
+        </w:tabs>
+        <w:ind w:left="2880" w:hanging="360"/>
+      </w:pPr>
+      <w:rPr>
+        <w:rFonts w:ascii="Wingdings" w:hAnsi="Wingdings" w:hint="default"/>
+        <w:sz w:val="20"/>
+      </w:rPr>
+    </w:lvl>
+    <w:lvl w:ilvl="4" w:tentative="1">
+      <w:start w:val="1"/>
+      <w:numFmt w:val="bullet"/>
+      <w:lvlText w:val=""/>
+      <w:lvlJc w:val="left"/>
+      <w:pPr>
+        <w:tabs>
+          <w:tab w:val="num" w:pos="3600"/>
+        </w:tabs>
+        <w:ind w:left="3600" w:hanging="360"/>
+      </w:pPr>
+      <w:rPr>
+        <w:rFonts w:ascii="Wingdings" w:hAnsi="Wingdings" w:hint="default"/>
+        <w:sz w:val="20"/>
+      </w:rPr>
+    </w:lvl>
+    <w:lvl w:ilvl="5" w:tentative="1">
+      <w:start w:val="1"/>
+      <w:numFmt w:val="bullet"/>
+      <w:lvlText w:val=""/>
+      <w:lvlJc w:val="left"/>
+      <w:pPr>
+        <w:tabs>
+          <w:tab w:val="num" w:pos="4320"/>
+        </w:tabs>
+        <w:ind w:left="4320" w:hanging="360"/>
+      </w:pPr>
+      <w:rPr>
+        <w:rFonts w:ascii="Wingdings" w:hAnsi="Wingdings" w:hint="default"/>
+        <w:sz w:val="20"/>
+      </w:rPr>
+    </w:lvl>
+    <w:lvl w:ilvl="6" w:tentative="1">
+      <w:start w:val="1"/>
+      <w:numFmt w:val="bullet"/>
+      <w:lvlText w:val=""/>
+      <w:lvlJc w:val="left"/>
+      <w:pPr>
+        <w:tabs>
+          <w:tab w:val="num" w:pos="5040"/>
+        </w:tabs>
+        <w:ind w:left="5040" w:hanging="360"/>
+      </w:pPr>
+      <w:rPr>
+        <w:rFonts w:ascii="Wingdings" w:hAnsi="Wingdings" w:hint="default"/>
+        <w:sz w:val="20"/>
+      </w:rPr>
+    </w:lvl>
+    <w:lvl w:ilvl="7" w:tentative="1">
+      <w:start w:val="1"/>
+      <w:numFmt w:val="bullet"/>
+      <w:lvlText w:val=""/>
+      <w:lvlJc w:val="left"/>
+      <w:pPr>
+        <w:tabs>
+          <w:tab w:val="num" w:pos="5760"/>
+        </w:tabs>
+        <w:ind w:left="5760" w:hanging="360"/>
+      </w:pPr>
+      <w:rPr>
+        <w:rFonts w:ascii="Wingdings" w:hAnsi="Wingdings" w:hint="default"/>
+        <w:sz w:val="20"/>
+      </w:rPr>
+    </w:lvl>
+    <w:lvl w:ilvl="8" w:tentative="1">
+      <w:start w:val="1"/>
+      <w:numFmt w:val="bullet"/>
+      <w:lvlText w:val=""/>
+      <w:lvlJc w:val="left"/>
+      <w:pPr>
+        <w:tabs>
+          <w:tab w:val="num" w:pos="6480"/>
+        </w:tabs>
+        <w:ind w:left="6480" w:hanging="360"/>
+      </w:pPr>
+      <w:rPr>
+        <w:rFonts w:ascii="Wingdings" w:hAnsi="Wingdings" w:hint="default"/>
+        <w:sz w:val="20"/>
+      </w:rPr>
+    </w:lvl>
+  </w:abstractNum>
+  <w:abstractNum w:abstractNumId="7" w15:restartNumberingAfterBreak="0">
+    <w:nsid w:val="5B504F1E"/>
+    <w:multiLevelType w:val="multilevel"/>
+    <w:tmpl w:val="F7ECE4C8"/>
+    <w:lvl w:ilvl="0">
+      <w:start w:val="1"/>
+      <w:numFmt w:val="decimal"/>
+      <w:lvlText w:val="%1."/>
+      <w:lvlJc w:val="left"/>
+      <w:pPr>
+        <w:tabs>
+          <w:tab w:val="num" w:pos="720"/>
+        </w:tabs>
+        <w:ind w:left="720" w:hanging="360"/>
+      </w:pPr>
+    </w:lvl>
+    <w:lvl w:ilvl="1" w:tentative="1">
+      <w:start w:val="1"/>
+      <w:numFmt w:val="decimal"/>
+      <w:lvlText w:val="%2."/>
+      <w:lvlJc w:val="left"/>
+      <w:pPr>
+        <w:tabs>
+          <w:tab w:val="num" w:pos="1440"/>
+        </w:tabs>
+        <w:ind w:left="1440" w:hanging="360"/>
+      </w:pPr>
+    </w:lvl>
+    <w:lvl w:ilvl="2" w:tentative="1">
+      <w:start w:val="1"/>
+      <w:numFmt w:val="decimal"/>
+      <w:lvlText w:val="%3."/>
+      <w:lvlJc w:val="left"/>
+      <w:pPr>
+        <w:tabs>
+          <w:tab w:val="num" w:pos="2160"/>
+        </w:tabs>
+        <w:ind w:left="2160" w:hanging="360"/>
+      </w:pPr>
+    </w:lvl>
+    <w:lvl w:ilvl="3" w:tentative="1">
+      <w:start w:val="1"/>
+      <w:numFmt w:val="decimal"/>
+      <w:lvlText w:val="%4."/>
+      <w:lvlJc w:val="left"/>
+      <w:pPr>
+        <w:tabs>
+          <w:tab w:val="num" w:pos="2880"/>
+        </w:tabs>
+        <w:ind w:left="2880" w:hanging="360"/>
+      </w:pPr>
+    </w:lvl>
+    <w:lvl w:ilvl="4" w:tentative="1">
+      <w:start w:val="1"/>
+      <w:numFmt w:val="decimal"/>
+      <w:lvlText w:val="%5."/>
+      <w:lvlJc w:val="left"/>
+      <w:pPr>
+        <w:tabs>
+          <w:tab w:val="num" w:pos="3600"/>
+        </w:tabs>
+        <w:ind w:left="3600" w:hanging="360"/>
+      </w:pPr>
+    </w:lvl>
+    <w:lvl w:ilvl="5" w:tentative="1">
+      <w:start w:val="1"/>
+      <w:numFmt w:val="decimal"/>
+      <w:lvlText w:val="%6."/>
+      <w:lvlJc w:val="left"/>
+      <w:pPr>
+        <w:tabs>
+          <w:tab w:val="num" w:pos="4320"/>
+        </w:tabs>
+        <w:ind w:left="4320" w:hanging="360"/>
+      </w:pPr>
+    </w:lvl>
+    <w:lvl w:ilvl="6" w:tentative="1">
+      <w:start w:val="1"/>
+      <w:numFmt w:val="decimal"/>
+      <w:lvlText w:val="%7."/>
+      <w:lvlJc w:val="left"/>
+      <w:pPr>
+        <w:tabs>
+          <w:tab w:val="num" w:pos="5040"/>
+        </w:tabs>
+        <w:ind w:left="5040" w:hanging="360"/>
+      </w:pPr>
+    </w:lvl>
+    <w:lvl w:ilvl="7" w:tentative="1">
+      <w:start w:val="1"/>
+      <w:numFmt w:val="decimal"/>
+      <w:lvlText w:val="%8."/>
+      <w:lvlJc w:val="left"/>
+      <w:pPr>
+        <w:tabs>
+          <w:tab w:val="num" w:pos="5760"/>
+        </w:tabs>
+        <w:ind w:left="5760" w:hanging="360"/>
+      </w:pPr>
+    </w:lvl>
+    <w:lvl w:ilvl="8" w:tentative="1">
+      <w:start w:val="1"/>
+      <w:numFmt w:val="decimal"/>
+      <w:lvlText w:val="%9."/>
+      <w:lvlJc w:val="left"/>
+      <w:pPr>
+        <w:tabs>
+          <w:tab w:val="num" w:pos="6480"/>
+        </w:tabs>
+        <w:ind w:left="6480" w:hanging="360"/>
+      </w:pPr>
+    </w:lvl>
+  </w:abstractNum>
+  <w:abstractNum w:abstractNumId="8" w15:restartNumberingAfterBreak="0">
+    <w:nsid w:val="6DC14B2D"/>
+    <w:multiLevelType w:val="multilevel"/>
+    <w:tmpl w:val="A6E050BC"/>
+    <w:lvl w:ilvl="0">
+      <w:start w:val="1"/>
+      <w:numFmt w:val="decimal"/>
+      <w:lvlText w:val="%1."/>
+      <w:lvlJc w:val="left"/>
+      <w:pPr>
+        <w:tabs>
+          <w:tab w:val="num" w:pos="720"/>
+        </w:tabs>
+        <w:ind w:left="720" w:hanging="360"/>
+      </w:pPr>
+    </w:lvl>
+    <w:lvl w:ilvl="1" w:tentative="1">
+      <w:start w:val="1"/>
+      <w:numFmt w:val="decimal"/>
+      <w:lvlText w:val="%2."/>
+      <w:lvlJc w:val="left"/>
+      <w:pPr>
+        <w:tabs>
+          <w:tab w:val="num" w:pos="1440"/>
+        </w:tabs>
+        <w:ind w:left="1440" w:hanging="360"/>
+      </w:pPr>
+    </w:lvl>
+    <w:lvl w:ilvl="2" w:tentative="1">
+      <w:start w:val="1"/>
+      <w:numFmt w:val="decimal"/>
+      <w:lvlText w:val="%3."/>
+      <w:lvlJc w:val="left"/>
+      <w:pPr>
+        <w:tabs>
+          <w:tab w:val="num" w:pos="2160"/>
+        </w:tabs>
+        <w:ind w:left="2160" w:hanging="360"/>
+      </w:pPr>
+    </w:lvl>
+    <w:lvl w:ilvl="3" w:tentative="1">
+      <w:start w:val="1"/>
+      <w:numFmt w:val="decimal"/>
+      <w:lvlText w:val="%4."/>
+      <w:lvlJc w:val="left"/>
+      <w:pPr>
+        <w:tabs>
+          <w:tab w:val="num" w:pos="2880"/>
+        </w:tabs>
+        <w:ind w:left="2880" w:hanging="360"/>
+      </w:pPr>
+    </w:lvl>
+    <w:lvl w:ilvl="4" w:tentative="1">
+      <w:start w:val="1"/>
+      <w:numFmt w:val="decimal"/>
+      <w:lvlText w:val="%5."/>
+      <w:lvlJc w:val="left"/>
+      <w:pPr>
+        <w:tabs>
+          <w:tab w:val="num" w:pos="3600"/>
+        </w:tabs>
+        <w:ind w:left="3600" w:hanging="360"/>
+      </w:pPr>
+    </w:lvl>
+    <w:lvl w:ilvl="5" w:tentative="1">
+      <w:start w:val="1"/>
+      <w:numFmt w:val="decimal"/>
+      <w:lvlText w:val="%6."/>
+      <w:lvlJc w:val="left"/>
+      <w:pPr>
+        <w:tabs>
+          <w:tab w:val="num" w:pos="4320"/>
+        </w:tabs>
+        <w:ind w:left="4320" w:hanging="360"/>
+      </w:pPr>
+    </w:lvl>
+    <w:lvl w:ilvl="6" w:tentative="1">
+      <w:start w:val="1"/>
+      <w:numFmt w:val="decimal"/>
+      <w:lvlText w:val="%7."/>
+      <w:lvlJc w:val="left"/>
+      <w:pPr>
+        <w:tabs>
+          <w:tab w:val="num" w:pos="5040"/>
+        </w:tabs>
+        <w:ind w:left="5040" w:hanging="360"/>
+      </w:pPr>
+    </w:lvl>
+    <w:lvl w:ilvl="7" w:tentative="1">
+      <w:start w:val="1"/>
+      <w:numFmt w:val="decimal"/>
+      <w:lvlText w:val="%8."/>
+      <w:lvlJc w:val="left"/>
+      <w:pPr>
+        <w:tabs>
+          <w:tab w:val="num" w:pos="5760"/>
+        </w:tabs>
+        <w:ind w:left="5760" w:hanging="360"/>
+      </w:pPr>
+    </w:lvl>
+    <w:lvl w:ilvl="8" w:tentative="1">
+      <w:start w:val="1"/>
+      <w:numFmt w:val="decimal"/>
+      <w:lvlText w:val="%9."/>
+      <w:lvlJc w:val="left"/>
+      <w:pPr>
+        <w:tabs>
+          <w:tab w:val="num" w:pos="6480"/>
+        </w:tabs>
+        <w:ind w:left="6480" w:hanging="360"/>
+      </w:pPr>
+    </w:lvl>
+  </w:abstractNum>
+  <w:abstractNum w:abstractNumId="9" w15:restartNumberingAfterBreak="0">
+    <w:nsid w:val="6F393E69"/>
+    <w:multiLevelType w:val="multilevel"/>
+    <w:tmpl w:val="1122B9E6"/>
+    <w:lvl w:ilvl="0">
+      <w:start w:val="1"/>
+      <w:numFmt w:val="bullet"/>
+      <w:lvlText w:val=""/>
+      <w:lvlJc w:val="left"/>
+      <w:pPr>
+        <w:tabs>
+          <w:tab w:val="num" w:pos="720"/>
+        </w:tabs>
+        <w:ind w:left="720" w:hanging="360"/>
+      </w:pPr>
+      <w:rPr>
+        <w:rFonts w:ascii="Symbol" w:hAnsi="Symbol" w:hint="default"/>
+        <w:sz w:val="20"/>
+      </w:rPr>
+    </w:lvl>
+    <w:lvl w:ilvl="1" w:tentative="1">
+      <w:start w:val="1"/>
+      <w:numFmt w:val="bullet"/>
+      <w:lvlText w:val="o"/>
+      <w:lvlJc w:val="left"/>
+      <w:pPr>
+        <w:tabs>
+          <w:tab w:val="num" w:pos="1440"/>
+        </w:tabs>
+        <w:ind w:left="1440" w:hanging="360"/>
+      </w:pPr>
+      <w:rPr>
+        <w:rFonts w:ascii="Courier New" w:hAnsi="Courier New" w:hint="default"/>
+        <w:sz w:val="20"/>
+      </w:rPr>
+    </w:lvl>
+    <w:lvl w:ilvl="2" w:tentative="1">
+      <w:start w:val="1"/>
+      <w:numFmt w:val="bullet"/>
+      <w:lvlText w:val=""/>
+      <w:lvlJc w:val="left"/>
+      <w:pPr>
+        <w:tabs>
+          <w:tab w:val="num" w:pos="2160"/>
+        </w:tabs>
+        <w:ind w:left="2160" w:hanging="360"/>
+      </w:pPr>
+      <w:rPr>
+        <w:rFonts w:ascii="Wingdings" w:hAnsi="Wingdings" w:hint="default"/>
+        <w:sz w:val="20"/>
+      </w:rPr>
+    </w:lvl>
+    <w:lvl w:ilvl="3" w:tentative="1">
+      <w:start w:val="1"/>
+      <w:numFmt w:val="bullet"/>
+      <w:lvlText w:val=""/>
+      <w:lvlJc w:val="left"/>
+      <w:pPr>
+        <w:tabs>
+          <w:tab w:val="num" w:pos="2880"/>
+        </w:tabs>
+        <w:ind w:left="2880" w:hanging="360"/>
+      </w:pPr>
+      <w:rPr>
+        <w:rFonts w:ascii="Wingdings" w:hAnsi="Wingdings" w:hint="default"/>
+        <w:sz w:val="20"/>
+      </w:rPr>
+    </w:lvl>
+    <w:lvl w:ilvl="4" w:tentative="1">
+      <w:start w:val="1"/>
+      <w:numFmt w:val="bullet"/>
+      <w:lvlText w:val=""/>
+      <w:lvlJc w:val="left"/>
+      <w:pPr>
+        <w:tabs>
+          <w:tab w:val="num" w:pos="3600"/>
+        </w:tabs>
+        <w:ind w:left="3600" w:hanging="360"/>
+      </w:pPr>
+      <w:rPr>
+        <w:rFonts w:ascii="Wingdings" w:hAnsi="Wingdings" w:hint="default"/>
+        <w:sz w:val="20"/>
+      </w:rPr>
+    </w:lvl>
+    <w:lvl w:ilvl="5" w:tentative="1">
+      <w:start w:val="1"/>
+      <w:numFmt w:val="bullet"/>
+      <w:lvlText w:val=""/>
+      <w:lvlJc w:val="left"/>
+      <w:pPr>
+        <w:tabs>
+          <w:tab w:val="num" w:pos="4320"/>
+        </w:tabs>
+        <w:ind w:left="4320" w:hanging="360"/>
+      </w:pPr>
+      <w:rPr>
+        <w:rFonts w:ascii="Wingdings" w:hAnsi="Wingdings" w:hint="default"/>
+        <w:sz w:val="20"/>
+      </w:rPr>
+    </w:lvl>
+    <w:lvl w:ilvl="6" w:tentative="1">
+      <w:start w:val="1"/>
+      <w:numFmt w:val="bullet"/>
+      <w:lvlText w:val=""/>
+      <w:lvlJc w:val="left"/>
+      <w:pPr>
+        <w:tabs>
+          <w:tab w:val="num" w:pos="5040"/>
+        </w:tabs>
+        <w:ind w:left="5040" w:hanging="360"/>
+      </w:pPr>
+      <w:rPr>
+        <w:rFonts w:ascii="Wingdings" w:hAnsi="Wingdings" w:hint="default"/>
+        <w:sz w:val="20"/>
+      </w:rPr>
+    </w:lvl>
+    <w:lvl w:ilvl="7" w:tentative="1">
+      <w:start w:val="1"/>
+      <w:numFmt w:val="bullet"/>
+      <w:lvlText w:val=""/>
+      <w:lvlJc w:val="left"/>
+      <w:pPr>
+        <w:tabs>
+          <w:tab w:val="num" w:pos="5760"/>
+        </w:tabs>
+        <w:ind w:left="5760" w:hanging="360"/>
+      </w:pPr>
+      <w:rPr>
+        <w:rFonts w:ascii="Wingdings" w:hAnsi="Wingdings" w:hint="default"/>
+        <w:sz w:val="20"/>
+      </w:rPr>
+    </w:lvl>
+    <w:lvl w:ilvl="8" w:tentative="1">
+      <w:start w:val="1"/>
+      <w:numFmt w:val="bullet"/>
+      <w:lvlText w:val=""/>
+      <w:lvlJc w:val="left"/>
+      <w:pPr>
+        <w:tabs>
+          <w:tab w:val="num" w:pos="6480"/>
+        </w:tabs>
+        <w:ind w:left="6480" w:hanging="360"/>
+      </w:pPr>
+      <w:rPr>
+        <w:rFonts w:ascii="Wingdings" w:hAnsi="Wingdings" w:hint="default"/>
+        <w:sz w:val="20"/>
+      </w:rPr>
+    </w:lvl>
+  </w:abstractNum>
+  <w:abstractNum w:abstractNumId="10" w15:restartNumberingAfterBreak="0">
+    <w:nsid w:val="71E77E9C"/>
+    <w:multiLevelType w:val="multilevel"/>
+    <w:tmpl w:val="1B88AA66"/>
+    <w:lvl w:ilvl="0">
+      <w:start w:val="1"/>
+      <w:numFmt w:val="decimal"/>
+      <w:lvlText w:val="%1."/>
+      <w:lvlJc w:val="left"/>
+      <w:pPr>
+        <w:tabs>
+          <w:tab w:val="num" w:pos="720"/>
+        </w:tabs>
+        <w:ind w:left="720" w:hanging="360"/>
+      </w:pPr>
+    </w:lvl>
+    <w:lvl w:ilvl="1">
+      <w:start w:val="1"/>
+      <w:numFmt w:val="bullet"/>
+      <w:lvlText w:val="o"/>
+      <w:lvlJc w:val="left"/>
+      <w:pPr>
+        <w:tabs>
+          <w:tab w:val="num" w:pos="1440"/>
+        </w:tabs>
+        <w:ind w:left="1440" w:hanging="360"/>
+      </w:pPr>
+      <w:rPr>
+        <w:rFonts w:ascii="Courier New" w:hAnsi="Courier New" w:hint="default"/>
+        <w:sz w:val="20"/>
+      </w:rPr>
+    </w:lvl>
+    <w:lvl w:ilvl="2" w:tentative="1">
+      <w:start w:val="1"/>
+      <w:numFmt w:val="decimal"/>
+      <w:lvlText w:val="%3."/>
+      <w:lvlJc w:val="left"/>
+      <w:pPr>
+        <w:tabs>
+          <w:tab w:val="num" w:pos="2160"/>
+        </w:tabs>
+        <w:ind w:left="2160" w:hanging="360"/>
+      </w:pPr>
+    </w:lvl>
+    <w:lvl w:ilvl="3" w:tentative="1">
+      <w:start w:val="1"/>
+      <w:numFmt w:val="decimal"/>
+      <w:lvlText w:val="%4."/>
+      <w:lvlJc w:val="left"/>
+      <w:pPr>
+        <w:tabs>
+          <w:tab w:val="num" w:pos="2880"/>
+        </w:tabs>
+        <w:ind w:left="2880" w:hanging="360"/>
+      </w:pPr>
+    </w:lvl>
+    <w:lvl w:ilvl="4" w:tentative="1">
+      <w:start w:val="1"/>
+      <w:numFmt w:val="decimal"/>
+      <w:lvlText w:val="%5."/>
+      <w:lvlJc w:val="left"/>
+      <w:pPr>
+        <w:tabs>
+          <w:tab w:val="num" w:pos="3600"/>
+        </w:tabs>
+        <w:ind w:left="3600" w:hanging="360"/>
+      </w:pPr>
+    </w:lvl>
+    <w:lvl w:ilvl="5" w:tentative="1">
+      <w:start w:val="1"/>
+      <w:numFmt w:val="decimal"/>
+      <w:lvlText w:val="%6."/>
+      <w:lvlJc w:val="left"/>
+      <w:pPr>
+        <w:tabs>
+          <w:tab w:val="num" w:pos="4320"/>
+        </w:tabs>
+        <w:ind w:left="4320" w:hanging="360"/>
+      </w:pPr>
+    </w:lvl>
+    <w:lvl w:ilvl="6" w:tentative="1">
+      <w:start w:val="1"/>
+      <w:numFmt w:val="decimal"/>
+      <w:lvlText w:val="%7."/>
+      <w:lvlJc w:val="left"/>
+      <w:pPr>
+        <w:tabs>
+          <w:tab w:val="num" w:pos="5040"/>
+        </w:tabs>
+        <w:ind w:left="5040" w:hanging="360"/>
+      </w:pPr>
+    </w:lvl>
+    <w:lvl w:ilvl="7" w:tentative="1">
+      <w:start w:val="1"/>
+      <w:numFmt w:val="decimal"/>
+      <w:lvlText w:val="%8."/>
+      <w:lvlJc w:val="left"/>
+      <w:pPr>
+        <w:tabs>
+          <w:tab w:val="num" w:pos="5760"/>
+        </w:tabs>
+        <w:ind w:left="5760" w:hanging="360"/>
+      </w:pPr>
+    </w:lvl>
+    <w:lvl w:ilvl="8" w:tentative="1">
+      <w:start w:val="1"/>
+      <w:numFmt w:val="decimal"/>
+      <w:lvlText w:val="%9."/>
+      <w:lvlJc w:val="left"/>
+      <w:pPr>
+        <w:tabs>
+          <w:tab w:val="num" w:pos="6480"/>
+        </w:tabs>
+        <w:ind w:left="6480" w:hanging="360"/>
+      </w:pPr>
+    </w:lvl>
+  </w:abstractNum>
+  <w:abstractNum w:abstractNumId="11" w15:restartNumberingAfterBreak="0">
+    <w:nsid w:val="746A5687"/>
+    <w:multiLevelType w:val="multilevel"/>
+    <w:tmpl w:val="8350F5A2"/>
+    <w:lvl w:ilvl="0">
+      <w:start w:val="1"/>
+      <w:numFmt w:val="decimal"/>
+      <w:lvlText w:val="%1."/>
+      <w:lvlJc w:val="left"/>
+      <w:pPr>
+        <w:tabs>
+          <w:tab w:val="num" w:pos="720"/>
+        </w:tabs>
+        <w:ind w:left="720" w:hanging="360"/>
+      </w:pPr>
+    </w:lvl>
+    <w:lvl w:ilvl="1" w:tentative="1">
+      <w:start w:val="1"/>
+      <w:numFmt w:val="decimal"/>
+      <w:lvlText w:val="%2."/>
+      <w:lvlJc w:val="left"/>
+      <w:pPr>
+        <w:tabs>
+          <w:tab w:val="num" w:pos="1440"/>
+        </w:tabs>
+        <w:ind w:left="1440" w:hanging="360"/>
+      </w:pPr>
+    </w:lvl>
+    <w:lvl w:ilvl="2" w:tentative="1">
+      <w:start w:val="1"/>
+      <w:numFmt w:val="decimal"/>
+      <w:lvlText w:val="%3."/>
+      <w:lvlJc w:val="left"/>
+      <w:pPr>
+        <w:tabs>
+          <w:tab w:val="num" w:pos="2160"/>
+        </w:tabs>
+        <w:ind w:left="2160" w:hanging="360"/>
+      </w:pPr>
+    </w:lvl>
+    <w:lvl w:ilvl="3" w:tentative="1">
+      <w:start w:val="1"/>
+      <w:numFmt w:val="decimal"/>
+      <w:lvlText w:val="%4."/>
+      <w:lvlJc w:val="left"/>
+      <w:pPr>
+        <w:tabs>
+          <w:tab w:val="num" w:pos="2880"/>
+        </w:tabs>
+        <w:ind w:left="2880" w:hanging="360"/>
+      </w:pPr>
+    </w:lvl>
+    <w:lvl w:ilvl="4" w:tentative="1">
+      <w:start w:val="1"/>
+      <w:numFmt w:val="decimal"/>
+      <w:lvlText w:val="%5."/>
+      <w:lvlJc w:val="left"/>
+      <w:pPr>
+        <w:tabs>
+          <w:tab w:val="num" w:pos="3600"/>
+        </w:tabs>
+        <w:ind w:left="3600" w:hanging="360"/>
+      </w:pPr>
+    </w:lvl>
+    <w:lvl w:ilvl="5" w:tentative="1">
+      <w:start w:val="1"/>
+      <w:numFmt w:val="decimal"/>
+      <w:lvlText w:val="%6."/>
+      <w:lvlJc w:val="left"/>
+      <w:pPr>
+        <w:tabs>
+          <w:tab w:val="num" w:pos="4320"/>
+        </w:tabs>
+        <w:ind w:left="4320" w:hanging="360"/>
+      </w:pPr>
+    </w:lvl>
+    <w:lvl w:ilvl="6" w:tentative="1">
+      <w:start w:val="1"/>
+      <w:numFmt w:val="decimal"/>
+      <w:lvlText w:val="%7."/>
+      <w:lvlJc w:val="left"/>
+      <w:pPr>
+        <w:tabs>
+          <w:tab w:val="num" w:pos="5040"/>
+        </w:tabs>
+        <w:ind w:left="5040" w:hanging="360"/>
+      </w:pPr>
+    </w:lvl>
+    <w:lvl w:ilvl="7" w:tentative="1">
+      <w:start w:val="1"/>
+      <w:numFmt w:val="decimal"/>
+      <w:lvlText w:val="%8."/>
+      <w:lvlJc w:val="left"/>
+      <w:pPr>
+        <w:tabs>
+          <w:tab w:val="num" w:pos="5760"/>
+        </w:tabs>
+        <w:ind w:left="5760" w:hanging="360"/>
+      </w:pPr>
+    </w:lvl>
+    <w:lvl w:ilvl="8" w:tentative="1">
+      <w:start w:val="1"/>
+      <w:numFmt w:val="decimal"/>
+      <w:lvlText w:val="%9."/>
+      <w:lvlJc w:val="left"/>
+      <w:pPr>
+        <w:tabs>
+          <w:tab w:val="num" w:pos="6480"/>
+        </w:tabs>
+        <w:ind w:left="6480" w:hanging="360"/>
+      </w:pPr>
+    </w:lvl>
+  </w:abstractNum>
+  <w:abstractNum w:abstractNumId="12" w15:restartNumberingAfterBreak="0">
+    <w:nsid w:val="79C25D55"/>
+    <w:multiLevelType w:val="multilevel"/>
+    <w:tmpl w:val="848C8CD8"/>
+    <w:lvl w:ilvl="0">
+      <w:start w:val="1"/>
+      <w:numFmt w:val="bullet"/>
+      <w:lvlText w:val=""/>
+      <w:lvlJc w:val="left"/>
+      <w:pPr>
+        <w:tabs>
+          <w:tab w:val="num" w:pos="720"/>
+        </w:tabs>
+        <w:ind w:left="720" w:hanging="360"/>
+      </w:pPr>
+      <w:rPr>
+        <w:rFonts w:ascii="Symbol" w:hAnsi="Symbol" w:hint="default"/>
+        <w:sz w:val="20"/>
+      </w:rPr>
+    </w:lvl>
+    <w:lvl w:ilvl="1" w:tentative="1">
+      <w:start w:val="1"/>
+      <w:numFmt w:val="bullet"/>
+      <w:lvlText w:val="o"/>
+      <w:lvlJc w:val="left"/>
+      <w:pPr>
+        <w:tabs>
+          <w:tab w:val="num" w:pos="1440"/>
+        </w:tabs>
+        <w:ind w:left="1440" w:hanging="360"/>
+      </w:pPr>
+      <w:rPr>
+        <w:rFonts w:ascii="Courier New" w:hAnsi="Courier New" w:hint="default"/>
+        <w:sz w:val="20"/>
+      </w:rPr>
+    </w:lvl>
+    <w:lvl w:ilvl="2" w:tentative="1">
+      <w:start w:val="1"/>
+      <w:numFmt w:val="bullet"/>
+      <w:lvlText w:val=""/>
+      <w:lvlJc w:val="left"/>
+      <w:pPr>
+        <w:tabs>
+          <w:tab w:val="num" w:pos="2160"/>
+        </w:tabs>
+        <w:ind w:left="2160" w:hanging="360"/>
+      </w:pPr>
+      <w:rPr>
+        <w:rFonts w:ascii="Wingdings" w:hAnsi="Wingdings" w:hint="default"/>
+        <w:sz w:val="20"/>
+      </w:rPr>
+    </w:lvl>
+    <w:lvl w:ilvl="3" w:tentative="1">
+      <w:start w:val="1"/>
+      <w:numFmt w:val="bullet"/>
+      <w:lvlText w:val=""/>
+      <w:lvlJc w:val="left"/>
+      <w:pPr>
+        <w:tabs>
+          <w:tab w:val="num" w:pos="2880"/>
+        </w:tabs>
+        <w:ind w:left="2880" w:hanging="360"/>
+      </w:pPr>
+      <w:rPr>
+        <w:rFonts w:ascii="Wingdings" w:hAnsi="Wingdings" w:hint="default"/>
+        <w:sz w:val="20"/>
+      </w:rPr>
+    </w:lvl>
+    <w:lvl w:ilvl="4" w:tentative="1">
+      <w:start w:val="1"/>
+      <w:numFmt w:val="bullet"/>
+      <w:lvlText w:val=""/>
+      <w:lvlJc w:val="left"/>
+      <w:pPr>
+        <w:tabs>
+          <w:tab w:val="num" w:pos="3600"/>
+        </w:tabs>
+        <w:ind w:left="3600" w:hanging="360"/>
+      </w:pPr>
+      <w:rPr>
+        <w:rFonts w:ascii="Wingdings" w:hAnsi="Wingdings" w:hint="default"/>
+        <w:sz w:val="20"/>
+      </w:rPr>
+    </w:lvl>
+    <w:lvl w:ilvl="5" w:tentative="1">
+      <w:start w:val="1"/>
+      <w:numFmt w:val="bullet"/>
+      <w:lvlText w:val=""/>
+      <w:lvlJc w:val="left"/>
+      <w:pPr>
+        <w:tabs>
+          <w:tab w:val="num" w:pos="4320"/>
+        </w:tabs>
+        <w:ind w:left="4320" w:hanging="360"/>
+      </w:pPr>
+      <w:rPr>
+        <w:rFonts w:ascii="Wingdings" w:hAnsi="Wingdings" w:hint="default"/>
+        <w:sz w:val="20"/>
+      </w:rPr>
+    </w:lvl>
+    <w:lvl w:ilvl="6" w:tentative="1">
+      <w:start w:val="1"/>
+      <w:numFmt w:val="bullet"/>
+      <w:lvlText w:val=""/>
+      <w:lvlJc w:val="left"/>
+      <w:pPr>
+        <w:tabs>
+          <w:tab w:val="num" w:pos="5040"/>
+        </w:tabs>
+        <w:ind w:left="5040" w:hanging="360"/>
+      </w:pPr>
+      <w:rPr>
+        <w:rFonts w:ascii="Wingdings" w:hAnsi="Wingdings" w:hint="default"/>
+        <w:sz w:val="20"/>
+      </w:rPr>
+    </w:lvl>
+    <w:lvl w:ilvl="7" w:tentative="1">
+      <w:start w:val="1"/>
+      <w:numFmt w:val="bullet"/>
+      <w:lvlText w:val=""/>
+      <w:lvlJc w:val="left"/>
+      <w:pPr>
+        <w:tabs>
+          <w:tab w:val="num" w:pos="5760"/>
+        </w:tabs>
+        <w:ind w:left="5760" w:hanging="360"/>
+      </w:pPr>
+      <w:rPr>
+        <w:rFonts w:ascii="Wingdings" w:hAnsi="Wingdings" w:hint="default"/>
+        <w:sz w:val="20"/>
+      </w:rPr>
+    </w:lvl>
+    <w:lvl w:ilvl="8" w:tentative="1">
+      <w:start w:val="1"/>
+      <w:numFmt w:val="bullet"/>
+      <w:lvlText w:val=""/>
+      <w:lvlJc w:val="left"/>
+      <w:pPr>
+        <w:tabs>
+          <w:tab w:val="num" w:pos="6480"/>
+        </w:tabs>
+        <w:ind w:left="6480" w:hanging="360"/>
+      </w:pPr>
+      <w:rPr>
+        <w:rFonts w:ascii="Wingdings" w:hAnsi="Wingdings" w:hint="default"/>
+        <w:sz w:val="20"/>
+      </w:rPr>
+    </w:lvl>
+  </w:abstractNum>
+  <w:abstractNum w:abstractNumId="13" w15:restartNumberingAfterBreak="0">
+    <w:nsid w:val="7F9E351A"/>
+    <w:multiLevelType w:val="multilevel"/>
+    <w:tmpl w:val="AF9EE246"/>
+    <w:lvl w:ilvl="0">
+      <w:start w:val="1"/>
+      <w:numFmt w:val="decimal"/>
+      <w:lvlText w:val="%1."/>
+      <w:lvlJc w:val="left"/>
+      <w:pPr>
+        <w:tabs>
+          <w:tab w:val="num" w:pos="720"/>
+        </w:tabs>
+        <w:ind w:left="720" w:hanging="360"/>
+      </w:pPr>
+    </w:lvl>
+    <w:lvl w:ilvl="1">
+      <w:start w:val="1"/>
+      <w:numFmt w:val="bullet"/>
+      <w:lvlText w:val="o"/>
+      <w:lvlJc w:val="left"/>
+      <w:pPr>
+        <w:tabs>
+          <w:tab w:val="num" w:pos="1440"/>
+        </w:tabs>
+        <w:ind w:left="1440" w:hanging="360"/>
+      </w:pPr>
+      <w:rPr>
+        <w:rFonts w:ascii="Courier New" w:hAnsi="Courier New" w:hint="default"/>
+        <w:sz w:val="20"/>
+      </w:rPr>
+    </w:lvl>
+    <w:lvl w:ilvl="2" w:tentative="1">
+      <w:start w:val="1"/>
+      <w:numFmt w:val="decimal"/>
+      <w:lvlText w:val="%3."/>
+      <w:lvlJc w:val="left"/>
+      <w:pPr>
+        <w:tabs>
+          <w:tab w:val="num" w:pos="2160"/>
+        </w:tabs>
+        <w:ind w:left="2160" w:hanging="360"/>
+      </w:pPr>
+    </w:lvl>
+    <w:lvl w:ilvl="3" w:tentative="1">
+      <w:start w:val="1"/>
+      <w:numFmt w:val="decimal"/>
+      <w:lvlText w:val="%4."/>
+      <w:lvlJc w:val="left"/>
+      <w:pPr>
+        <w:tabs>
+          <w:tab w:val="num" w:pos="2880"/>
+        </w:tabs>
+        <w:ind w:left="2880" w:hanging="360"/>
+      </w:pPr>
+    </w:lvl>
+    <w:lvl w:ilvl="4" w:tentative="1">
+      <w:start w:val="1"/>
+      <w:numFmt w:val="decimal"/>
+      <w:lvlText w:val="%5."/>
+      <w:lvlJc w:val="left"/>
+      <w:pPr>
+        <w:tabs>
+          <w:tab w:val="num" w:pos="3600"/>
+        </w:tabs>
+        <w:ind w:left="3600" w:hanging="360"/>
+      </w:pPr>
+    </w:lvl>
+    <w:lvl w:ilvl="5" w:tentative="1">
+      <w:start w:val="1"/>
+      <w:numFmt w:val="decimal"/>
+      <w:lvlText w:val="%6."/>
+      <w:lvlJc w:val="left"/>
+      <w:pPr>
+        <w:tabs>
+          <w:tab w:val="num" w:pos="4320"/>
+        </w:tabs>
+        <w:ind w:left="4320" w:hanging="360"/>
+      </w:pPr>
+    </w:lvl>
+    <w:lvl w:ilvl="6" w:tentative="1">
+      <w:start w:val="1"/>
+      <w:numFmt w:val="decimal"/>
+      <w:lvlText w:val="%7."/>
+      <w:lvlJc w:val="left"/>
+      <w:pPr>
+        <w:tabs>
+          <w:tab w:val="num" w:pos="5040"/>
+        </w:tabs>
+        <w:ind w:left="5040" w:hanging="360"/>
+      </w:pPr>
+    </w:lvl>
+    <w:lvl w:ilvl="7" w:tentative="1">
+      <w:start w:val="1"/>
+      <w:numFmt w:val="decimal"/>
+      <w:lvlText w:val="%8."/>
+      <w:lvlJc w:val="left"/>
+      <w:pPr>
+        <w:tabs>
+          <w:tab w:val="num" w:pos="5760"/>
+        </w:tabs>
+        <w:ind w:left="5760" w:hanging="360"/>
+      </w:pPr>
+    </w:lvl>
+    <w:lvl w:ilvl="8" w:tentative="1">
+      <w:start w:val="1"/>
+      <w:numFmt w:val="decimal"/>
+      <w:lvlText w:val="%9."/>
+      <w:lvlJc w:val="left"/>
+      <w:pPr>
+        <w:tabs>
+          <w:tab w:val="num" w:pos="6480"/>
+        </w:tabs>
+        <w:ind w:left="6480" w:hanging="360"/>
+      </w:pPr>
     </w:lvl>
   </w:abstractNum>
   <w:num w:numId="1" w16cid:durableId="1998991825">
     <w:abstractNumId w:val="0"/>
   </w:num>
   <w:num w:numId="2" w16cid:durableId="1565406854">
+    <w:abstractNumId w:val="5"/>
+  </w:num>
+  <w:num w:numId="3" w16cid:durableId="1748185435">
+    <w:abstractNumId w:val="4"/>
+  </w:num>
+  <w:num w:numId="4" w16cid:durableId="254368716">
+    <w:abstractNumId w:val="13"/>
+  </w:num>
+  <w:num w:numId="5" w16cid:durableId="1793211334">
+    <w:abstractNumId w:val="6"/>
+  </w:num>
+  <w:num w:numId="6" w16cid:durableId="915095582">
+    <w:abstractNumId w:val="7"/>
+  </w:num>
+  <w:num w:numId="7" w16cid:durableId="1598782849">
+    <w:abstractNumId w:val="10"/>
+  </w:num>
+  <w:num w:numId="8" w16cid:durableId="357590335">
     <w:abstractNumId w:val="2"/>
   </w:num>
-  <w:num w:numId="3" w16cid:durableId="1748185435">
+  <w:num w:numId="9" w16cid:durableId="1497961756">
+    <w:abstractNumId w:val="8"/>
+  </w:num>
+  <w:num w:numId="10" w16cid:durableId="492139110">
     <w:abstractNumId w:val="1"/>
+  </w:num>
+  <w:num w:numId="11" w16cid:durableId="292371482">
+    <w:abstractNumId w:val="3"/>
+  </w:num>
+  <w:num w:numId="12" w16cid:durableId="385842247">
+    <w:abstractNumId w:val="9"/>
+  </w:num>
+  <w:num w:numId="13" w16cid:durableId="2102673591">
+    <w:abstractNumId w:val="11"/>
+  </w:num>
+  <w:num w:numId="14" w16cid:durableId="1381858144">
+    <w:abstractNumId w:val="12"/>
   </w:num>
 </w:numbering>
 </file>
@@ -3158,6 +8877,15 @@
     <w:semiHidden/>
     <w:unhideWhenUsed/>
   </w:style>
+  <w:style w:type="paragraph" w:styleId="NoSpacing">
+    <w:name w:val="No Spacing"/>
+    <w:uiPriority w:val="1"/>
+    <w:qFormat/>
+    <w:rsid w:val="006720B8"/>
+    <w:pPr>
+      <w:spacing w:after="0" w:line="240" w:lineRule="auto"/>
+    </w:pPr>
+  </w:style>
 </w:styles>
 </file>
 
